--- a/2017/Сентябрь/20.09/Мельник  А.В..docx
+++ b/2017/Сентябрь/20.09/Мельник  А.В..docx
@@ -8,11 +8,15 @@
         <w:ind w:left="-567" w:right="-58"/>
         <w:rPr>
           <w:b w:val="0"/>
+          <w:sz w:val="24"/>
+          <w:szCs w:val="24"/>
         </w:rPr>
       </w:pPr>
       <w:r>
         <w:rPr>
           <w:b w:val="0"/>
+          <w:sz w:val="24"/>
+          <w:szCs w:val="24"/>
         </w:rPr>
         <w:t>Выписной эпикриз</w:t>
       </w:r>
@@ -23,15 +27,29 @@
         <w:ind w:left="-567"/>
         <w:rPr>
           <w:b/>
-        </w:rPr>
-      </w:pPr>
-      <w:r>
+          <w:sz w:val="24"/>
+          <w:szCs w:val="24"/>
+        </w:rPr>
+      </w:pPr>
+      <w:r>
+        <w:rPr>
+          <w:sz w:val="24"/>
+          <w:szCs w:val="24"/>
+        </w:rPr>
         <w:t xml:space="preserve">Из истории болезни № </w:t>
       </w:r>
       <w:r>
+        <w:rPr>
+          <w:sz w:val="24"/>
+          <w:szCs w:val="24"/>
+        </w:rPr>
         <w:t xml:space="preserve"> </w:t>
       </w:r>
       <w:r>
+        <w:rPr>
+          <w:sz w:val="24"/>
+          <w:szCs w:val="24"/>
+        </w:rPr>
         <w:t>1273</w:t>
       </w:r>
     </w:p>
@@ -39,20 +57,17 @@
       <w:pPr>
         <w:pStyle w:val="5"/>
         <w:ind w:left="-567"/>
-      </w:pPr>
-      <w:r>
-        <w:t>Ф.И.О:</w:t>
-      </w:r>
-      <w:r>
-        <w:t xml:space="preserve"> </w:t>
-      </w:r>
-      <w:bookmarkStart w:id="0" w:name="_GoBack"/>
-      <w:r>
-        <w:t xml:space="preserve">Мельник </w:t>
-      </w:r>
-      <w:bookmarkEnd w:id="0"/>
-      <w:r>
-        <w:t>Анжела Викторовна</w:t>
+        <w:rPr>
+          <w:sz w:val="24"/>
+          <w:szCs w:val="24"/>
+        </w:rPr>
+      </w:pPr>
+      <w:r>
+        <w:rPr>
+          <w:sz w:val="24"/>
+          <w:szCs w:val="24"/>
+        </w:rPr>
+        <w:t>Ф.И.О: Мельник Анжела Викторовна</w:t>
       </w:r>
     </w:p>
     <w:p>
@@ -60,35 +75,29 @@
         <w:ind w:left="-567"/>
         <w:jc w:val="both"/>
         <w:rPr>
-          <w:sz w:val="28"/>
-          <w:szCs w:val="20"/>
-          <w:lang w:val="ru-RU"/>
-        </w:rPr>
-      </w:pPr>
-      <w:r>
-        <w:rPr>
-          <w:sz w:val="28"/>
+          <w:lang w:val="ru-RU"/>
+        </w:rPr>
+      </w:pPr>
+      <w:r>
+        <w:rPr>
           <w:lang w:val="ru-RU"/>
         </w:rPr>
         <w:t>Год рождения:</w:t>
       </w:r>
       <w:r>
         <w:rPr>
-          <w:sz w:val="28"/>
           <w:lang w:val="ru-RU"/>
         </w:rPr>
         <w:t xml:space="preserve"> </w:t>
       </w:r>
       <w:r>
         <w:rPr>
-          <w:sz w:val="28"/>
           <w:lang w:val="ru-RU"/>
         </w:rPr>
         <w:t>19</w:t>
       </w:r>
       <w:r>
         <w:rPr>
-          <w:sz w:val="28"/>
           <w:lang w:val="ru-RU"/>
         </w:rPr>
         <w:t>94</w:t>
@@ -99,39 +108,46 @@
         <w:ind w:left="-567"/>
         <w:jc w:val="both"/>
         <w:rPr>
-          <w:sz w:val="28"/>
-          <w:lang w:val="ru-RU"/>
-        </w:rPr>
-      </w:pPr>
-      <w:r>
-        <w:rPr>
-          <w:sz w:val="28"/>
+          <w:lang w:val="ru-RU"/>
+        </w:rPr>
+      </w:pPr>
+      <w:r>
+        <w:rPr>
           <w:lang w:val="ru-RU"/>
         </w:rPr>
         <w:t xml:space="preserve">Место жительства: </w:t>
       </w:r>
       <w:r>
         <w:rPr>
-          <w:sz w:val="28"/>
           <w:lang w:val="ru-RU"/>
         </w:rPr>
         <w:t xml:space="preserve">г. Энергодар ул. </w:t>
       </w:r>
-      <w:proofErr w:type="spellStart"/>
-      <w:r>
-        <w:rPr>
-          <w:sz w:val="28"/>
-          <w:lang w:val="ru-RU"/>
-        </w:rPr>
-        <w:t>Козацкая</w:t>
-      </w:r>
-      <w:proofErr w:type="spellEnd"/>
-      <w:r>
-        <w:rPr>
-          <w:sz w:val="28"/>
-          <w:lang w:val="ru-RU"/>
-        </w:rPr>
-        <w:t xml:space="preserve"> 3-165</w:t>
+      <w:proofErr w:type="gramStart"/>
+      <w:r>
+        <w:rPr>
+          <w:lang w:val="ru-RU"/>
+        </w:rPr>
+        <w:t>Казацкая</w:t>
+      </w:r>
+      <w:proofErr w:type="gramEnd"/>
+      <w:r>
+        <w:rPr>
+          <w:lang w:val="ru-RU"/>
+        </w:rPr>
+        <w:t xml:space="preserve"> 3-1</w:t>
+      </w:r>
+      <w:r>
+        <w:rPr>
+          <w:lang w:val="ru-RU"/>
+        </w:rPr>
+        <w:t>0</w:t>
+      </w:r>
+      <w:r>
+        <w:rPr>
+          <w:lang w:val="ru-RU"/>
+        </w:rPr>
+        <w:t>5</w:t>
       </w:r>
     </w:p>
     <w:p>
@@ -139,21 +155,17 @@
         <w:ind w:left="-567"/>
         <w:jc w:val="both"/>
         <w:rPr>
-          <w:sz w:val="28"/>
-          <w:szCs w:val="20"/>
-          <w:lang w:val="ru-RU"/>
-        </w:rPr>
-      </w:pPr>
-      <w:r>
-        <w:rPr>
-          <w:sz w:val="28"/>
+          <w:lang w:val="ru-RU"/>
+        </w:rPr>
+      </w:pPr>
+      <w:r>
+        <w:rPr>
           <w:lang w:val="ru-RU"/>
         </w:rPr>
         <w:t xml:space="preserve">Место работы: </w:t>
       </w:r>
       <w:r>
         <w:rPr>
-          <w:sz w:val="28"/>
           <w:lang w:val="ru-RU"/>
         </w:rPr>
         <w:t>н/</w:t>
@@ -161,7 +173,6 @@
       <w:proofErr w:type="gramStart"/>
       <w:r>
         <w:rPr>
-          <w:sz w:val="28"/>
           <w:lang w:val="ru-RU"/>
         </w:rPr>
         <w:t>р</w:t>
@@ -169,7 +180,6 @@
       <w:proofErr w:type="gramEnd"/>
       <w:r>
         <w:rPr>
-          <w:sz w:val="28"/>
           <w:lang w:val="ru-RU"/>
         </w:rPr>
         <w:t xml:space="preserve"> , </w:t>
@@ -177,7 +187,6 @@
       <w:proofErr w:type="spellStart"/>
       <w:r>
         <w:rPr>
-          <w:sz w:val="28"/>
           <w:lang w:val="ru-RU"/>
         </w:rPr>
         <w:t>инв</w:t>
@@ -185,21 +194,18 @@
       <w:proofErr w:type="spellEnd"/>
       <w:r>
         <w:rPr>
-          <w:sz w:val="28"/>
           <w:lang w:val="ru-RU"/>
         </w:rPr>
         <w:t xml:space="preserve">  </w:t>
       </w:r>
       <w:r>
         <w:rPr>
-          <w:sz w:val="28"/>
           <w:lang w:val="ru-RU"/>
         </w:rPr>
         <w:t xml:space="preserve">II </w:t>
       </w:r>
       <w:r>
         <w:rPr>
-          <w:sz w:val="28"/>
           <w:lang w:val="ru-RU"/>
         </w:rPr>
         <w:t xml:space="preserve"> </w:t>
@@ -207,7 +213,6 @@
       <w:proofErr w:type="spellStart"/>
       <w:r>
         <w:rPr>
-          <w:sz w:val="28"/>
           <w:lang w:val="ru-RU"/>
         </w:rPr>
         <w:t>гр</w:t>
@@ -215,7 +220,6 @@
       <w:proofErr w:type="spellEnd"/>
       <w:r>
         <w:rPr>
-          <w:sz w:val="28"/>
           <w:lang w:val="ru-RU"/>
         </w:rPr>
         <w:t xml:space="preserve"> </w:t>
@@ -226,76 +230,65 @@
         <w:ind w:left="-567"/>
         <w:jc w:val="both"/>
         <w:rPr>
-          <w:sz w:val="28"/>
-          <w:lang w:val="ru-RU"/>
-        </w:rPr>
-      </w:pPr>
-      <w:r>
-        <w:rPr>
-          <w:sz w:val="28"/>
+          <w:lang w:val="ru-RU"/>
+        </w:rPr>
+      </w:pPr>
+      <w:r>
+        <w:rPr>
           <w:lang w:val="ru-RU"/>
         </w:rPr>
         <w:t xml:space="preserve">Находился на лечении с </w:t>
       </w:r>
       <w:r>
         <w:rPr>
-          <w:sz w:val="28"/>
           <w:lang w:val="ru-RU"/>
         </w:rPr>
         <w:t xml:space="preserve">  </w:t>
       </w:r>
       <w:r>
         <w:rPr>
-          <w:sz w:val="28"/>
           <w:lang w:val="ru-RU"/>
         </w:rPr>
         <w:t>13</w:t>
       </w:r>
       <w:r>
         <w:rPr>
-          <w:sz w:val="28"/>
           <w:lang w:val="ru-RU"/>
         </w:rPr>
         <w:t>.</w:t>
       </w:r>
       <w:r>
         <w:rPr>
-          <w:sz w:val="28"/>
           <w:lang w:val="ru-RU"/>
         </w:rPr>
         <w:t>09.17</w:t>
       </w:r>
       <w:r>
         <w:rPr>
-          <w:sz w:val="28"/>
           <w:lang w:val="ru-RU"/>
         </w:rPr>
         <w:t xml:space="preserve"> по   </w:t>
       </w:r>
       <w:r>
         <w:rPr>
-          <w:sz w:val="28"/>
           <w:lang w:val="ru-RU"/>
         </w:rPr>
         <w:t>20</w:t>
       </w:r>
       <w:r>
         <w:rPr>
-          <w:sz w:val="28"/>
           <w:lang w:val="ru-RU"/>
         </w:rPr>
         <w:t>.</w:t>
       </w:r>
       <w:r>
         <w:rPr>
-          <w:sz w:val="28"/>
           <w:lang w:val="ru-RU"/>
         </w:rPr>
         <w:t>09.17</w:t>
       </w:r>
       <w:r>
         <w:rPr>
-          <w:sz w:val="28"/>
           <w:lang w:val="ru-RU"/>
         </w:rPr>
         <w:t xml:space="preserve"> в </w:t>
@@ -303,7 +296,6 @@
       <w:sdt>
         <w:sdtPr>
           <w:rPr>
-            <w:sz w:val="28"/>
             <w:lang w:val="ru-RU"/>
           </w:rPr>
           <w:id w:val="-690990251"/>
@@ -319,7 +311,6 @@
         <w:sdtContent>
           <w:r>
             <w:rPr>
-              <w:sz w:val="28"/>
               <w:lang w:val="ru-RU"/>
             </w:rPr>
             <w:t>энд.</w:t>
@@ -328,7 +319,6 @@
       </w:sdt>
       <w:r>
         <w:rPr>
-          <w:sz w:val="28"/>
           <w:lang w:val="ru-RU"/>
         </w:rPr>
         <w:t xml:space="preserve">  отд.</w:t>
@@ -338,16 +328,9 @@
       <w:pPr>
         <w:ind w:left="-567"/>
         <w:jc w:val="both"/>
-        <w:rPr>
-          <w:sz w:val="28"/>
-          <w:szCs w:val="28"/>
-          <w:lang w:val="ru-RU"/>
-        </w:rPr>
-      </w:pPr>
-      <w:r>
-        <w:rPr>
-          <w:sz w:val="28"/>
-          <w:szCs w:val="28"/>
+      </w:pPr>
+      <w:r>
+        <w:rPr>
           <w:u w:val="single"/>
           <w:lang w:val="ru-RU"/>
         </w:rPr>
@@ -355,60 +338,32 @@
       </w:r>
       <w:r>
         <w:rPr>
-          <w:sz w:val="28"/>
-          <w:szCs w:val="28"/>
           <w:lang w:val="ru-RU"/>
         </w:rPr>
         <w:t>:</w:t>
       </w:r>
-      <w:bookmarkStart w:id="1" w:name="дз"/>
-      <w:bookmarkEnd w:id="1"/>
-      <w:r>
-        <w:rPr>
-          <w:sz w:val="28"/>
-          <w:szCs w:val="28"/>
-          <w:lang w:val="ru-RU"/>
-        </w:rPr>
-        <w:t xml:space="preserve">  </w:t>
-      </w:r>
-      <w:r>
-        <w:rPr>
-          <w:sz w:val="26"/>
-          <w:szCs w:val="26"/>
-          <w:lang w:val="ru-RU"/>
-        </w:rPr>
-        <w:t>Сахарный диабет, тип</w:t>
-      </w:r>
-      <w:proofErr w:type="gramStart"/>
-      <w:r>
-        <w:rPr>
-          <w:sz w:val="26"/>
-          <w:szCs w:val="26"/>
-          <w:lang w:val="ru-RU"/>
-        </w:rPr>
-        <w:t xml:space="preserve"> ,</w:t>
-      </w:r>
-      <w:proofErr w:type="gramEnd"/>
-      <w:r>
-        <w:rPr>
-          <w:sz w:val="26"/>
-          <w:szCs w:val="26"/>
-          <w:lang w:val="ru-RU"/>
-        </w:rPr>
-        <w:t xml:space="preserve"> </w:t>
-      </w:r>
-      <w:r>
-        <w:rPr>
-          <w:sz w:val="26"/>
-          <w:szCs w:val="26"/>
-          <w:lang w:val="ru-RU"/>
-        </w:rPr>
-        <w:t>вторичноинсулинзависимый</w:t>
-      </w:r>
-      <w:r>
-        <w:rPr>
-          <w:sz w:val="26"/>
-          <w:szCs w:val="26"/>
+      <w:bookmarkStart w:id="0" w:name="дз"/>
+      <w:bookmarkEnd w:id="0"/>
+      <w:r>
+        <w:rPr>
+          <w:lang w:val="ru-RU"/>
+        </w:rPr>
+        <w:t xml:space="preserve">  Сахарный диабет, тип </w:t>
+      </w:r>
+      <w:r>
+        <w:rPr>
+          <w:lang w:val="ru-RU"/>
+        </w:rPr>
+        <w:t>1</w:t>
+      </w:r>
+      <w:r>
+        <w:rPr>
+          <w:lang w:val="ru-RU"/>
+        </w:rPr>
+        <w:t xml:space="preserve">, </w:t>
+      </w:r>
+      <w:r>
+        <w:rPr>
           <w:lang w:val="ru-RU"/>
         </w:rPr>
         <w:t xml:space="preserve">, </w:t>
@@ -416,8 +371,6 @@
       <w:sdt>
         <w:sdtPr>
           <w:rPr>
-            <w:sz w:val="26"/>
-            <w:szCs w:val="26"/>
             <w:lang w:val="ru-RU"/>
           </w:rPr>
           <w:id w:val="355073878"/>
@@ -434,26 +387,20 @@
         <w:sdtContent>
           <w:r>
             <w:rPr>
-              <w:sz w:val="26"/>
-              <w:szCs w:val="26"/>
               <w:lang w:val="ru-RU"/>
             </w:rPr>
-            <w:t xml:space="preserve">тяжелая форма, </w:t>
+            <w:t>тяжелая форма, лабильное течение со склонностью к гипогликемическим состояниям,</w:t>
           </w:r>
         </w:sdtContent>
       </w:sdt>
       <w:r>
         <w:rPr>
-          <w:sz w:val="26"/>
-          <w:szCs w:val="26"/>
           <w:lang w:val="ru-RU"/>
         </w:rPr>
         <w:t xml:space="preserve"> </w:t>
       </w:r>
       <w:r>
         <w:rPr>
-          <w:sz w:val="26"/>
-          <w:szCs w:val="26"/>
           <w:lang w:val="ru-RU"/>
         </w:rPr>
         <w:t xml:space="preserve">ст. </w:t>
@@ -461,8 +408,6 @@
       <w:sdt>
         <w:sdtPr>
           <w:rPr>
-            <w:sz w:val="26"/>
-            <w:szCs w:val="26"/>
             <w:lang w:val="ru-RU"/>
           </w:rPr>
           <w:alias w:val="диабет"/>
@@ -482,8 +427,6 @@
         <w:sdtContent>
           <w:r>
             <w:rPr>
-              <w:sz w:val="26"/>
-              <w:szCs w:val="26"/>
               <w:lang w:val="ru-RU"/>
             </w:rPr>
             <w:t>декомпенсации.</w:t>
@@ -492,11 +435,97 @@
       </w:sdt>
       <w:r>
         <w:rPr>
-          <w:sz w:val="26"/>
-          <w:szCs w:val="26"/>
           <w:lang w:val="ru-RU"/>
         </w:rPr>
         <w:t xml:space="preserve">  </w:t>
+      </w:r>
+      <w:r>
+        <w:rPr>
+          <w:lang w:val="ru-RU"/>
+        </w:rPr>
+        <w:t xml:space="preserve">Пролиферативная  диабетическая  ретинопатия ОИ. ХБП II ст. Диабетическая нефропатия III ст. </w:t>
+      </w:r>
+      <w:r>
+        <w:rPr>
+          <w:lang w:val="ru-RU"/>
+        </w:rPr>
+        <w:t xml:space="preserve"> Хр. пиелонефрит в стадии ремиссии. </w:t>
+      </w:r>
+      <w:r>
+        <w:rPr>
+          <w:lang w:val="ru-RU"/>
+        </w:rPr>
+        <w:t>Диабетическая дистальная симметричная полинейропатия н/</w:t>
+      </w:r>
+      <w:proofErr w:type="gramStart"/>
+      <w:r>
+        <w:rPr>
+          <w:lang w:val="ru-RU"/>
+        </w:rPr>
+        <w:t>к</w:t>
+      </w:r>
+      <w:proofErr w:type="gramEnd"/>
+      <w:r>
+        <w:rPr>
+          <w:lang w:val="ru-RU"/>
+        </w:rPr>
+        <w:t xml:space="preserve">, сенсомоторная форма (NSS 4, NDS </w:t>
+      </w:r>
+      <w:r>
+        <w:rPr>
+          <w:lang w:val="ru-RU"/>
+        </w:rPr>
+        <w:t>4</w:t>
+      </w:r>
+      <w:r>
+        <w:rPr>
+          <w:lang w:val="ru-RU"/>
+        </w:rPr>
+        <w:t xml:space="preserve">), Оперированная отслойка сетчатки, </w:t>
+      </w:r>
+      <w:proofErr w:type="spellStart"/>
+      <w:r>
+        <w:rPr>
+          <w:lang w:val="ru-RU"/>
+        </w:rPr>
+        <w:t>авитрия</w:t>
+      </w:r>
+      <w:proofErr w:type="spellEnd"/>
+      <w:r>
+        <w:rPr>
+          <w:lang w:val="ru-RU"/>
+        </w:rPr>
+        <w:t>, осложнённая катаракта  ОД.</w:t>
+      </w:r>
+      <w:r>
+        <w:rPr>
+          <w:lang w:val="ru-RU"/>
+        </w:rPr>
+        <w:t xml:space="preserve"> </w:t>
+      </w:r>
+      <w:r>
+        <w:rPr>
+          <w:lang w:val="ru-RU"/>
+        </w:rPr>
+        <w:t>Аутоиммунный тиреоидит, без увеличения объема щит железы. Эутиреоз.</w:t>
+      </w:r>
+      <w:r>
+        <w:rPr>
+          <w:lang w:val="ru-RU"/>
+        </w:rPr>
+        <w:t xml:space="preserve"> </w:t>
+      </w:r>
+      <w:r>
+        <w:rPr>
+          <w:lang w:val="ru-RU"/>
+        </w:rPr>
+        <w:t xml:space="preserve">НЦД по смешанному типу. </w:t>
+      </w:r>
+      <w:r>
+        <w:rPr>
+          <w:lang w:val="ru-RU"/>
+        </w:rPr>
+        <w:t xml:space="preserve"> </w:t>
       </w:r>
     </w:p>
     <w:p>
@@ -504,18 +533,129 @@
         <w:ind w:left="-567"/>
         <w:jc w:val="both"/>
         <w:rPr>
-          <w:sz w:val="28"/>
-          <w:szCs w:val="28"/>
-          <w:lang w:val="ru-RU"/>
-        </w:rPr>
-      </w:pPr>
-      <w:r>
-        <w:rPr>
-          <w:sz w:val="28"/>
-          <w:szCs w:val="28"/>
-          <w:lang w:val="ru-RU"/>
-        </w:rPr>
-        <w:t xml:space="preserve">Диабетическая ангиопатия сетчатки ОИ. </w:t>
+          <w:lang w:val="ru-RU"/>
+        </w:rPr>
+      </w:pPr>
+      <w:bookmarkStart w:id="1" w:name="дк"/>
+      <w:bookmarkEnd w:id="1"/>
+      <w:r>
+        <w:rPr>
+          <w:u w:val="single"/>
+          <w:lang w:val="ru-RU"/>
+        </w:rPr>
+        <w:t xml:space="preserve">Жалобы при поступлении </w:t>
+      </w:r>
+      <w:r>
+        <w:rPr>
+          <w:lang w:val="ru-RU"/>
+        </w:rPr>
+        <w:t xml:space="preserve">на </w:t>
+      </w:r>
+      <w:r>
+        <w:rPr>
+          <w:lang w:val="ru-RU"/>
+        </w:rPr>
+        <w:t xml:space="preserve">сухость во рту, </w:t>
+      </w:r>
+      <w:r>
+        <w:rPr>
+          <w:lang w:val="ru-RU"/>
+        </w:rPr>
+        <w:t>жажду,</w:t>
+      </w:r>
+      <w:r>
+        <w:rPr>
+          <w:lang w:val="ru-RU"/>
+        </w:rPr>
+        <w:t xml:space="preserve"> </w:t>
+      </w:r>
+      <w:r>
+        <w:rPr>
+          <w:lang w:val="ru-RU"/>
+        </w:rPr>
+        <w:t xml:space="preserve"> </w:t>
+      </w:r>
+      <w:r>
+        <w:rPr>
+          <w:lang w:val="ru-RU"/>
+        </w:rPr>
+        <w:t xml:space="preserve">боли  в н/к, </w:t>
+      </w:r>
+      <w:r>
+        <w:rPr>
+          <w:lang w:val="ru-RU"/>
+        </w:rPr>
+        <w:t>судороги,</w:t>
+      </w:r>
+      <w:r>
+        <w:rPr>
+          <w:lang w:val="ru-RU"/>
+        </w:rPr>
+        <w:t xml:space="preserve"> онемение ног,</w:t>
+      </w:r>
+      <w:r>
+        <w:rPr>
+          <w:lang w:val="ru-RU"/>
+        </w:rPr>
+        <w:t xml:space="preserve"> </w:t>
+      </w:r>
+      <w:r>
+        <w:rPr>
+          <w:lang w:val="ru-RU"/>
+        </w:rPr>
+        <w:t xml:space="preserve">головные боли, </w:t>
+      </w:r>
+      <w:r>
+        <w:rPr>
+          <w:lang w:val="ru-RU"/>
+        </w:rPr>
+        <w:t xml:space="preserve">отеки голеней и стоп, гипогликемические состояния </w:t>
+      </w:r>
+      <w:r>
+        <w:rPr>
+          <w:lang w:val="ru-RU"/>
+        </w:rPr>
+        <w:t xml:space="preserve"> чаще </w:t>
+      </w:r>
+      <w:r>
+        <w:rPr>
+          <w:lang w:val="ru-RU"/>
+        </w:rPr>
+        <w:t>в утренние часы</w:t>
+      </w:r>
+      <w:r>
+        <w:rPr>
+          <w:lang w:val="ru-RU"/>
+        </w:rPr>
+        <w:t xml:space="preserve"> 2-3 </w:t>
+      </w:r>
+      <w:proofErr w:type="gramStart"/>
+      <w:r>
+        <w:rPr>
+          <w:lang w:val="ru-RU"/>
+        </w:rPr>
+        <w:t>р</w:t>
+      </w:r>
+      <w:proofErr w:type="gramEnd"/>
+      <w:r>
+        <w:rPr>
+          <w:lang w:val="ru-RU"/>
+        </w:rPr>
+        <w:t>/</w:t>
+      </w:r>
+      <w:proofErr w:type="spellStart"/>
+      <w:r>
+        <w:rPr>
+          <w:lang w:val="ru-RU"/>
+        </w:rPr>
+        <w:t>нед</w:t>
+      </w:r>
+      <w:proofErr w:type="spellEnd"/>
+      <w:r>
+        <w:rPr>
+          <w:lang w:val="ru-RU"/>
+        </w:rPr>
+        <w:t>.</w:t>
       </w:r>
     </w:p>
     <w:p>
@@ -523,937 +663,49 @@
         <w:ind w:left="-567"/>
         <w:jc w:val="both"/>
         <w:rPr>
-          <w:color w:val="0000CC"/>
-          <w:sz w:val="28"/>
-          <w:szCs w:val="28"/>
-          <w:lang w:val="ru-RU"/>
-        </w:rPr>
-      </w:pPr>
-      <w:r>
-        <w:rPr>
-          <w:color w:val="0000CC"/>
-          <w:sz w:val="28"/>
-          <w:szCs w:val="28"/>
-          <w:lang w:val="ru-RU"/>
-        </w:rPr>
-        <w:t>Диабетическая дистальная симметричная полинейропатия н/</w:t>
-      </w:r>
-      <w:proofErr w:type="gramStart"/>
-      <w:r>
-        <w:rPr>
-          <w:color w:val="0000CC"/>
-          <w:sz w:val="28"/>
-          <w:szCs w:val="28"/>
-          <w:lang w:val="ru-RU"/>
-        </w:rPr>
-        <w:t>к</w:t>
-      </w:r>
-      <w:proofErr w:type="gramEnd"/>
-      <w:r>
-        <w:rPr>
-          <w:color w:val="0000CC"/>
-          <w:sz w:val="28"/>
-          <w:szCs w:val="28"/>
-          <w:lang w:val="ru-RU"/>
-        </w:rPr>
-        <w:t>, сенсомоторная форма</w:t>
-      </w:r>
-      <w:r>
-        <w:rPr>
-          <w:color w:val="0000CC"/>
-          <w:sz w:val="28"/>
-          <w:szCs w:val="28"/>
-          <w:lang w:val="ru-RU"/>
-        </w:rPr>
-        <w:t xml:space="preserve"> (NSS 6, NDS 6), </w:t>
-      </w:r>
-      <w:r>
-        <w:rPr>
-          <w:color w:val="0000CC"/>
-          <w:sz w:val="28"/>
-          <w:szCs w:val="28"/>
-          <w:lang w:val="ru-RU"/>
-        </w:rPr>
-        <w:t xml:space="preserve">  хроническое течение</w:t>
-      </w:r>
-    </w:p>
-    <w:p>
-      <w:pPr>
-        <w:ind w:left="-567"/>
-        <w:jc w:val="both"/>
-        <w:rPr>
-          <w:sz w:val="28"/>
-          <w:szCs w:val="28"/>
-          <w:lang w:val="ru-RU"/>
-        </w:rPr>
-      </w:pPr>
-      <w:r>
-        <w:rPr>
-          <w:sz w:val="28"/>
-          <w:szCs w:val="28"/>
-          <w:lang w:val="ru-RU"/>
-        </w:rPr>
-        <w:t>Диаб</w:t>
-      </w:r>
-      <w:r>
-        <w:rPr>
-          <w:sz w:val="28"/>
-          <w:szCs w:val="28"/>
-          <w:lang w:val="ru-RU"/>
-        </w:rPr>
-        <w:t>етическая</w:t>
-      </w:r>
-      <w:r>
-        <w:rPr>
-          <w:sz w:val="28"/>
-          <w:szCs w:val="28"/>
-          <w:lang w:val="ru-RU"/>
-        </w:rPr>
-        <w:t xml:space="preserve"> ангиопатия артерий н/к. </w:t>
-      </w:r>
-    </w:p>
-    <w:p>
-      <w:pPr>
-        <w:ind w:left="-567"/>
-        <w:jc w:val="both"/>
-        <w:rPr>
-          <w:sz w:val="28"/>
-          <w:szCs w:val="28"/>
-          <w:lang w:val="ru-RU"/>
-        </w:rPr>
-      </w:pPr>
-      <w:r>
-        <w:rPr>
-          <w:color w:val="7030A0"/>
-          <w:sz w:val="28"/>
-          <w:szCs w:val="28"/>
-          <w:lang w:val="ru-RU"/>
-        </w:rPr>
-        <w:t>ХБП II-IV ст. Диабетическая нефропатия III-IV ст.</w:t>
-      </w:r>
-      <w:r>
-        <w:rPr>
-          <w:color w:val="7030A0"/>
-          <w:sz w:val="28"/>
-          <w:szCs w:val="28"/>
+          <w:lang w:val="ru-RU"/>
+        </w:rPr>
+      </w:pPr>
+      <w:r>
+        <w:rPr>
+          <w:u w:val="single"/>
+          <w:lang w:val="ru-RU"/>
+        </w:rPr>
+        <w:t>Краткий анамнез</w:t>
+      </w:r>
+      <w:r>
+        <w:rPr>
+          <w:lang w:val="ru-RU"/>
+        </w:rPr>
+        <w:t xml:space="preserve">: СД </w:t>
+      </w:r>
+      <w:r>
+        <w:rPr>
+          <w:lang w:val="ru-RU"/>
+        </w:rPr>
+        <w:t>выявлен в</w:t>
+      </w:r>
+      <w:r>
+        <w:rPr>
           <w:lang w:val="ru-RU"/>
         </w:rPr>
         <w:t xml:space="preserve"> </w:t>
+      </w:r>
+      <w:r>
+        <w:rPr>
+          <w:lang w:val="ru-RU"/>
+        </w:rPr>
+        <w:t>1991</w:t>
+      </w:r>
+      <w:r>
+        <w:rPr>
+          <w:lang w:val="ru-RU"/>
+        </w:rPr>
+        <w:t xml:space="preserve">г. </w:t>
       </w:r>
       <w:sdt>
         <w:sdtPr>
           <w:rPr>
-            <w:color w:val="7030A0"/>
-            <w:sz w:val="28"/>
-            <w:szCs w:val="28"/>
-            <w:lang w:val="ru-RU"/>
-          </w:rPr>
-          <w:id w:val="168691129"/>
-          <w:placeholder>
-            <w:docPart w:val="DefaultPlaceholder_1082065159"/>
-          </w:placeholder>
-          <w:showingPlcHdr/>
-          <w:comboBox>
-            <w:listItem w:displayText="в сочетании с инфекцией мочевыводящих путей. " w:value="в сочетании с инфекцией мочевыводящих путей. "/>
-            <w:listItem w:displayText=" " w:value=" "/>
-            <w:listItem w:displayText="ва" w:value=""/>
-          </w:comboBox>
-        </w:sdtPr>
-        <w:sdtEndPr/>
-        <w:sdtContent>
-          <w:r>
-            <w:rPr>
-              <w:rStyle w:val="aa"/>
-            </w:rPr>
-            <w:t>Выберите элемент.</w:t>
-          </w:r>
-        </w:sdtContent>
-      </w:sdt>
-      <w:r>
-        <w:rPr>
-          <w:color w:val="7030A0"/>
-          <w:sz w:val="28"/>
-          <w:szCs w:val="28"/>
-          <w:lang w:val="ru-RU"/>
-        </w:rPr>
-        <w:t xml:space="preserve"> </w:t>
-      </w:r>
-    </w:p>
-    <w:p>
-      <w:pPr>
-        <w:ind w:left="-567"/>
-        <w:jc w:val="both"/>
-        <w:rPr>
-          <w:color w:val="E36C0A" w:themeColor="accent6" w:themeShade="BF"/>
-          <w:sz w:val="28"/>
-          <w:szCs w:val="28"/>
-          <w:lang w:val="ru-RU"/>
-        </w:rPr>
-      </w:pPr>
-      <w:r>
-        <w:rPr>
-          <w:color w:val="E36C0A" w:themeColor="accent6" w:themeShade="BF"/>
-          <w:sz w:val="28"/>
-          <w:szCs w:val="28"/>
-          <w:lang w:val="ru-RU"/>
-        </w:rPr>
-        <w:t>Ожирение II ст. (ИМТ кг/м</w:t>
-      </w:r>
-      <w:proofErr w:type="gramStart"/>
-      <w:r>
-        <w:rPr>
-          <w:color w:val="E36C0A" w:themeColor="accent6" w:themeShade="BF"/>
-          <w:sz w:val="28"/>
-          <w:szCs w:val="28"/>
-          <w:lang w:val="ru-RU"/>
-        </w:rPr>
-        <w:t>2</w:t>
-      </w:r>
-      <w:proofErr w:type="gramEnd"/>
-      <w:r>
-        <w:rPr>
-          <w:color w:val="E36C0A" w:themeColor="accent6" w:themeShade="BF"/>
-          <w:sz w:val="28"/>
-          <w:szCs w:val="28"/>
-          <w:lang w:val="ru-RU"/>
-        </w:rPr>
-        <w:t xml:space="preserve">) алим.-конституционального генеза, стабильное течение.  </w:t>
-      </w:r>
-    </w:p>
-    <w:p>
-      <w:pPr>
-        <w:ind w:left="-567"/>
-        <w:jc w:val="both"/>
-        <w:rPr>
-          <w:color w:val="17365D" w:themeColor="text2" w:themeShade="BF"/>
-          <w:sz w:val="28"/>
-          <w:szCs w:val="28"/>
-          <w:lang w:val="ru-RU"/>
-        </w:rPr>
-      </w:pPr>
-      <w:r>
-        <w:rPr>
-          <w:color w:val="17365D" w:themeColor="text2" w:themeShade="BF"/>
-          <w:sz w:val="28"/>
-          <w:szCs w:val="28"/>
-          <w:lang w:val="ru-RU"/>
-        </w:rPr>
-        <w:t xml:space="preserve">Миопия </w:t>
-      </w:r>
-      <w:sdt>
-        <w:sdtPr>
-          <w:rPr>
-            <w:color w:val="17365D" w:themeColor="text2" w:themeShade="BF"/>
-            <w:sz w:val="28"/>
-            <w:szCs w:val="28"/>
-            <w:lang w:val="ru-RU"/>
-          </w:rPr>
-          <w:id w:val="-1410379913"/>
-          <w:placeholder>
-            <w:docPart w:val="DefaultPlaceholder_1082065159"/>
-          </w:placeholder>
-          <w:comboBox>
-            <w:listItem w:value="Выберите элемент."/>
-            <w:listItem w:displayText="слабой " w:value="слабой "/>
-            <w:listItem w:displayText="высокой" w:value="высокой"/>
-            <w:listItem w:displayText="средней" w:value="средней"/>
-          </w:comboBox>
-        </w:sdtPr>
-        <w:sdtEndPr/>
-        <w:sdtContent>
-          <w:r>
-            <w:rPr>
-              <w:color w:val="17365D" w:themeColor="text2" w:themeShade="BF"/>
-              <w:sz w:val="28"/>
-              <w:szCs w:val="28"/>
-              <w:lang w:val="ru-RU"/>
-            </w:rPr>
-            <w:t xml:space="preserve">слабой </w:t>
-          </w:r>
-        </w:sdtContent>
-      </w:sdt>
-      <w:r>
-        <w:rPr>
-          <w:color w:val="17365D" w:themeColor="text2" w:themeShade="BF"/>
-          <w:sz w:val="28"/>
-          <w:szCs w:val="28"/>
-          <w:lang w:val="ru-RU"/>
-        </w:rPr>
-        <w:t xml:space="preserve"> степени ОИ.</w:t>
-      </w:r>
-      <w:r>
-        <w:rPr>
-          <w:color w:val="17365D" w:themeColor="text2" w:themeShade="BF"/>
-          <w:sz w:val="28"/>
-          <w:szCs w:val="28"/>
-          <w:lang w:val="ru-RU"/>
-        </w:rPr>
-        <w:t xml:space="preserve"> </w:t>
-      </w:r>
-    </w:p>
-    <w:p>
-      <w:pPr>
-        <w:ind w:left="-567"/>
-        <w:jc w:val="both"/>
-        <w:rPr>
-          <w:color w:val="17365D" w:themeColor="text2" w:themeShade="BF"/>
-          <w:sz w:val="28"/>
-          <w:szCs w:val="28"/>
-          <w:lang w:val="ru-RU"/>
-        </w:rPr>
-      </w:pPr>
-      <w:r>
-        <w:rPr>
-          <w:color w:val="17365D" w:themeColor="text2" w:themeShade="BF"/>
-          <w:sz w:val="28"/>
-          <w:szCs w:val="28"/>
-          <w:lang w:val="ru-RU"/>
-        </w:rPr>
-        <w:t>А</w:t>
-      </w:r>
-      <w:r>
-        <w:rPr>
-          <w:color w:val="17365D" w:themeColor="text2" w:themeShade="BF"/>
-          <w:sz w:val="28"/>
-          <w:szCs w:val="28"/>
-          <w:lang w:val="ru-RU"/>
-        </w:rPr>
-        <w:t xml:space="preserve">нгиопатия сосудов сетчатки </w:t>
-      </w:r>
-      <w:sdt>
-        <w:sdtPr>
-          <w:rPr>
-            <w:color w:val="17365D" w:themeColor="text2" w:themeShade="BF"/>
-            <w:sz w:val="28"/>
-            <w:szCs w:val="28"/>
-            <w:lang w:val="ru-RU"/>
-          </w:rPr>
-          <w:id w:val="2051261544"/>
-          <w:placeholder>
-            <w:docPart w:val="DefaultPlaceholder_1082065159"/>
-          </w:placeholder>
-          <w:comboBox>
-            <w:listItem w:value="Выберите элемент."/>
-            <w:listItem w:displayText="ОИ" w:value="ОИ"/>
-            <w:listItem w:displayText="ОД" w:value="ОД"/>
-            <w:listItem w:displayText="OS" w:value="OS"/>
-          </w:comboBox>
-        </w:sdtPr>
-        <w:sdtEndPr/>
-        <w:sdtContent>
-          <w:r>
-            <w:rPr>
-              <w:color w:val="17365D" w:themeColor="text2" w:themeShade="BF"/>
-              <w:sz w:val="28"/>
-              <w:szCs w:val="28"/>
-              <w:lang w:val="ru-RU"/>
-            </w:rPr>
-            <w:t>ОИ</w:t>
-          </w:r>
-        </w:sdtContent>
-      </w:sdt>
-      <w:r>
-        <w:rPr>
-          <w:color w:val="17365D" w:themeColor="text2" w:themeShade="BF"/>
-          <w:sz w:val="28"/>
-          <w:szCs w:val="28"/>
-          <w:lang w:val="ru-RU"/>
-        </w:rPr>
-        <w:t>.</w:t>
-      </w:r>
-      <w:r>
-        <w:rPr>
-          <w:color w:val="17365D" w:themeColor="text2" w:themeShade="BF"/>
-          <w:sz w:val="28"/>
-          <w:szCs w:val="28"/>
-          <w:lang w:val="ru-RU"/>
-        </w:rPr>
-        <w:t xml:space="preserve"> </w:t>
-      </w:r>
-      <w:r>
-        <w:rPr>
-          <w:color w:val="17365D" w:themeColor="text2" w:themeShade="BF"/>
-          <w:sz w:val="28"/>
-          <w:szCs w:val="28"/>
-          <w:lang w:val="ru-RU"/>
-        </w:rPr>
-        <w:t xml:space="preserve">Начальная катаракта </w:t>
-      </w:r>
-      <w:sdt>
-        <w:sdtPr>
-          <w:rPr>
-            <w:color w:val="17365D" w:themeColor="text2" w:themeShade="BF"/>
-            <w:sz w:val="28"/>
-            <w:szCs w:val="28"/>
-            <w:lang w:val="ru-RU"/>
-          </w:rPr>
-          <w:id w:val="517513702"/>
-          <w:placeholder>
-            <w:docPart w:val="DB435B1E68954750936FB322747598D2"/>
-          </w:placeholder>
-          <w:comboBox>
-            <w:listItem w:value="Выберите элемент."/>
-            <w:listItem w:displayText="ОИ" w:value="ОИ"/>
-            <w:listItem w:displayText="ОД" w:value="ОД"/>
-            <w:listItem w:displayText="OS" w:value="OS"/>
-          </w:comboBox>
-        </w:sdtPr>
-        <w:sdtEndPr/>
-        <w:sdtContent>
-          <w:r>
-            <w:rPr>
-              <w:color w:val="17365D" w:themeColor="text2" w:themeShade="BF"/>
-              <w:sz w:val="28"/>
-              <w:szCs w:val="28"/>
-              <w:lang w:val="ru-RU"/>
-            </w:rPr>
-            <w:t>ОИ</w:t>
-          </w:r>
-        </w:sdtContent>
-      </w:sdt>
-      <w:r>
-        <w:rPr>
-          <w:color w:val="17365D" w:themeColor="text2" w:themeShade="BF"/>
-          <w:sz w:val="28"/>
-          <w:szCs w:val="28"/>
-          <w:lang w:val="ru-RU"/>
-        </w:rPr>
-        <w:t xml:space="preserve">. </w:t>
-      </w:r>
-      <w:r>
-        <w:rPr>
-          <w:color w:val="17365D" w:themeColor="text2" w:themeShade="BF"/>
-          <w:sz w:val="28"/>
-          <w:szCs w:val="28"/>
-          <w:lang w:val="ru-RU"/>
-        </w:rPr>
-        <w:t xml:space="preserve"> </w:t>
-      </w:r>
-    </w:p>
-    <w:p>
-      <w:pPr>
-        <w:ind w:left="-567"/>
-        <w:jc w:val="both"/>
-        <w:rPr>
-          <w:color w:val="17365D" w:themeColor="text2" w:themeShade="BF"/>
-          <w:sz w:val="28"/>
-          <w:szCs w:val="28"/>
-          <w:lang w:val="ru-RU"/>
-        </w:rPr>
-      </w:pPr>
-      <w:r>
-        <w:rPr>
-          <w:color w:val="17365D" w:themeColor="text2" w:themeShade="BF"/>
-          <w:sz w:val="28"/>
-          <w:szCs w:val="28"/>
-          <w:lang w:val="ru-RU"/>
-        </w:rPr>
-        <w:t>Непро</w:t>
-      </w:r>
-      <w:r>
-        <w:rPr>
-          <w:color w:val="17365D" w:themeColor="text2" w:themeShade="BF"/>
-          <w:sz w:val="28"/>
-          <w:szCs w:val="28"/>
-          <w:lang w:val="ru-RU"/>
-        </w:rPr>
-        <w:t>лиферативная  диабетическая</w:t>
-      </w:r>
-      <w:r>
-        <w:rPr>
-          <w:color w:val="17365D" w:themeColor="text2" w:themeShade="BF"/>
-          <w:sz w:val="28"/>
-          <w:szCs w:val="28"/>
-          <w:lang w:val="ru-RU"/>
-        </w:rPr>
-        <w:t xml:space="preserve"> ретинопатия </w:t>
-      </w:r>
-      <w:sdt>
-        <w:sdtPr>
-          <w:rPr>
-            <w:color w:val="17365D" w:themeColor="text2" w:themeShade="BF"/>
-            <w:sz w:val="28"/>
-            <w:szCs w:val="28"/>
-            <w:lang w:val="ru-RU"/>
-          </w:rPr>
-          <w:id w:val="389392371"/>
-          <w:placeholder>
-            <w:docPart w:val="5917FEE754784A0BA4173B51A4E1CE95"/>
-          </w:placeholder>
-          <w:comboBox>
-            <w:listItem w:value="Выберите элемент."/>
-            <w:listItem w:displayText="ОИ" w:value="ОИ"/>
-            <w:listItem w:displayText="ОД" w:value="ОД"/>
-            <w:listItem w:displayText="OS" w:value="OS"/>
-          </w:comboBox>
-        </w:sdtPr>
-        <w:sdtEndPr/>
-        <w:sdtContent>
-          <w:r>
-            <w:rPr>
-              <w:color w:val="17365D" w:themeColor="text2" w:themeShade="BF"/>
-              <w:sz w:val="28"/>
-              <w:szCs w:val="28"/>
-              <w:lang w:val="ru-RU"/>
-            </w:rPr>
-            <w:t>ОИ</w:t>
-          </w:r>
-        </w:sdtContent>
-      </w:sdt>
-      <w:r>
-        <w:rPr>
-          <w:color w:val="17365D" w:themeColor="text2" w:themeShade="BF"/>
-          <w:sz w:val="28"/>
-          <w:szCs w:val="28"/>
-          <w:lang w:val="ru-RU"/>
-        </w:rPr>
-        <w:t>.</w:t>
-      </w:r>
-    </w:p>
-    <w:p>
-      <w:pPr>
-        <w:ind w:left="-567"/>
-        <w:jc w:val="both"/>
-        <w:rPr>
-          <w:color w:val="C00000"/>
-          <w:sz w:val="28"/>
-          <w:szCs w:val="28"/>
-          <w:lang w:val="ru-RU"/>
-        </w:rPr>
-      </w:pPr>
-      <w:r>
-        <w:rPr>
-          <w:color w:val="C00000"/>
-          <w:sz w:val="28"/>
-          <w:szCs w:val="28"/>
-          <w:lang w:val="ru-RU"/>
-        </w:rPr>
-        <w:t xml:space="preserve">ИБС, стенокардия напряжения, диффузный кардиосклероз, II </w:t>
-      </w:r>
-      <w:proofErr w:type="spellStart"/>
-      <w:r>
-        <w:rPr>
-          <w:color w:val="C00000"/>
-          <w:sz w:val="28"/>
-          <w:szCs w:val="28"/>
-          <w:lang w:val="ru-RU"/>
-        </w:rPr>
-        <w:t>ф.кл</w:t>
-      </w:r>
-      <w:proofErr w:type="spellEnd"/>
-      <w:r>
-        <w:rPr>
-          <w:color w:val="C00000"/>
-          <w:sz w:val="28"/>
-          <w:szCs w:val="28"/>
-          <w:lang w:val="ru-RU"/>
-        </w:rPr>
-        <w:t>. СН II</w:t>
-      </w:r>
-      <w:proofErr w:type="gramStart"/>
-      <w:r>
-        <w:rPr>
-          <w:color w:val="C00000"/>
-          <w:sz w:val="28"/>
-          <w:szCs w:val="28"/>
-          <w:lang w:val="ru-RU"/>
-        </w:rPr>
-        <w:t xml:space="preserve"> А</w:t>
-      </w:r>
-      <w:proofErr w:type="gramEnd"/>
-      <w:r>
-        <w:rPr>
-          <w:color w:val="C00000"/>
-          <w:sz w:val="28"/>
-          <w:szCs w:val="28"/>
-          <w:lang w:val="ru-RU"/>
-        </w:rPr>
-        <w:t xml:space="preserve"> </w:t>
-      </w:r>
-      <w:proofErr w:type="spellStart"/>
-      <w:r>
-        <w:rPr>
-          <w:color w:val="C00000"/>
-          <w:sz w:val="28"/>
-          <w:szCs w:val="28"/>
-          <w:lang w:val="ru-RU"/>
-        </w:rPr>
-        <w:t>ф.кл</w:t>
-      </w:r>
-      <w:proofErr w:type="spellEnd"/>
-      <w:r>
-        <w:rPr>
-          <w:color w:val="C00000"/>
-          <w:sz w:val="28"/>
-          <w:szCs w:val="28"/>
-          <w:lang w:val="ru-RU"/>
-        </w:rPr>
-        <w:t xml:space="preserve">. II. Гипертоническая болезнь III стадии … степени. Гипертензивное сердце СН I. Риск 4. Метаболическая кардиомиопатия СН 0-I. </w:t>
-      </w:r>
-      <w:proofErr w:type="spellStart"/>
-      <w:r>
-        <w:rPr>
-          <w:color w:val="C00000"/>
-          <w:sz w:val="28"/>
-          <w:szCs w:val="28"/>
-          <w:lang w:val="ru-RU"/>
-        </w:rPr>
-        <w:t>ф.кл</w:t>
-      </w:r>
-      <w:proofErr w:type="spellEnd"/>
-      <w:r>
-        <w:rPr>
-          <w:color w:val="C00000"/>
-          <w:sz w:val="28"/>
-          <w:szCs w:val="28"/>
-          <w:lang w:val="ru-RU"/>
-        </w:rPr>
-        <w:t>. II.</w:t>
-      </w:r>
-    </w:p>
-    <w:p>
-      <w:pPr>
-        <w:ind w:left="-567"/>
-        <w:jc w:val="both"/>
-        <w:rPr>
-          <w:color w:val="C00000"/>
-          <w:sz w:val="28"/>
-          <w:szCs w:val="28"/>
-          <w:lang w:val="ru-RU"/>
-        </w:rPr>
-      </w:pPr>
-      <w:r>
-        <w:rPr>
-          <w:color w:val="C00000"/>
-          <w:sz w:val="28"/>
-          <w:szCs w:val="28"/>
-          <w:lang w:val="ru-RU"/>
-        </w:rPr>
-        <w:t>НЦД по смешанному типу.</w:t>
-      </w:r>
-    </w:p>
-    <w:p>
-      <w:pPr>
-        <w:ind w:left="-567"/>
-        <w:jc w:val="both"/>
-        <w:rPr>
-          <w:color w:val="0000FF"/>
-          <w:sz w:val="28"/>
-          <w:szCs w:val="28"/>
-          <w:lang w:val="ru-RU"/>
-        </w:rPr>
-      </w:pPr>
-      <w:sdt>
-        <w:sdtPr>
-          <w:rPr>
-            <w:color w:val="0000FF"/>
-            <w:sz w:val="28"/>
-            <w:szCs w:val="28"/>
-            <w:lang w:val="ru-RU"/>
-          </w:rPr>
-          <w:id w:val="-968201283"/>
-          <w:placeholder>
-            <w:docPart w:val="DefaultPlaceholder_1082065159"/>
-          </w:placeholder>
-          <w:comboBox>
-            <w:listItem w:value="Выберите элемент."/>
-            <w:listItem w:displayText="Дисциркуляторная" w:value="Дисциркуляторная"/>
-            <w:listItem w:displayText="Диабетическая" w:value="Диабетическая"/>
-            <w:listItem w:displayText="Дисметаболическая" w:value="Дисметаболическая"/>
-          </w:comboBox>
-        </w:sdtPr>
-        <w:sdtEndPr/>
-        <w:sdtContent>
-          <w:r>
-            <w:rPr>
-              <w:color w:val="0000FF"/>
-              <w:sz w:val="28"/>
-              <w:szCs w:val="28"/>
-              <w:lang w:val="ru-RU"/>
-            </w:rPr>
-            <w:t>Дисциркуляторная</w:t>
-          </w:r>
-        </w:sdtContent>
-      </w:sdt>
-      <w:r>
-        <w:rPr>
-          <w:color w:val="0000FF"/>
-          <w:sz w:val="28"/>
-          <w:szCs w:val="28"/>
-          <w:lang w:val="ru-RU"/>
-        </w:rPr>
-        <w:t xml:space="preserve"> энцефалопатия I-II сочетанного генеза (</w:t>
-      </w:r>
-      <w:r>
-        <w:rPr>
-          <w:color w:val="0000FF"/>
-          <w:sz w:val="28"/>
-          <w:szCs w:val="28"/>
-          <w:lang w:val="ru-RU"/>
-        </w:rPr>
-        <w:t>дисметаболическая</w:t>
-      </w:r>
-      <w:r>
-        <w:rPr>
-          <w:color w:val="0000FF"/>
-          <w:sz w:val="28"/>
-          <w:szCs w:val="28"/>
-          <w:lang w:val="ru-RU"/>
-        </w:rPr>
-        <w:t>, гипертоническая).</w:t>
-      </w:r>
-    </w:p>
-    <w:p>
-      <w:pPr>
-        <w:ind w:left="-567"/>
-        <w:jc w:val="both"/>
-        <w:rPr>
-          <w:color w:val="0000FF"/>
-          <w:sz w:val="28"/>
-          <w:szCs w:val="28"/>
-          <w:lang w:val="ru-RU"/>
-        </w:rPr>
-      </w:pPr>
-      <w:r>
-        <w:rPr>
-          <w:color w:val="0000FF"/>
-          <w:sz w:val="28"/>
-          <w:szCs w:val="28"/>
-          <w:lang w:val="ru-RU"/>
-        </w:rPr>
-        <w:t xml:space="preserve">астеновегетативный </w:t>
-      </w:r>
-      <w:proofErr w:type="gramStart"/>
-      <w:r>
-        <w:rPr>
-          <w:color w:val="0000FF"/>
-          <w:sz w:val="28"/>
-          <w:szCs w:val="28"/>
-          <w:lang w:val="ru-RU"/>
-        </w:rPr>
-        <w:t>с-м</w:t>
-      </w:r>
-      <w:proofErr w:type="gramEnd"/>
-      <w:r>
-        <w:rPr>
-          <w:color w:val="0000FF"/>
-          <w:sz w:val="28"/>
-          <w:szCs w:val="28"/>
-          <w:lang w:val="ru-RU"/>
-        </w:rPr>
-        <w:t xml:space="preserve">, </w:t>
-      </w:r>
-      <w:proofErr w:type="spellStart"/>
-      <w:r>
-        <w:rPr>
-          <w:color w:val="0000FF"/>
-          <w:sz w:val="28"/>
-          <w:szCs w:val="28"/>
-          <w:lang w:val="ru-RU"/>
-        </w:rPr>
-        <w:t>астено</w:t>
-      </w:r>
-      <w:proofErr w:type="spellEnd"/>
-      <w:r>
-        <w:rPr>
-          <w:color w:val="0000FF"/>
-          <w:sz w:val="28"/>
-          <w:szCs w:val="28"/>
-          <w:lang w:val="ru-RU"/>
-        </w:rPr>
-        <w:t>-невротический с-м, вестибуло-атактический с-м.  цереброастенический с-м, цефалгический с-м,</w:t>
-      </w:r>
-    </w:p>
-    <w:p>
-      <w:pPr>
-        <w:ind w:left="-567"/>
-        <w:jc w:val="both"/>
-        <w:rPr>
-          <w:color w:val="0000FF"/>
-          <w:sz w:val="28"/>
-          <w:szCs w:val="28"/>
-          <w:lang w:val="ru-RU"/>
-        </w:rPr>
-      </w:pPr>
-    </w:p>
-    <w:p>
-      <w:pPr>
-        <w:ind w:left="-567"/>
-        <w:jc w:val="both"/>
-        <w:rPr>
-          <w:sz w:val="28"/>
-          <w:lang w:val="ru-RU"/>
-        </w:rPr>
-      </w:pPr>
-      <w:bookmarkStart w:id="2" w:name="дк"/>
-      <w:bookmarkEnd w:id="2"/>
-      <w:r>
-        <w:rPr>
-          <w:sz w:val="28"/>
-          <w:u w:val="single"/>
-          <w:lang w:val="ru-RU"/>
-        </w:rPr>
-        <w:t xml:space="preserve">Жалобы при поступлении </w:t>
-      </w:r>
-      <w:r>
-        <w:rPr>
-          <w:sz w:val="28"/>
-          <w:lang w:val="ru-RU"/>
-        </w:rPr>
-        <w:t xml:space="preserve">на </w:t>
-      </w:r>
-      <w:r>
-        <w:rPr>
-          <w:sz w:val="28"/>
-          <w:lang w:val="ru-RU"/>
-        </w:rPr>
-        <w:t xml:space="preserve">сухость во рту, </w:t>
-      </w:r>
-      <w:r>
-        <w:rPr>
-          <w:sz w:val="28"/>
-          <w:lang w:val="ru-RU"/>
-        </w:rPr>
-        <w:t>жажду,</w:t>
-      </w:r>
-      <w:r>
-        <w:rPr>
-          <w:sz w:val="28"/>
-          <w:lang w:val="ru-RU"/>
-        </w:rPr>
-        <w:t xml:space="preserve"> </w:t>
-      </w:r>
-      <w:r>
-        <w:rPr>
-          <w:sz w:val="28"/>
-          <w:lang w:val="ru-RU"/>
-        </w:rPr>
-        <w:t xml:space="preserve"> </w:t>
-      </w:r>
-      <w:r>
-        <w:rPr>
-          <w:sz w:val="28"/>
-          <w:lang w:val="ru-RU"/>
-        </w:rPr>
-        <w:t>боли  в н/</w:t>
-      </w:r>
-      <w:proofErr w:type="gramStart"/>
-      <w:r>
-        <w:rPr>
-          <w:sz w:val="28"/>
-          <w:lang w:val="ru-RU"/>
-        </w:rPr>
-        <w:t>к</w:t>
-      </w:r>
-      <w:proofErr w:type="gramEnd"/>
-      <w:r>
-        <w:rPr>
-          <w:sz w:val="28"/>
-          <w:lang w:val="ru-RU"/>
-        </w:rPr>
-        <w:t xml:space="preserve">, </w:t>
-      </w:r>
-      <w:proofErr w:type="gramStart"/>
-      <w:r>
-        <w:rPr>
-          <w:sz w:val="28"/>
-          <w:lang w:val="ru-RU"/>
-        </w:rPr>
-        <w:t>судороги</w:t>
-      </w:r>
-      <w:proofErr w:type="gramEnd"/>
-      <w:r>
-        <w:rPr>
-          <w:sz w:val="28"/>
-          <w:lang w:val="ru-RU"/>
-        </w:rPr>
-        <w:t>,</w:t>
-      </w:r>
-      <w:r>
-        <w:rPr>
-          <w:sz w:val="28"/>
-          <w:lang w:val="ru-RU"/>
-        </w:rPr>
-        <w:t xml:space="preserve"> онемение ног,</w:t>
-      </w:r>
-      <w:r>
-        <w:rPr>
-          <w:sz w:val="28"/>
-          <w:lang w:val="ru-RU"/>
-        </w:rPr>
-        <w:t xml:space="preserve"> </w:t>
-      </w:r>
-      <w:r>
-        <w:rPr>
-          <w:sz w:val="28"/>
-          <w:lang w:val="ru-RU"/>
-        </w:rPr>
-        <w:t xml:space="preserve">головные боли, </w:t>
-      </w:r>
-      <w:r>
-        <w:rPr>
-          <w:sz w:val="28"/>
-          <w:lang w:val="ru-RU"/>
-        </w:rPr>
-        <w:t>отеки голеней и стоп, гипогликемические состояния в утренние часы.</w:t>
-      </w:r>
-    </w:p>
-    <w:p>
-      <w:pPr>
-        <w:ind w:left="-567"/>
-        <w:jc w:val="both"/>
-        <w:rPr>
-          <w:sz w:val="28"/>
-          <w:lang w:val="ru-RU"/>
-        </w:rPr>
-      </w:pPr>
-      <w:r>
-        <w:rPr>
-          <w:sz w:val="28"/>
-          <w:u w:val="single"/>
-          <w:lang w:val="ru-RU"/>
-        </w:rPr>
-        <w:t>Краткий анамнез</w:t>
-      </w:r>
-      <w:r>
-        <w:rPr>
-          <w:sz w:val="28"/>
-          <w:lang w:val="ru-RU"/>
-        </w:rPr>
-        <w:t xml:space="preserve">: СД </w:t>
-      </w:r>
-      <w:r>
-        <w:rPr>
-          <w:sz w:val="28"/>
-          <w:lang w:val="ru-RU"/>
-        </w:rPr>
-        <w:t>выявлен в</w:t>
-      </w:r>
-      <w:r>
-        <w:rPr>
-          <w:sz w:val="28"/>
-          <w:lang w:val="ru-RU"/>
-        </w:rPr>
-        <w:t xml:space="preserve"> </w:t>
-      </w:r>
-      <w:r>
-        <w:rPr>
-          <w:sz w:val="28"/>
-          <w:lang w:val="ru-RU"/>
-        </w:rPr>
-        <w:t>1991</w:t>
-      </w:r>
-      <w:r>
-        <w:rPr>
-          <w:sz w:val="28"/>
-          <w:lang w:val="ru-RU"/>
-        </w:rPr>
-        <w:t xml:space="preserve">г. </w:t>
-      </w:r>
-      <w:sdt>
-        <w:sdtPr>
-          <w:rPr>
-            <w:sz w:val="28"/>
             <w:lang w:val="ru-RU"/>
           </w:rPr>
           <w:alias w:val="течение"/>
@@ -1472,7 +724,6 @@
         <w:sdtContent>
           <w:r>
             <w:rPr>
-              <w:sz w:val="28"/>
               <w:lang w:val="ru-RU"/>
             </w:rPr>
             <w:t>Течение заболевания лабильное, в анамнезе частые  гипогликемические состояния</w:t>
@@ -1481,44 +732,38 @@
       </w:sdt>
       <w:r>
         <w:rPr>
-          <w:sz w:val="28"/>
           <w:lang w:val="ru-RU"/>
         </w:rPr>
         <w:t xml:space="preserve">. Комы </w:t>
       </w:r>
       <w:r>
         <w:rPr>
-          <w:sz w:val="28"/>
-          <w:lang w:val="ru-RU"/>
-        </w:rPr>
-        <w:t xml:space="preserve">гипогликемические неоднократно </w:t>
+          <w:lang w:val="ru-RU"/>
+        </w:rPr>
+        <w:t>гипогликемические неоднократно (</w:t>
       </w:r>
       <w:proofErr w:type="gramStart"/>
       <w:r>
         <w:rPr>
-          <w:sz w:val="28"/>
-          <w:lang w:val="ru-RU"/>
-        </w:rPr>
-        <w:t xml:space="preserve">( </w:t>
+          <w:lang w:val="ru-RU"/>
+        </w:rPr>
+        <w:t>последняя</w:t>
       </w:r>
       <w:proofErr w:type="gramEnd"/>
       <w:r>
         <w:rPr>
-          <w:sz w:val="28"/>
-          <w:lang w:val="ru-RU"/>
-        </w:rPr>
-        <w:t>последняя – 2008).</w:t>
-      </w:r>
-      <w:r>
-        <w:rPr>
-          <w:sz w:val="28"/>
+          <w:lang w:val="ru-RU"/>
+        </w:rPr>
+        <w:t xml:space="preserve"> – 2008).</w:t>
+      </w:r>
+      <w:r>
+        <w:rPr>
           <w:lang w:val="ru-RU"/>
         </w:rPr>
         <w:t xml:space="preserve"> </w:t>
       </w:r>
       <w:r>
         <w:rPr>
-          <w:sz w:val="28"/>
           <w:lang w:val="ru-RU"/>
         </w:rPr>
         <w:t>Постоянно инсулинотерапия.  В наст</w:t>
@@ -1526,7 +771,6 @@
       <w:proofErr w:type="gramStart"/>
       <w:r>
         <w:rPr>
-          <w:sz w:val="28"/>
           <w:lang w:val="ru-RU"/>
         </w:rPr>
         <w:t>.</w:t>
@@ -1534,7 +778,6 @@
       <w:proofErr w:type="gramEnd"/>
       <w:r>
         <w:rPr>
-          <w:sz w:val="28"/>
           <w:lang w:val="ru-RU"/>
         </w:rPr>
         <w:t xml:space="preserve"> </w:t>
@@ -1542,7 +785,6 @@
       <w:proofErr w:type="gramStart"/>
       <w:r>
         <w:rPr>
-          <w:sz w:val="28"/>
           <w:lang w:val="ru-RU"/>
         </w:rPr>
         <w:t>в</w:t>
@@ -1550,21 +792,18 @@
       <w:proofErr w:type="gramEnd"/>
       <w:r>
         <w:rPr>
-          <w:sz w:val="28"/>
           <w:lang w:val="ru-RU"/>
         </w:rPr>
         <w:t xml:space="preserve">ремя принимает:  </w:t>
       </w:r>
       <w:r>
         <w:rPr>
-          <w:sz w:val="28"/>
           <w:lang w:val="ru-RU"/>
         </w:rPr>
         <w:t xml:space="preserve"> </w:t>
       </w:r>
       <w:r>
         <w:rPr>
-          <w:sz w:val="28"/>
           <w:lang w:val="ru-RU"/>
         </w:rPr>
         <w:t xml:space="preserve">Новорапид </w:t>
@@ -1572,7 +811,6 @@
       <w:proofErr w:type="gramStart"/>
       <w:r>
         <w:rPr>
-          <w:sz w:val="28"/>
           <w:lang w:val="ru-RU"/>
         </w:rPr>
         <w:t>п</w:t>
@@ -1580,112 +818,96 @@
       <w:proofErr w:type="gramEnd"/>
       <w:r>
         <w:rPr>
-          <w:sz w:val="28"/>
           <w:lang w:val="ru-RU"/>
         </w:rPr>
         <w:t xml:space="preserve">/з- </w:t>
       </w:r>
       <w:r>
         <w:rPr>
-          <w:sz w:val="28"/>
           <w:lang w:val="ru-RU"/>
         </w:rPr>
         <w:t>10</w:t>
       </w:r>
       <w:r>
         <w:rPr>
-          <w:sz w:val="28"/>
           <w:lang w:val="ru-RU"/>
         </w:rPr>
         <w:t xml:space="preserve">ед., п/о- </w:t>
       </w:r>
       <w:r>
         <w:rPr>
-          <w:sz w:val="28"/>
           <w:lang w:val="ru-RU"/>
         </w:rPr>
         <w:t>10</w:t>
       </w:r>
       <w:r>
         <w:rPr>
-          <w:sz w:val="28"/>
           <w:lang w:val="ru-RU"/>
         </w:rPr>
         <w:t xml:space="preserve">ед., п/у- </w:t>
       </w:r>
       <w:r>
         <w:rPr>
-          <w:sz w:val="28"/>
           <w:lang w:val="ru-RU"/>
         </w:rPr>
         <w:t>10</w:t>
       </w:r>
       <w:r>
         <w:rPr>
-          <w:sz w:val="28"/>
           <w:lang w:val="ru-RU"/>
         </w:rPr>
         <w:t>ед.,</w:t>
       </w:r>
       <w:r>
         <w:rPr>
-          <w:sz w:val="28"/>
           <w:lang w:val="ru-RU"/>
         </w:rPr>
         <w:t xml:space="preserve"> Лантус </w:t>
       </w:r>
       <w:r>
         <w:rPr>
-          <w:sz w:val="28"/>
           <w:lang w:val="ru-RU"/>
         </w:rPr>
         <w:t xml:space="preserve"> 22.00</w:t>
       </w:r>
       <w:r>
         <w:rPr>
-          <w:sz w:val="28"/>
           <w:lang w:val="ru-RU"/>
         </w:rPr>
         <w:t xml:space="preserve"> 22-26ед.  </w:t>
       </w:r>
       <w:r>
         <w:rPr>
-          <w:sz w:val="28"/>
           <w:lang w:val="ru-RU"/>
         </w:rPr>
         <w:t xml:space="preserve">Гликемия </w:t>
       </w:r>
       <w:r>
         <w:rPr>
-          <w:sz w:val="28"/>
           <w:lang w:val="ru-RU"/>
         </w:rPr>
         <w:t>–</w:t>
       </w:r>
       <w:r>
         <w:rPr>
-          <w:sz w:val="28"/>
           <w:lang w:val="ru-RU"/>
         </w:rPr>
         <w:t>1,9-18,6</w:t>
       </w:r>
       <w:r>
         <w:rPr>
-          <w:sz w:val="28"/>
           <w:lang w:val="ru-RU"/>
         </w:rPr>
         <w:t xml:space="preserve"> ммоль/л</w:t>
       </w:r>
       <w:r>
         <w:rPr>
-          <w:sz w:val="28"/>
           <w:lang w:val="ru-RU"/>
         </w:rPr>
         <w:t xml:space="preserve">. </w:t>
       </w:r>
       <w:r>
         <w:rPr>
-          <w:sz w:val="28"/>
           <w:lang w:val="ru-RU"/>
         </w:rPr>
         <w:t xml:space="preserve">Последнее </w:t>
@@ -1693,7 +915,6 @@
       <w:proofErr w:type="spellStart"/>
       <w:r>
         <w:rPr>
-          <w:sz w:val="28"/>
           <w:lang w:val="ru-RU"/>
         </w:rPr>
         <w:t>стац</w:t>
@@ -1701,28 +922,64 @@
       <w:proofErr w:type="spellEnd"/>
       <w:r>
         <w:rPr>
-          <w:sz w:val="28"/>
           <w:lang w:val="ru-RU"/>
         </w:rPr>
         <w:t xml:space="preserve">. лечение  в </w:t>
       </w:r>
       <w:r>
         <w:rPr>
-          <w:sz w:val="28"/>
           <w:lang w:val="ru-RU"/>
         </w:rPr>
         <w:t>2016</w:t>
       </w:r>
       <w:r>
         <w:rPr>
-          <w:sz w:val="28"/>
-          <w:lang w:val="ru-RU"/>
-        </w:rPr>
-        <w:t>г. Госпитализирован  в обл. энд. диспансер для коррекции инсулинотерапии,  лечения хр. осложнений СД.</w:t>
-      </w:r>
-      <w:r>
-        <w:rPr>
-          <w:sz w:val="28"/>
+          <w:lang w:val="ru-RU"/>
+        </w:rPr>
+        <w:t>г.</w:t>
+      </w:r>
+      <w:r>
+        <w:rPr>
+          <w:lang w:val="ru-RU"/>
+        </w:rPr>
+        <w:t xml:space="preserve"> Отмечает непереносимость препаратов а-</w:t>
+      </w:r>
+      <w:proofErr w:type="spellStart"/>
+      <w:r>
+        <w:rPr>
+          <w:lang w:val="ru-RU"/>
+        </w:rPr>
+        <w:t>липоевой</w:t>
+      </w:r>
+      <w:proofErr w:type="spellEnd"/>
+      <w:r>
+        <w:rPr>
+          <w:lang w:val="ru-RU"/>
+        </w:rPr>
+        <w:t xml:space="preserve"> кислоты. </w:t>
+      </w:r>
+      <w:proofErr w:type="gramStart"/>
+      <w:r>
+        <w:rPr>
+          <w:lang w:val="ru-RU"/>
+        </w:rPr>
+        <w:t>Госпитализирован</w:t>
+      </w:r>
+      <w:r>
+        <w:rPr>
+          <w:lang w:val="ru-RU"/>
+        </w:rPr>
+        <w:t>а</w:t>
+      </w:r>
+      <w:proofErr w:type="gramEnd"/>
+      <w:r>
+        <w:rPr>
+          <w:lang w:val="ru-RU"/>
+        </w:rPr>
+        <w:t xml:space="preserve">  в обл. энд. диспансер для коррекции инсулинотерапии,  лечения хр. осложнений СД.</w:t>
+      </w:r>
+      <w:r>
+        <w:rPr>
           <w:lang w:val="ru-RU"/>
         </w:rPr>
         <w:t xml:space="preserve"> </w:t>
@@ -1733,14 +990,12 @@
         <w:ind w:left="-567"/>
         <w:jc w:val="both"/>
         <w:rPr>
-          <w:sz w:val="28"/>
           <w:u w:val="single"/>
           <w:lang w:val="ru-RU"/>
         </w:rPr>
       </w:pPr>
       <w:r>
         <w:rPr>
-          <w:sz w:val="28"/>
           <w:u w:val="single"/>
           <w:lang w:val="ru-RU"/>
         </w:rPr>
@@ -1752,7 +1007,6 @@
         <w:ind w:left="-567"/>
         <w:jc w:val="both"/>
         <w:rPr>
-          <w:sz w:val="28"/>
           <w:u w:val="single"/>
           <w:lang w:val="ru-RU"/>
         </w:rPr>
@@ -2404,8 +1658,6 @@
         <w:ind w:left="-567"/>
         <w:jc w:val="both"/>
         <w:rPr>
-          <w:sz w:val="28"/>
-          <w:szCs w:val="20"/>
           <w:u w:val="single"/>
           <w:lang w:val="ru-RU"/>
         </w:rPr>
@@ -2456,16 +1708,12 @@
               <w:jc w:val="both"/>
               <w:rPr>
                 <w:rFonts w:asciiTheme="minorHAnsi" w:hAnsiTheme="minorHAnsi"/>
-                <w:sz w:val="23"/>
-                <w:szCs w:val="23"/>
                 <w:lang w:val="ru-RU"/>
               </w:rPr>
             </w:pPr>
             <w:r>
               <w:rPr>
                 <w:rFonts w:asciiTheme="minorHAnsi" w:hAnsiTheme="minorHAnsi"/>
-                <w:sz w:val="23"/>
-                <w:szCs w:val="23"/>
                 <w:lang w:val="ru-RU"/>
               </w:rPr>
               <w:t>биохимия</w:t>
@@ -2485,16 +1733,12 @@
               <w:jc w:val="both"/>
               <w:rPr>
                 <w:rFonts w:asciiTheme="minorHAnsi" w:hAnsiTheme="minorHAnsi"/>
-                <w:sz w:val="23"/>
-                <w:szCs w:val="23"/>
                 <w:lang w:val="ru-RU"/>
               </w:rPr>
             </w:pPr>
             <w:r>
               <w:rPr>
                 <w:rFonts w:asciiTheme="minorHAnsi" w:hAnsiTheme="minorHAnsi"/>
-                <w:sz w:val="23"/>
-                <w:szCs w:val="23"/>
                 <w:lang w:val="ru-RU"/>
               </w:rPr>
               <w:t xml:space="preserve">СКФ </w:t>
@@ -2514,8 +1758,6 @@
               <w:jc w:val="both"/>
               <w:rPr>
                 <w:rFonts w:asciiTheme="minorHAnsi" w:hAnsiTheme="minorHAnsi"/>
-                <w:sz w:val="23"/>
-                <w:szCs w:val="23"/>
                 <w:lang w:val="ru-RU"/>
               </w:rPr>
             </w:pPr>
@@ -2523,8 +1765,6 @@
             <w:r>
               <w:rPr>
                 <w:rFonts w:asciiTheme="minorHAnsi" w:hAnsiTheme="minorHAnsi"/>
-                <w:sz w:val="23"/>
-                <w:szCs w:val="23"/>
                 <w:lang w:val="ru-RU"/>
               </w:rPr>
               <w:t>хол</w:t>
@@ -2545,8 +1785,6 @@
               <w:jc w:val="both"/>
               <w:rPr>
                 <w:rFonts w:asciiTheme="minorHAnsi" w:hAnsiTheme="minorHAnsi"/>
-                <w:sz w:val="23"/>
-                <w:szCs w:val="23"/>
                 <w:lang w:val="ru-RU"/>
               </w:rPr>
             </w:pPr>
@@ -2554,8 +1792,6 @@
             <w:r>
               <w:rPr>
                 <w:rFonts w:asciiTheme="minorHAnsi" w:hAnsiTheme="minorHAnsi"/>
-                <w:sz w:val="23"/>
-                <w:szCs w:val="23"/>
                 <w:lang w:val="ru-RU"/>
               </w:rPr>
               <w:t>тригл</w:t>
@@ -2564,8 +1800,6 @@
             <w:r>
               <w:rPr>
                 <w:rFonts w:asciiTheme="minorHAnsi" w:hAnsiTheme="minorHAnsi"/>
-                <w:sz w:val="23"/>
-                <w:szCs w:val="23"/>
                 <w:lang w:val="ru-RU"/>
               </w:rPr>
               <w:t xml:space="preserve"> </w:t>
@@ -2585,16 +1819,12 @@
               <w:jc w:val="both"/>
               <w:rPr>
                 <w:rFonts w:asciiTheme="minorHAnsi" w:hAnsiTheme="minorHAnsi"/>
-                <w:sz w:val="23"/>
-                <w:szCs w:val="23"/>
                 <w:lang w:val="ru-RU"/>
               </w:rPr>
             </w:pPr>
             <w:r>
               <w:rPr>
                 <w:rFonts w:asciiTheme="minorHAnsi" w:hAnsiTheme="minorHAnsi"/>
-                <w:sz w:val="23"/>
-                <w:szCs w:val="23"/>
                 <w:lang w:val="ru-RU"/>
               </w:rPr>
               <w:t xml:space="preserve">ХСЛПВП </w:t>
@@ -2614,16 +1844,12 @@
               <w:jc w:val="both"/>
               <w:rPr>
                 <w:rFonts w:asciiTheme="minorHAnsi" w:hAnsiTheme="minorHAnsi"/>
-                <w:sz w:val="23"/>
-                <w:szCs w:val="23"/>
                 <w:lang w:val="ru-RU"/>
               </w:rPr>
             </w:pPr>
             <w:r>
               <w:rPr>
                 <w:rFonts w:asciiTheme="minorHAnsi" w:hAnsiTheme="minorHAnsi"/>
-                <w:sz w:val="23"/>
-                <w:szCs w:val="23"/>
                 <w:lang w:val="ru-RU"/>
               </w:rPr>
               <w:t xml:space="preserve">ХСЛПНП </w:t>
@@ -2643,16 +1869,12 @@
               <w:jc w:val="both"/>
               <w:rPr>
                 <w:rFonts w:asciiTheme="minorHAnsi" w:hAnsiTheme="minorHAnsi"/>
-                <w:sz w:val="23"/>
-                <w:szCs w:val="23"/>
                 <w:lang w:val="ru-RU"/>
               </w:rPr>
             </w:pPr>
             <w:r>
               <w:rPr>
                 <w:rFonts w:asciiTheme="minorHAnsi" w:hAnsiTheme="minorHAnsi"/>
-                <w:sz w:val="23"/>
-                <w:szCs w:val="23"/>
                 <w:lang w:val="ru-RU"/>
               </w:rPr>
               <w:t xml:space="preserve">Катер </w:t>
@@ -2672,16 +1894,12 @@
               <w:jc w:val="both"/>
               <w:rPr>
                 <w:rFonts w:asciiTheme="minorHAnsi" w:hAnsiTheme="minorHAnsi"/>
-                <w:sz w:val="23"/>
-                <w:szCs w:val="23"/>
                 <w:lang w:val="ru-RU"/>
               </w:rPr>
             </w:pPr>
             <w:r>
               <w:rPr>
                 <w:rFonts w:asciiTheme="minorHAnsi" w:hAnsiTheme="minorHAnsi"/>
-                <w:sz w:val="23"/>
-                <w:szCs w:val="23"/>
                 <w:lang w:val="ru-RU"/>
               </w:rPr>
               <w:t xml:space="preserve">мочевина </w:t>
@@ -2701,16 +1919,12 @@
               <w:jc w:val="both"/>
               <w:rPr>
                 <w:rFonts w:asciiTheme="minorHAnsi" w:hAnsiTheme="minorHAnsi"/>
-                <w:sz w:val="23"/>
-                <w:szCs w:val="23"/>
                 <w:lang w:val="ru-RU"/>
               </w:rPr>
             </w:pPr>
             <w:r>
               <w:rPr>
                 <w:rFonts w:asciiTheme="minorHAnsi" w:hAnsiTheme="minorHAnsi"/>
-                <w:sz w:val="23"/>
-                <w:szCs w:val="23"/>
                 <w:lang w:val="ru-RU"/>
               </w:rPr>
               <w:t xml:space="preserve">креатинин </w:t>
@@ -2730,16 +1944,12 @@
               <w:jc w:val="both"/>
               <w:rPr>
                 <w:rFonts w:asciiTheme="minorHAnsi" w:hAnsiTheme="minorHAnsi"/>
-                <w:sz w:val="23"/>
-                <w:szCs w:val="23"/>
                 <w:lang w:val="ru-RU"/>
               </w:rPr>
             </w:pPr>
             <w:r>
               <w:rPr>
                 <w:rFonts w:asciiTheme="minorHAnsi" w:hAnsiTheme="minorHAnsi"/>
-                <w:sz w:val="23"/>
-                <w:szCs w:val="23"/>
                 <w:lang w:val="ru-RU"/>
               </w:rPr>
               <w:t xml:space="preserve">бил </w:t>
@@ -2748,8 +1958,6 @@
             <w:r>
               <w:rPr>
                 <w:rFonts w:asciiTheme="minorHAnsi" w:hAnsiTheme="minorHAnsi"/>
-                <w:sz w:val="23"/>
-                <w:szCs w:val="23"/>
                 <w:lang w:val="ru-RU"/>
               </w:rPr>
               <w:t>общ</w:t>
@@ -2758,8 +1966,6 @@
             <w:r>
               <w:rPr>
                 <w:rFonts w:asciiTheme="minorHAnsi" w:hAnsiTheme="minorHAnsi"/>
-                <w:sz w:val="23"/>
-                <w:szCs w:val="23"/>
                 <w:lang w:val="ru-RU"/>
               </w:rPr>
               <w:t xml:space="preserve"> </w:t>
@@ -2779,16 +1985,12 @@
               <w:jc w:val="both"/>
               <w:rPr>
                 <w:rFonts w:asciiTheme="minorHAnsi" w:hAnsiTheme="minorHAnsi"/>
-                <w:sz w:val="23"/>
-                <w:szCs w:val="23"/>
                 <w:lang w:val="ru-RU"/>
               </w:rPr>
             </w:pPr>
             <w:r>
               <w:rPr>
                 <w:rFonts w:asciiTheme="minorHAnsi" w:hAnsiTheme="minorHAnsi"/>
-                <w:sz w:val="23"/>
-                <w:szCs w:val="23"/>
                 <w:lang w:val="ru-RU"/>
               </w:rPr>
               <w:t xml:space="preserve">бил </w:t>
@@ -2798,8 +2000,6 @@
             <w:r>
               <w:rPr>
                 <w:rFonts w:asciiTheme="minorHAnsi" w:hAnsiTheme="minorHAnsi"/>
-                <w:sz w:val="23"/>
-                <w:szCs w:val="23"/>
                 <w:lang w:val="ru-RU"/>
               </w:rPr>
               <w:t>пр</w:t>
@@ -2809,8 +2009,6 @@
             <w:r>
               <w:rPr>
                 <w:rFonts w:asciiTheme="minorHAnsi" w:hAnsiTheme="minorHAnsi"/>
-                <w:sz w:val="23"/>
-                <w:szCs w:val="23"/>
                 <w:lang w:val="ru-RU"/>
               </w:rPr>
               <w:t xml:space="preserve"> </w:t>
@@ -2830,8 +2028,6 @@
               <w:jc w:val="both"/>
               <w:rPr>
                 <w:rFonts w:asciiTheme="minorHAnsi" w:hAnsiTheme="minorHAnsi"/>
-                <w:sz w:val="23"/>
-                <w:szCs w:val="23"/>
                 <w:lang w:val="ru-RU"/>
               </w:rPr>
             </w:pPr>
@@ -2839,8 +2035,6 @@
             <w:r>
               <w:rPr>
                 <w:rFonts w:asciiTheme="minorHAnsi" w:hAnsiTheme="minorHAnsi"/>
-                <w:sz w:val="23"/>
-                <w:szCs w:val="23"/>
                 <w:lang w:val="ru-RU"/>
               </w:rPr>
               <w:t>тим</w:t>
@@ -2849,8 +2043,6 @@
             <w:r>
               <w:rPr>
                 <w:rFonts w:asciiTheme="minorHAnsi" w:hAnsiTheme="minorHAnsi"/>
-                <w:sz w:val="23"/>
-                <w:szCs w:val="23"/>
                 <w:lang w:val="ru-RU"/>
               </w:rPr>
               <w:t xml:space="preserve"> </w:t>
@@ -2870,16 +2062,12 @@
               <w:jc w:val="both"/>
               <w:rPr>
                 <w:rFonts w:asciiTheme="minorHAnsi" w:hAnsiTheme="minorHAnsi"/>
-                <w:sz w:val="23"/>
-                <w:szCs w:val="23"/>
                 <w:lang w:val="ru-RU"/>
               </w:rPr>
             </w:pPr>
             <w:r>
               <w:rPr>
                 <w:rFonts w:asciiTheme="minorHAnsi" w:hAnsiTheme="minorHAnsi"/>
-                <w:sz w:val="23"/>
-                <w:szCs w:val="23"/>
                 <w:lang w:val="ru-RU"/>
               </w:rPr>
               <w:t xml:space="preserve">АСТ </w:t>
@@ -2899,16 +2087,12 @@
               <w:jc w:val="both"/>
               <w:rPr>
                 <w:rFonts w:asciiTheme="minorHAnsi" w:hAnsiTheme="minorHAnsi"/>
-                <w:sz w:val="23"/>
-                <w:szCs w:val="23"/>
                 <w:lang w:val="ru-RU"/>
               </w:rPr>
             </w:pPr>
             <w:r>
               <w:rPr>
                 <w:rFonts w:asciiTheme="minorHAnsi" w:hAnsiTheme="minorHAnsi"/>
-                <w:sz w:val="23"/>
-                <w:szCs w:val="23"/>
                 <w:lang w:val="ru-RU"/>
               </w:rPr>
               <w:t xml:space="preserve">АЛТ </w:t>
@@ -3222,7 +2406,6 @@
         <w:ind w:left="-567"/>
         <w:jc w:val="both"/>
         <w:rPr>
-          <w:sz w:val="28"/>
           <w:lang w:val="ru-RU"/>
         </w:rPr>
       </w:pPr>
@@ -3232,35 +2415,29 @@
         <w:ind w:left="-567"/>
         <w:jc w:val="both"/>
         <w:rPr>
-          <w:sz w:val="28"/>
-          <w:szCs w:val="20"/>
-          <w:lang w:val="ru-RU"/>
-        </w:rPr>
-      </w:pPr>
-      <w:r>
-        <w:rPr>
-          <w:sz w:val="28"/>
+          <w:lang w:val="ru-RU"/>
+        </w:rPr>
+      </w:pPr>
+      <w:r>
+        <w:rPr>
           <w:lang w:val="ru-RU"/>
         </w:rPr>
         <w:t>14</w:t>
       </w:r>
       <w:r>
         <w:rPr>
-          <w:sz w:val="28"/>
           <w:lang w:val="ru-RU"/>
         </w:rPr>
         <w:t>.</w:t>
       </w:r>
       <w:r>
         <w:rPr>
-          <w:sz w:val="28"/>
           <w:lang w:val="ru-RU"/>
         </w:rPr>
         <w:t>09.17</w:t>
       </w:r>
       <w:r>
         <w:rPr>
-          <w:sz w:val="28"/>
           <w:lang w:val="ru-RU"/>
         </w:rPr>
         <w:t xml:space="preserve"> </w:t>
@@ -3268,7 +2445,6 @@
       <w:proofErr w:type="spellStart"/>
       <w:r>
         <w:rPr>
-          <w:sz w:val="28"/>
           <w:lang w:val="ru-RU"/>
         </w:rPr>
         <w:t>Глик</w:t>
@@ -3276,35 +2452,30 @@
       <w:proofErr w:type="spellEnd"/>
       <w:r>
         <w:rPr>
-          <w:sz w:val="28"/>
           <w:lang w:val="ru-RU"/>
         </w:rPr>
         <w:t xml:space="preserve">. гемоглобин </w:t>
       </w:r>
       <w:r>
         <w:rPr>
-          <w:sz w:val="28"/>
           <w:lang w:val="ru-RU"/>
         </w:rPr>
         <w:t>–</w:t>
       </w:r>
       <w:r>
         <w:rPr>
-          <w:sz w:val="28"/>
           <w:lang w:val="ru-RU"/>
         </w:rPr>
         <w:t xml:space="preserve"> </w:t>
       </w:r>
       <w:r>
         <w:rPr>
-          <w:sz w:val="28"/>
           <w:lang w:val="ru-RU"/>
         </w:rPr>
         <w:t>14,1</w:t>
       </w:r>
       <w:r>
         <w:rPr>
-          <w:sz w:val="28"/>
           <w:lang w:val="ru-RU"/>
         </w:rPr>
         <w:t>%</w:t>
@@ -3315,63 +2486,53 @@
         <w:ind w:left="-567"/>
         <w:jc w:val="both"/>
         <w:rPr>
-          <w:sz w:val="28"/>
-          <w:lang w:val="ru-RU"/>
-        </w:rPr>
-      </w:pPr>
-      <w:r>
-        <w:rPr>
-          <w:sz w:val="28"/>
-          <w:lang w:val="ru-RU"/>
-        </w:rPr>
-        <w:lastRenderedPageBreak/>
+          <w:lang w:val="ru-RU"/>
+        </w:rPr>
+      </w:pPr>
+      <w:r>
+        <w:rPr>
+          <w:lang w:val="ru-RU"/>
+        </w:rPr>
         <w:t xml:space="preserve">14.09.17 </w:t>
       </w:r>
       <w:r>
         <w:rPr>
-          <w:sz w:val="28"/>
           <w:lang w:val="ru-RU"/>
         </w:rPr>
         <w:t xml:space="preserve">ТТГ </w:t>
       </w:r>
       <w:r>
         <w:rPr>
-          <w:sz w:val="28"/>
           <w:lang w:val="ru-RU"/>
         </w:rPr>
         <w:t>–</w:t>
       </w:r>
       <w:r>
         <w:rPr>
-          <w:sz w:val="28"/>
           <w:lang w:val="ru-RU"/>
         </w:rPr>
         <w:t xml:space="preserve"> </w:t>
       </w:r>
       <w:r>
         <w:rPr>
-          <w:sz w:val="28"/>
           <w:lang w:val="ru-RU"/>
         </w:rPr>
         <w:t>1,1</w:t>
       </w:r>
       <w:r>
         <w:rPr>
-          <w:sz w:val="28"/>
           <w:lang w:val="ru-RU"/>
         </w:rPr>
         <w:t xml:space="preserve"> </w:t>
       </w:r>
       <w:r>
         <w:rPr>
-          <w:sz w:val="28"/>
           <w:lang w:val="ru-RU"/>
         </w:rPr>
         <w:t xml:space="preserve"> </w:t>
       </w:r>
       <w:r>
         <w:rPr>
-          <w:sz w:val="28"/>
           <w:lang w:val="ru-RU"/>
         </w:rPr>
         <w:t xml:space="preserve">(0,3-4,0) </w:t>
@@ -3379,7 +2540,6 @@
       <w:proofErr w:type="spellStart"/>
       <w:r>
         <w:rPr>
-          <w:sz w:val="28"/>
           <w:lang w:val="ru-RU"/>
         </w:rPr>
         <w:t>Мме</w:t>
@@ -3387,63 +2547,54 @@
       <w:proofErr w:type="spellEnd"/>
       <w:r>
         <w:rPr>
-          <w:sz w:val="28"/>
           <w:lang w:val="ru-RU"/>
         </w:rPr>
         <w:t>/</w:t>
       </w:r>
       <w:r>
         <w:rPr>
-          <w:sz w:val="28"/>
           <w:lang w:val="ru-RU"/>
         </w:rPr>
         <w:t>м</w:t>
       </w:r>
       <w:r>
         <w:rPr>
-          <w:sz w:val="28"/>
           <w:lang w:val="ru-RU"/>
         </w:rPr>
         <w:t>л</w:t>
       </w:r>
       <w:r>
         <w:rPr>
-          <w:sz w:val="28"/>
           <w:lang w:val="ru-RU"/>
         </w:rPr>
         <w:t xml:space="preserve"> АТ ТПО </w:t>
       </w:r>
       <w:r>
         <w:rPr>
-          <w:sz w:val="28"/>
           <w:lang w:val="ru-RU"/>
         </w:rPr>
         <w:t>–</w:t>
       </w:r>
       <w:r>
         <w:rPr>
-          <w:sz w:val="28"/>
           <w:lang w:val="ru-RU"/>
         </w:rPr>
         <w:t>88,0</w:t>
       </w:r>
       <w:r>
         <w:rPr>
-          <w:sz w:val="28"/>
           <w:lang w:val="ru-RU"/>
         </w:rPr>
         <w:t xml:space="preserve"> </w:t>
       </w:r>
       <w:r>
         <w:rPr>
-          <w:sz w:val="28"/>
           <w:lang w:val="ru-RU"/>
         </w:rPr>
         <w:t xml:space="preserve"> </w:t>
       </w:r>
       <w:r>
         <w:rPr>
-          <w:sz w:val="28"/>
           <w:lang w:val="ru-RU"/>
         </w:rPr>
         <w:t>(0-30) МЕ/мл</w:t>
@@ -3454,55 +2605,35 @@
         <w:ind w:left="-567"/>
         <w:jc w:val="both"/>
         <w:rPr>
-          <w:sz w:val="28"/>
-          <w:szCs w:val="28"/>
-          <w:lang w:val="ru-RU"/>
-        </w:rPr>
-      </w:pPr>
-      <w:r>
-        <w:rPr>
-          <w:sz w:val="28"/>
-          <w:szCs w:val="28"/>
+          <w:lang w:val="ru-RU"/>
+        </w:rPr>
+      </w:pPr>
+      <w:r>
+        <w:rPr>
           <w:lang w:val="ru-RU"/>
         </w:rPr>
         <w:t>14</w:t>
       </w:r>
       <w:r>
         <w:rPr>
-          <w:sz w:val="28"/>
-          <w:szCs w:val="28"/>
           <w:lang w:val="ru-RU"/>
         </w:rPr>
         <w:t>.</w:t>
       </w:r>
       <w:r>
         <w:rPr>
-          <w:sz w:val="28"/>
-          <w:szCs w:val="28"/>
           <w:lang w:val="ru-RU"/>
         </w:rPr>
         <w:t>09.17</w:t>
       </w:r>
       <w:r>
         <w:rPr>
-          <w:sz w:val="28"/>
-          <w:szCs w:val="28"/>
-          <w:lang w:val="ru-RU"/>
-        </w:rPr>
-        <w:t xml:space="preserve"> </w:t>
-      </w:r>
-      <w:r>
-        <w:rPr>
-          <w:sz w:val="28"/>
-          <w:szCs w:val="28"/>
-          <w:lang w:val="ru-RU"/>
-        </w:rPr>
-        <w:t>К –</w:t>
-      </w:r>
-      <w:r>
-        <w:rPr>
-          <w:sz w:val="28"/>
-          <w:szCs w:val="28"/>
+          <w:lang w:val="ru-RU"/>
+        </w:rPr>
+        <w:t xml:space="preserve"> К –</w:t>
+      </w:r>
+      <w:r>
+        <w:rPr>
           <w:lang w:val="ru-RU"/>
         </w:rPr>
         <w:t>3,8</w:t>
@@ -3510,8 +2641,6 @@
       <w:proofErr w:type="gramStart"/>
       <w:r>
         <w:rPr>
-          <w:sz w:val="28"/>
-          <w:szCs w:val="28"/>
           <w:lang w:val="ru-RU"/>
         </w:rPr>
         <w:t xml:space="preserve">   ;</w:t>
@@ -3519,41 +2648,25 @@
       <w:proofErr w:type="gramEnd"/>
       <w:r>
         <w:rPr>
-          <w:sz w:val="28"/>
-          <w:szCs w:val="28"/>
           <w:lang w:val="ru-RU"/>
         </w:rPr>
         <w:t xml:space="preserve"> Nа –</w:t>
       </w:r>
       <w:r>
         <w:rPr>
-          <w:sz w:val="28"/>
-          <w:szCs w:val="28"/>
           <w:lang w:val="ru-RU"/>
         </w:rPr>
         <w:t>137</w:t>
       </w:r>
       <w:r>
         <w:rPr>
-          <w:sz w:val="28"/>
-          <w:szCs w:val="28"/>
-          <w:lang w:val="ru-RU"/>
-        </w:rPr>
-        <w:t xml:space="preserve"> </w:t>
-      </w:r>
-      <w:r>
-        <w:rPr>
-          <w:sz w:val="28"/>
-          <w:szCs w:val="28"/>
-          <w:lang w:val="ru-RU"/>
-        </w:rPr>
-        <w:t xml:space="preserve"> </w:t>
+          <w:lang w:val="ru-RU"/>
+        </w:rPr>
+        <w:t xml:space="preserve">  </w:t>
       </w:r>
       <w:proofErr w:type="spellStart"/>
       <w:r>
         <w:rPr>
-          <w:sz w:val="28"/>
-          <w:szCs w:val="28"/>
           <w:lang w:val="ru-RU"/>
         </w:rPr>
         <w:t>Са</w:t>
@@ -3561,8 +2674,6 @@
       <w:proofErr w:type="spellEnd"/>
       <w:r>
         <w:rPr>
-          <w:sz w:val="28"/>
-          <w:szCs w:val="28"/>
           <w:vertAlign w:val="superscript"/>
           <w:lang w:val="ru-RU"/>
         </w:rPr>
@@ -3570,51 +2681,33 @@
       </w:r>
       <w:r>
         <w:rPr>
-          <w:sz w:val="28"/>
-          <w:szCs w:val="28"/>
           <w:lang w:val="ru-RU"/>
         </w:rPr>
         <w:t xml:space="preserve"> -</w:t>
       </w:r>
       <w:r>
         <w:rPr>
-          <w:sz w:val="28"/>
-          <w:szCs w:val="28"/>
           <w:lang w:val="ru-RU"/>
         </w:rPr>
         <w:t>1,10</w:t>
       </w:r>
       <w:r>
         <w:rPr>
-          <w:sz w:val="28"/>
-          <w:szCs w:val="28"/>
           <w:lang w:val="ru-RU"/>
         </w:rPr>
         <w:t xml:space="preserve"> С1 -</w:t>
       </w:r>
       <w:r>
         <w:rPr>
-          <w:sz w:val="28"/>
-          <w:szCs w:val="28"/>
           <w:lang w:val="ru-RU"/>
         </w:rPr>
         <w:t>103</w:t>
       </w:r>
       <w:r>
         <w:rPr>
-          <w:sz w:val="28"/>
-          <w:szCs w:val="28"/>
-          <w:lang w:val="ru-RU"/>
-        </w:rPr>
-        <w:t xml:space="preserve"> </w:t>
-      </w:r>
-      <w:r>
-        <w:rPr>
-          <w:sz w:val="28"/>
-          <w:szCs w:val="28"/>
-          <w:lang w:val="ru-RU"/>
-        </w:rPr>
-        <w:t xml:space="preserve">  ммоль/л</w:t>
+          <w:lang w:val="ru-RU"/>
+        </w:rPr>
+        <w:t xml:space="preserve">   ммоль/л</w:t>
       </w:r>
     </w:p>
     <w:p>
@@ -3624,41 +2717,55 @@
         <w:jc w:val="both"/>
         <w:rPr>
           <w:b w:val="0"/>
+          <w:sz w:val="24"/>
+          <w:szCs w:val="24"/>
         </w:rPr>
       </w:pPr>
       <w:r>
         <w:rPr>
           <w:b w:val="0"/>
+          <w:sz w:val="24"/>
+          <w:szCs w:val="24"/>
         </w:rPr>
         <w:t>14</w:t>
       </w:r>
       <w:r>
         <w:rPr>
           <w:b w:val="0"/>
+          <w:sz w:val="24"/>
+          <w:szCs w:val="24"/>
         </w:rPr>
         <w:t>.</w:t>
       </w:r>
       <w:r>
         <w:rPr>
           <w:b w:val="0"/>
+          <w:sz w:val="24"/>
+          <w:szCs w:val="24"/>
         </w:rPr>
         <w:t>09.17</w:t>
       </w:r>
       <w:r>
         <w:rPr>
           <w:b w:val="0"/>
+          <w:sz w:val="24"/>
+          <w:szCs w:val="24"/>
         </w:rPr>
         <w:t xml:space="preserve"> </w:t>
       </w:r>
       <w:r>
         <w:rPr>
           <w:b w:val="0"/>
+          <w:sz w:val="24"/>
+          <w:szCs w:val="24"/>
         </w:rPr>
         <w:t>Общ. а</w:t>
       </w:r>
       <w:r>
         <w:rPr>
           <w:b w:val="0"/>
+          <w:sz w:val="24"/>
+          <w:szCs w:val="24"/>
         </w:rPr>
         <w:t xml:space="preserve">н. мочи уд вес 10  </w:t>
       </w:r>
@@ -3666,6 +2773,8 @@
       <w:r>
         <w:rPr>
           <w:b w:val="0"/>
+          <w:sz w:val="24"/>
+          <w:szCs w:val="24"/>
         </w:rPr>
         <w:t>лейк</w:t>
       </w:r>
@@ -3673,18 +2782,24 @@
       <w:r>
         <w:rPr>
           <w:b w:val="0"/>
+          <w:sz w:val="24"/>
+          <w:szCs w:val="24"/>
         </w:rPr>
         <w:t xml:space="preserve"> –</w:t>
       </w:r>
       <w:r>
         <w:rPr>
           <w:b w:val="0"/>
+          <w:sz w:val="24"/>
+          <w:szCs w:val="24"/>
         </w:rPr>
         <w:t xml:space="preserve">1/2 </w:t>
       </w:r>
       <w:r>
         <w:rPr>
           <w:b w:val="0"/>
+          <w:sz w:val="24"/>
+          <w:szCs w:val="24"/>
         </w:rPr>
         <w:t xml:space="preserve">   в </w:t>
       </w:r>
@@ -3692,6 +2807,8 @@
       <w:r>
         <w:rPr>
           <w:b w:val="0"/>
+          <w:sz w:val="24"/>
+          <w:szCs w:val="24"/>
         </w:rPr>
         <w:t>п</w:t>
       </w:r>
@@ -3699,6 +2816,8 @@
       <w:r>
         <w:rPr>
           <w:b w:val="0"/>
+          <w:sz w:val="24"/>
+          <w:szCs w:val="24"/>
         </w:rPr>
         <w:t>/</w:t>
       </w:r>
@@ -3706,6 +2825,8 @@
       <w:r>
         <w:rPr>
           <w:b w:val="0"/>
+          <w:sz w:val="24"/>
+          <w:szCs w:val="24"/>
         </w:rPr>
         <w:t>зр</w:t>
       </w:r>
@@ -3713,18 +2834,24 @@
       <w:r>
         <w:rPr>
           <w:b w:val="0"/>
+          <w:sz w:val="24"/>
+          <w:szCs w:val="24"/>
         </w:rPr>
         <w:t xml:space="preserve"> белок – </w:t>
       </w:r>
       <w:r>
         <w:rPr>
           <w:b w:val="0"/>
+          <w:sz w:val="24"/>
+          <w:szCs w:val="24"/>
         </w:rPr>
         <w:t>0,031</w:t>
       </w:r>
       <w:r>
         <w:rPr>
           <w:b w:val="0"/>
+          <w:sz w:val="24"/>
+          <w:szCs w:val="24"/>
         </w:rPr>
         <w:t xml:space="preserve">  ацетон –</w:t>
       </w:r>
@@ -3732,6 +2859,8 @@
       <w:r>
         <w:rPr>
           <w:b w:val="0"/>
+          <w:sz w:val="24"/>
+          <w:szCs w:val="24"/>
         </w:rPr>
         <w:t>отр</w:t>
       </w:r>
@@ -3739,12 +2868,16 @@
       <w:r>
         <w:rPr>
           <w:b w:val="0"/>
+          <w:sz w:val="24"/>
+          <w:szCs w:val="24"/>
         </w:rPr>
         <w:t xml:space="preserve">; </w:t>
       </w:r>
       <w:r>
         <w:rPr>
           <w:b w:val="0"/>
+          <w:sz w:val="24"/>
+          <w:szCs w:val="24"/>
         </w:rPr>
         <w:t xml:space="preserve"> </w:t>
       </w:r>
@@ -3752,6 +2885,8 @@
       <w:r>
         <w:rPr>
           <w:b w:val="0"/>
+          <w:sz w:val="24"/>
+          <w:szCs w:val="24"/>
         </w:rPr>
         <w:t>эпит</w:t>
       </w:r>
@@ -3759,18 +2894,24 @@
       <w:r>
         <w:rPr>
           <w:b w:val="0"/>
+          <w:sz w:val="24"/>
+          <w:szCs w:val="24"/>
         </w:rPr>
         <w:t>. пл. -</w:t>
       </w:r>
       <w:r>
         <w:rPr>
           <w:b w:val="0"/>
+          <w:sz w:val="24"/>
+          <w:szCs w:val="24"/>
         </w:rPr>
         <w:t>ум</w:t>
       </w:r>
       <w:r>
         <w:rPr>
           <w:b w:val="0"/>
+          <w:sz w:val="24"/>
+          <w:szCs w:val="24"/>
         </w:rPr>
         <w:t xml:space="preserve"> ; </w:t>
       </w:r>
@@ -3778,6 +2919,8 @@
       <w:r>
         <w:rPr>
           <w:b w:val="0"/>
+          <w:sz w:val="24"/>
+          <w:szCs w:val="24"/>
         </w:rPr>
         <w:t>эпит</w:t>
       </w:r>
@@ -3785,6 +2928,8 @@
       <w:r>
         <w:rPr>
           <w:b w:val="0"/>
+          <w:sz w:val="24"/>
+          <w:szCs w:val="24"/>
         </w:rPr>
         <w:t xml:space="preserve">. </w:t>
       </w:r>
@@ -3792,6 +2937,8 @@
       <w:r>
         <w:rPr>
           <w:b w:val="0"/>
+          <w:sz w:val="24"/>
+          <w:szCs w:val="24"/>
         </w:rPr>
         <w:t>перех</w:t>
       </w:r>
@@ -3799,6 +2946,8 @@
       <w:r>
         <w:rPr>
           <w:b w:val="0"/>
+          <w:sz w:val="24"/>
+          <w:szCs w:val="24"/>
         </w:rPr>
         <w:t xml:space="preserve">. - </w:t>
       </w:r>
@@ -3806,6 +2955,8 @@
       <w:r>
         <w:rPr>
           <w:b w:val="0"/>
+          <w:sz w:val="24"/>
+          <w:szCs w:val="24"/>
         </w:rPr>
         <w:t>ед</w:t>
       </w:r>
@@ -3813,6 +2964,8 @@
       <w:r>
         <w:rPr>
           <w:b w:val="0"/>
+          <w:sz w:val="24"/>
+          <w:szCs w:val="24"/>
         </w:rPr>
         <w:t xml:space="preserve"> в п/</w:t>
       </w:r>
@@ -3820,6 +2973,8 @@
       <w:r>
         <w:rPr>
           <w:b w:val="0"/>
+          <w:sz w:val="24"/>
+          <w:szCs w:val="24"/>
         </w:rPr>
         <w:t>зр</w:t>
       </w:r>
@@ -3829,42 +2984,35 @@
       <w:pPr>
         <w:ind w:left="-567"/>
         <w:rPr>
-          <w:sz w:val="28"/>
-          <w:szCs w:val="20"/>
-          <w:lang w:val="ru-RU"/>
-        </w:rPr>
-      </w:pPr>
-      <w:r>
-        <w:rPr>
-          <w:sz w:val="28"/>
+          <w:lang w:val="ru-RU"/>
+        </w:rPr>
+      </w:pPr>
+      <w:r>
+        <w:rPr>
           <w:lang w:val="ru-RU"/>
         </w:rPr>
         <w:t>18</w:t>
       </w:r>
       <w:r>
         <w:rPr>
-          <w:sz w:val="28"/>
           <w:lang w:val="ru-RU"/>
         </w:rPr>
         <w:t>.</w:t>
       </w:r>
       <w:r>
         <w:rPr>
-          <w:sz w:val="28"/>
           <w:lang w:val="ru-RU"/>
         </w:rPr>
         <w:t>09.17</w:t>
       </w:r>
       <w:r>
         <w:rPr>
-          <w:sz w:val="28"/>
           <w:lang w:val="ru-RU"/>
         </w:rPr>
         <w:t xml:space="preserve"> </w:t>
       </w:r>
       <w:r>
         <w:rPr>
-          <w:sz w:val="28"/>
           <w:lang w:val="ru-RU"/>
         </w:rPr>
         <w:t xml:space="preserve">Анализ мочи по Нечипоренко </w:t>
@@ -3872,7 +3020,6 @@
       <w:proofErr w:type="spellStart"/>
       <w:r>
         <w:rPr>
-          <w:sz w:val="28"/>
           <w:lang w:val="ru-RU"/>
         </w:rPr>
         <w:t>лейк</w:t>
@@ -3880,21 +3027,18 @@
       <w:proofErr w:type="spellEnd"/>
       <w:r>
         <w:rPr>
-          <w:sz w:val="28"/>
           <w:lang w:val="ru-RU"/>
         </w:rPr>
         <w:t xml:space="preserve"> -</w:t>
       </w:r>
       <w:r>
         <w:rPr>
-          <w:sz w:val="28"/>
           <w:lang w:val="ru-RU"/>
         </w:rPr>
         <w:t>1500</w:t>
       </w:r>
       <w:r>
         <w:rPr>
-          <w:sz w:val="28"/>
           <w:lang w:val="ru-RU"/>
         </w:rPr>
         <w:t xml:space="preserve">  </w:t>
@@ -3902,7 +3046,6 @@
       <w:proofErr w:type="spellStart"/>
       <w:r>
         <w:rPr>
-          <w:sz w:val="28"/>
           <w:lang w:val="ru-RU"/>
         </w:rPr>
         <w:t>эритр</w:t>
@@ -3910,7 +3053,6 @@
       <w:proofErr w:type="spellEnd"/>
       <w:r>
         <w:rPr>
-          <w:sz w:val="28"/>
           <w:lang w:val="ru-RU"/>
         </w:rPr>
         <w:t xml:space="preserve"> -  белок – </w:t>
@@ -3918,7 +3060,6 @@
       <w:proofErr w:type="spellStart"/>
       <w:r>
         <w:rPr>
-          <w:sz w:val="28"/>
           <w:lang w:val="ru-RU"/>
         </w:rPr>
         <w:t>отр</w:t>
@@ -3929,63 +3070,53 @@
       <w:pPr>
         <w:ind w:left="-567"/>
         <w:rPr>
-          <w:sz w:val="28"/>
-          <w:szCs w:val="20"/>
-          <w:lang w:val="ru-RU"/>
-        </w:rPr>
-      </w:pPr>
-      <w:r>
-        <w:rPr>
-          <w:sz w:val="28"/>
+          <w:lang w:val="ru-RU"/>
+        </w:rPr>
+      </w:pPr>
+      <w:r>
+        <w:rPr>
           <w:lang w:val="ru-RU"/>
         </w:rPr>
         <w:t>15</w:t>
       </w:r>
       <w:r>
         <w:rPr>
-          <w:sz w:val="28"/>
           <w:lang w:val="ru-RU"/>
         </w:rPr>
         <w:t>.</w:t>
       </w:r>
       <w:r>
         <w:rPr>
-          <w:sz w:val="28"/>
           <w:lang w:val="ru-RU"/>
         </w:rPr>
         <w:t>09.17</w:t>
       </w:r>
       <w:r>
         <w:rPr>
-          <w:sz w:val="28"/>
           <w:lang w:val="ru-RU"/>
         </w:rPr>
         <w:t xml:space="preserve"> </w:t>
       </w:r>
       <w:r>
         <w:rPr>
-          <w:sz w:val="28"/>
           <w:lang w:val="ru-RU"/>
         </w:rPr>
         <w:t xml:space="preserve">Суточная глюкозурия –  </w:t>
       </w:r>
       <w:r>
         <w:rPr>
-          <w:sz w:val="28"/>
           <w:lang w:val="ru-RU"/>
         </w:rPr>
         <w:t>3,8</w:t>
       </w:r>
       <w:r>
         <w:rPr>
-          <w:sz w:val="28"/>
           <w:lang w:val="ru-RU"/>
         </w:rPr>
         <w:t>%</w:t>
       </w:r>
       <w:r>
         <w:rPr>
-          <w:sz w:val="28"/>
           <w:lang w:val="ru-RU"/>
         </w:rPr>
         <w:t xml:space="preserve">;   Суточная протеинурия –  </w:t>
@@ -3993,7 +3124,6 @@
       <w:proofErr w:type="spellStart"/>
       <w:r>
         <w:rPr>
-          <w:sz w:val="28"/>
           <w:lang w:val="ru-RU"/>
         </w:rPr>
         <w:t>отр</w:t>
@@ -4004,36 +3134,80 @@
       <w:pPr>
         <w:pStyle w:val="5"/>
         <w:ind w:left="-567"/>
-      </w:pPr>
-      <w:r>
+        <w:rPr>
+          <w:sz w:val="24"/>
+          <w:szCs w:val="24"/>
+        </w:rPr>
+      </w:pPr>
+      <w:r>
+        <w:rPr>
+          <w:sz w:val="24"/>
+          <w:szCs w:val="24"/>
+        </w:rPr>
+        <w:t>15</w:t>
+      </w:r>
+      <w:r>
+        <w:rPr>
+          <w:sz w:val="24"/>
+          <w:szCs w:val="24"/>
+        </w:rPr>
         <w:t>.</w:t>
       </w:r>
       <w:r>
+        <w:rPr>
+          <w:sz w:val="24"/>
+          <w:szCs w:val="24"/>
+        </w:rPr>
         <w:t>09.17</w:t>
       </w:r>
       <w:r>
+        <w:rPr>
+          <w:sz w:val="24"/>
+          <w:szCs w:val="24"/>
+        </w:rPr>
         <w:t xml:space="preserve"> </w:t>
       </w:r>
       <w:r>
         <w:rPr>
-          <w:highlight w:val="yellow"/>
-        </w:rPr>
-        <w:t>Микроальбуминурия</w:t>
-      </w:r>
-      <w:r>
+          <w:sz w:val="24"/>
+          <w:szCs w:val="24"/>
+        </w:rPr>
+        <w:t xml:space="preserve">Микроальбуминурия </w:t>
+      </w:r>
+      <w:r>
+        <w:rPr>
+          <w:sz w:val="24"/>
+          <w:szCs w:val="24"/>
+        </w:rPr>
+        <w:t>–</w:t>
+      </w:r>
+      <w:r>
+        <w:rPr>
+          <w:sz w:val="24"/>
+          <w:szCs w:val="24"/>
+        </w:rPr>
         <w:t xml:space="preserve"> </w:t>
       </w:r>
       <w:r>
-        <w:t>–</w:t>
-      </w:r>
-      <w:r>
-        <w:t xml:space="preserve"> </w:t>
-      </w:r>
-      <w:r>
+        <w:rPr>
+          <w:sz w:val="24"/>
+          <w:szCs w:val="24"/>
+        </w:rPr>
+        <w:t xml:space="preserve">       </w:t>
+      </w:r>
+      <w:r>
+        <w:rPr>
+          <w:sz w:val="24"/>
+          <w:szCs w:val="24"/>
+        </w:rPr>
         <w:t>мг/</w:t>
       </w:r>
       <w:proofErr w:type="spellStart"/>
       <w:r>
+        <w:rPr>
+          <w:sz w:val="24"/>
+          <w:szCs w:val="24"/>
+        </w:rPr>
         <w:t>сут</w:t>
       </w:r>
       <w:proofErr w:type="spellEnd"/>
@@ -4067,15 +3241,11 @@
           <w:p>
             <w:pPr>
               <w:rPr>
-                <w:sz w:val="28"/>
-                <w:szCs w:val="28"/>
                 <w:lang w:val="ru-RU"/>
               </w:rPr>
             </w:pPr>
             <w:r>
               <w:rPr>
-                <w:sz w:val="28"/>
-                <w:szCs w:val="28"/>
                 <w:lang w:val="ru-RU"/>
               </w:rPr>
               <w:t xml:space="preserve">Гликемический </w:t>
@@ -4084,15 +3254,11 @@
           <w:p>
             <w:pPr>
               <w:rPr>
-                <w:sz w:val="28"/>
-                <w:szCs w:val="28"/>
                 <w:lang w:val="ru-RU"/>
               </w:rPr>
             </w:pPr>
             <w:r>
               <w:rPr>
-                <w:sz w:val="28"/>
-                <w:szCs w:val="28"/>
                 <w:lang w:val="ru-RU"/>
               </w:rPr>
               <w:t>профиль</w:t>
@@ -4106,15 +3272,11 @@
           <w:p>
             <w:pPr>
               <w:rPr>
-                <w:sz w:val="28"/>
-                <w:szCs w:val="28"/>
                 <w:lang w:val="ru-RU"/>
               </w:rPr>
             </w:pPr>
             <w:r>
               <w:rPr>
-                <w:sz w:val="28"/>
-                <w:szCs w:val="28"/>
                 <w:lang w:val="ru-RU"/>
               </w:rPr>
               <w:t>8.00</w:t>
@@ -4128,15 +3290,11 @@
           <w:p>
             <w:pPr>
               <w:rPr>
-                <w:sz w:val="28"/>
-                <w:szCs w:val="28"/>
                 <w:lang w:val="ru-RU"/>
               </w:rPr>
             </w:pPr>
             <w:r>
               <w:rPr>
-                <w:sz w:val="28"/>
-                <w:szCs w:val="28"/>
                 <w:lang w:val="ru-RU"/>
               </w:rPr>
               <w:t>11.00</w:t>
@@ -4150,15 +3308,11 @@
           <w:p>
             <w:pPr>
               <w:rPr>
-                <w:sz w:val="28"/>
-                <w:szCs w:val="28"/>
                 <w:lang w:val="ru-RU"/>
               </w:rPr>
             </w:pPr>
             <w:r>
               <w:rPr>
-                <w:sz w:val="28"/>
-                <w:szCs w:val="28"/>
                 <w:lang w:val="ru-RU"/>
               </w:rPr>
               <w:t>16.00</w:t>
@@ -4172,15 +3326,11 @@
           <w:p>
             <w:pPr>
               <w:rPr>
-                <w:sz w:val="28"/>
-                <w:szCs w:val="28"/>
                 <w:lang w:val="ru-RU"/>
               </w:rPr>
             </w:pPr>
             <w:r>
               <w:rPr>
-                <w:sz w:val="28"/>
-                <w:szCs w:val="28"/>
                 <w:lang w:val="ru-RU"/>
               </w:rPr>
               <w:t>20.00</w:t>
@@ -4194,15 +3344,11 @@
           <w:p>
             <w:pPr>
               <w:rPr>
-                <w:sz w:val="28"/>
-                <w:szCs w:val="28"/>
                 <w:lang w:val="ru-RU"/>
               </w:rPr>
             </w:pPr>
             <w:r>
               <w:rPr>
-                <w:sz w:val="28"/>
-                <w:szCs w:val="28"/>
                 <w:lang w:val="ru-RU"/>
               </w:rPr>
               <w:t>22.00</w:t>
@@ -4218,15 +3364,11 @@
           <w:p>
             <w:pPr>
               <w:rPr>
-                <w:sz w:val="28"/>
-                <w:szCs w:val="28"/>
                 <w:lang w:val="ru-RU"/>
               </w:rPr>
             </w:pPr>
             <w:r>
               <w:rPr>
-                <w:sz w:val="28"/>
-                <w:szCs w:val="28"/>
                 <w:lang w:val="ru-RU"/>
               </w:rPr>
               <w:t>14.09</w:t>
@@ -4240,15 +3382,11 @@
           <w:p>
             <w:pPr>
               <w:rPr>
-                <w:sz w:val="28"/>
-                <w:szCs w:val="28"/>
                 <w:lang w:val="ru-RU"/>
               </w:rPr>
             </w:pPr>
             <w:r>
               <w:rPr>
-                <w:sz w:val="28"/>
-                <w:szCs w:val="28"/>
                 <w:lang w:val="ru-RU"/>
               </w:rPr>
               <w:t>12,2</w:t>
@@ -4262,8 +3400,6 @@
           <w:p>
             <w:pPr>
               <w:rPr>
-                <w:sz w:val="28"/>
-                <w:szCs w:val="28"/>
                 <w:lang w:val="ru-RU"/>
               </w:rPr>
             </w:pPr>
@@ -4276,15 +3412,11 @@
           <w:p>
             <w:pPr>
               <w:rPr>
-                <w:sz w:val="28"/>
-                <w:szCs w:val="28"/>
                 <w:lang w:val="ru-RU"/>
               </w:rPr>
             </w:pPr>
             <w:r>
               <w:rPr>
-                <w:sz w:val="28"/>
-                <w:szCs w:val="28"/>
                 <w:lang w:val="ru-RU"/>
               </w:rPr>
               <w:t>7,2</w:t>
@@ -4298,15 +3430,11 @@
           <w:p>
             <w:pPr>
               <w:rPr>
-                <w:sz w:val="28"/>
-                <w:szCs w:val="28"/>
                 <w:lang w:val="ru-RU"/>
               </w:rPr>
             </w:pPr>
             <w:r>
               <w:rPr>
-                <w:sz w:val="28"/>
-                <w:szCs w:val="28"/>
                 <w:lang w:val="ru-RU"/>
               </w:rPr>
               <w:t>7,8</w:t>
@@ -4320,8 +3448,6 @@
           <w:p>
             <w:pPr>
               <w:rPr>
-                <w:sz w:val="28"/>
-                <w:szCs w:val="28"/>
                 <w:lang w:val="ru-RU"/>
               </w:rPr>
             </w:pPr>
@@ -4336,15 +3462,11 @@
           <w:p>
             <w:pPr>
               <w:rPr>
-                <w:sz w:val="28"/>
-                <w:szCs w:val="28"/>
                 <w:lang w:val="ru-RU"/>
               </w:rPr>
             </w:pPr>
             <w:r>
               <w:rPr>
-                <w:sz w:val="28"/>
-                <w:szCs w:val="28"/>
                 <w:lang w:val="ru-RU"/>
               </w:rPr>
               <w:t>16.09</w:t>
@@ -4358,15 +3480,11 @@
           <w:p>
             <w:pPr>
               <w:rPr>
-                <w:sz w:val="28"/>
-                <w:szCs w:val="28"/>
                 <w:lang w:val="ru-RU"/>
               </w:rPr>
             </w:pPr>
             <w:r>
               <w:rPr>
-                <w:sz w:val="28"/>
-                <w:szCs w:val="28"/>
                 <w:lang w:val="ru-RU"/>
               </w:rPr>
               <w:t>9,5</w:t>
@@ -4380,15 +3498,11 @@
           <w:p>
             <w:pPr>
               <w:rPr>
-                <w:sz w:val="28"/>
-                <w:szCs w:val="28"/>
                 <w:lang w:val="ru-RU"/>
               </w:rPr>
             </w:pPr>
             <w:r>
               <w:rPr>
-                <w:sz w:val="28"/>
-                <w:szCs w:val="28"/>
                 <w:lang w:val="ru-RU"/>
               </w:rPr>
               <w:t>6,8</w:t>
@@ -4402,8 +3516,6 @@
           <w:p>
             <w:pPr>
               <w:rPr>
-                <w:sz w:val="28"/>
-                <w:szCs w:val="28"/>
                 <w:lang w:val="ru-RU"/>
               </w:rPr>
             </w:pPr>
@@ -4416,15 +3528,11 @@
           <w:p>
             <w:pPr>
               <w:rPr>
-                <w:sz w:val="28"/>
-                <w:szCs w:val="28"/>
                 <w:lang w:val="ru-RU"/>
               </w:rPr>
             </w:pPr>
             <w:r>
               <w:rPr>
-                <w:sz w:val="28"/>
-                <w:szCs w:val="28"/>
                 <w:lang w:val="ru-RU"/>
               </w:rPr>
               <w:t>9,1</w:t>
@@ -4438,8 +3546,6 @@
           <w:p>
             <w:pPr>
               <w:rPr>
-                <w:sz w:val="28"/>
-                <w:szCs w:val="28"/>
                 <w:lang w:val="ru-RU"/>
               </w:rPr>
             </w:pPr>
@@ -4454,15 +3560,11 @@
           <w:p>
             <w:pPr>
               <w:rPr>
-                <w:sz w:val="28"/>
-                <w:szCs w:val="28"/>
                 <w:lang w:val="ru-RU"/>
               </w:rPr>
             </w:pPr>
             <w:r>
               <w:rPr>
-                <w:sz w:val="28"/>
-                <w:szCs w:val="28"/>
                 <w:lang w:val="ru-RU"/>
               </w:rPr>
               <w:t>19.09</w:t>
@@ -4476,15 +3578,11 @@
           <w:p>
             <w:pPr>
               <w:rPr>
-                <w:sz w:val="28"/>
-                <w:szCs w:val="28"/>
                 <w:lang w:val="ru-RU"/>
               </w:rPr>
             </w:pPr>
             <w:r>
               <w:rPr>
-                <w:sz w:val="28"/>
-                <w:szCs w:val="28"/>
                 <w:lang w:val="ru-RU"/>
               </w:rPr>
               <w:t>4,4</w:t>
@@ -4498,8 +3596,6 @@
           <w:p>
             <w:pPr>
               <w:rPr>
-                <w:sz w:val="28"/>
-                <w:szCs w:val="28"/>
                 <w:lang w:val="ru-RU"/>
               </w:rPr>
             </w:pPr>
@@ -4512,15 +3608,11 @@
           <w:p>
             <w:pPr>
               <w:rPr>
-                <w:sz w:val="28"/>
-                <w:szCs w:val="28"/>
                 <w:lang w:val="ru-RU"/>
               </w:rPr>
             </w:pPr>
             <w:r>
               <w:rPr>
-                <w:sz w:val="28"/>
-                <w:szCs w:val="28"/>
                 <w:lang w:val="ru-RU"/>
               </w:rPr>
               <w:t>10,9</w:t>
@@ -4534,15 +3626,11 @@
           <w:p>
             <w:pPr>
               <w:rPr>
-                <w:sz w:val="28"/>
-                <w:szCs w:val="28"/>
                 <w:lang w:val="ru-RU"/>
               </w:rPr>
             </w:pPr>
             <w:r>
               <w:rPr>
-                <w:sz w:val="28"/>
-                <w:szCs w:val="28"/>
                 <w:lang w:val="ru-RU"/>
               </w:rPr>
               <w:t>5,4</w:t>
@@ -4556,180 +3644,6 @@
           <w:p>
             <w:pPr>
               <w:rPr>
-                <w:sz w:val="28"/>
-                <w:szCs w:val="28"/>
-                <w:lang w:val="ru-RU"/>
-              </w:rPr>
-            </w:pPr>
-          </w:p>
-        </w:tc>
-      </w:tr>
-      <w:tr>
-        <w:tc>
-          <w:tcPr>
-            <w:tcW w:w="2518" w:type="dxa"/>
-          </w:tcPr>
-          <w:p>
-            <w:pPr>
-              <w:rPr>
-                <w:sz w:val="28"/>
-                <w:szCs w:val="28"/>
-                <w:lang w:val="ru-RU"/>
-              </w:rPr>
-            </w:pPr>
-          </w:p>
-        </w:tc>
-        <w:tc>
-          <w:tcPr>
-            <w:tcW w:w="992" w:type="dxa"/>
-          </w:tcPr>
-          <w:p>
-            <w:pPr>
-              <w:rPr>
-                <w:sz w:val="28"/>
-                <w:szCs w:val="28"/>
-                <w:lang w:val="ru-RU"/>
-              </w:rPr>
-            </w:pPr>
-          </w:p>
-        </w:tc>
-        <w:tc>
-          <w:tcPr>
-            <w:tcW w:w="993" w:type="dxa"/>
-          </w:tcPr>
-          <w:p>
-            <w:pPr>
-              <w:rPr>
-                <w:sz w:val="28"/>
-                <w:szCs w:val="28"/>
-                <w:lang w:val="ru-RU"/>
-              </w:rPr>
-            </w:pPr>
-          </w:p>
-        </w:tc>
-        <w:tc>
-          <w:tcPr>
-            <w:tcW w:w="992" w:type="dxa"/>
-          </w:tcPr>
-          <w:p>
-            <w:pPr>
-              <w:rPr>
-                <w:sz w:val="28"/>
-                <w:szCs w:val="28"/>
-                <w:lang w:val="ru-RU"/>
-              </w:rPr>
-            </w:pPr>
-          </w:p>
-        </w:tc>
-        <w:tc>
-          <w:tcPr>
-            <w:tcW w:w="992" w:type="dxa"/>
-          </w:tcPr>
-          <w:p>
-            <w:pPr>
-              <w:rPr>
-                <w:sz w:val="28"/>
-                <w:szCs w:val="28"/>
-                <w:lang w:val="ru-RU"/>
-              </w:rPr>
-            </w:pPr>
-          </w:p>
-        </w:tc>
-        <w:tc>
-          <w:tcPr>
-            <w:tcW w:w="992" w:type="dxa"/>
-          </w:tcPr>
-          <w:p>
-            <w:pPr>
-              <w:rPr>
-                <w:sz w:val="28"/>
-                <w:szCs w:val="28"/>
-                <w:lang w:val="ru-RU"/>
-              </w:rPr>
-            </w:pPr>
-          </w:p>
-        </w:tc>
-      </w:tr>
-      <w:tr>
-        <w:tc>
-          <w:tcPr>
-            <w:tcW w:w="2518" w:type="dxa"/>
-          </w:tcPr>
-          <w:p>
-            <w:pPr>
-              <w:rPr>
-                <w:sz w:val="28"/>
-                <w:szCs w:val="28"/>
-                <w:lang w:val="ru-RU"/>
-              </w:rPr>
-            </w:pPr>
-          </w:p>
-        </w:tc>
-        <w:tc>
-          <w:tcPr>
-            <w:tcW w:w="992" w:type="dxa"/>
-          </w:tcPr>
-          <w:p>
-            <w:pPr>
-              <w:rPr>
-                <w:sz w:val="28"/>
-                <w:szCs w:val="28"/>
-                <w:lang w:val="ru-RU"/>
-              </w:rPr>
-            </w:pPr>
-          </w:p>
-        </w:tc>
-        <w:tc>
-          <w:tcPr>
-            <w:tcW w:w="993" w:type="dxa"/>
-          </w:tcPr>
-          <w:p>
-            <w:pPr>
-              <w:rPr>
-                <w:sz w:val="28"/>
-                <w:szCs w:val="28"/>
-                <w:lang w:val="ru-RU"/>
-              </w:rPr>
-            </w:pPr>
-          </w:p>
-        </w:tc>
-        <w:tc>
-          <w:tcPr>
-            <w:tcW w:w="992" w:type="dxa"/>
-          </w:tcPr>
-          <w:p>
-            <w:pPr>
-              <w:rPr>
-                <w:sz w:val="28"/>
-                <w:szCs w:val="28"/>
-                <w:lang w:val="ru-RU"/>
-              </w:rPr>
-            </w:pPr>
-          </w:p>
-        </w:tc>
-        <w:tc>
-          <w:tcPr>
-            <w:tcW w:w="992" w:type="dxa"/>
-          </w:tcPr>
-          <w:p>
-            <w:pPr>
-              <w:rPr>
-                <w:sz w:val="28"/>
-                <w:szCs w:val="28"/>
-                <w:lang w:val="ru-RU"/>
-              </w:rPr>
-            </w:pPr>
-          </w:p>
-        </w:tc>
-        <w:tc>
-          <w:tcPr>
-            <w:tcW w:w="992" w:type="dxa"/>
-          </w:tcPr>
-          <w:p>
-            <w:pPr>
-              <w:rPr>
-                <w:sz w:val="28"/>
-                <w:szCs w:val="28"/>
                 <w:lang w:val="ru-RU"/>
               </w:rPr>
             </w:pPr>
@@ -4742,14 +3656,11 @@
         <w:ind w:left="-567"/>
         <w:jc w:val="both"/>
         <w:rPr>
-          <w:sz w:val="28"/>
-          <w:szCs w:val="20"/>
-          <w:lang w:val="ru-RU"/>
-        </w:rPr>
-      </w:pPr>
-      <w:r>
-        <w:rPr>
-          <w:sz w:val="28"/>
+          <w:lang w:val="ru-RU"/>
+        </w:rPr>
+      </w:pPr>
+      <w:r>
+        <w:rPr>
           <w:u w:val="single"/>
           <w:lang w:val="ru-RU"/>
         </w:rPr>
@@ -4757,7 +3668,6 @@
       </w:r>
       <w:r>
         <w:rPr>
-          <w:sz w:val="28"/>
           <w:u w:val="single"/>
           <w:lang w:val="ru-RU"/>
         </w:rPr>
@@ -4765,7 +3675,6 @@
       </w:r>
       <w:r>
         <w:rPr>
-          <w:sz w:val="28"/>
           <w:lang w:val="ru-RU"/>
         </w:rPr>
         <w:t xml:space="preserve">: </w:t>
@@ -4773,7 +3682,6 @@
       <w:sdt>
         <w:sdtPr>
           <w:rPr>
-            <w:sz w:val="28"/>
             <w:lang w:val="ru-RU"/>
           </w:rPr>
           <w:id w:val="-1949923650"/>
@@ -4790,7 +3698,6 @@
         <w:sdtContent>
           <w:r>
             <w:rPr>
-              <w:sz w:val="28"/>
               <w:lang w:val="ru-RU"/>
             </w:rPr>
             <w:t xml:space="preserve"> </w:t>
@@ -4799,21 +3706,18 @@
       </w:sdt>
       <w:r>
         <w:rPr>
-          <w:sz w:val="28"/>
           <w:lang w:val="ru-RU"/>
         </w:rPr>
         <w:t xml:space="preserve"> </w:t>
       </w:r>
       <w:r>
         <w:rPr>
-          <w:sz w:val="28"/>
           <w:lang w:val="ru-RU"/>
         </w:rPr>
         <w:t xml:space="preserve"> </w:t>
       </w:r>
       <w:r>
         <w:rPr>
-          <w:sz w:val="28"/>
           <w:lang w:val="ru-RU"/>
         </w:rPr>
         <w:t>Диабетическая дистальная симметричная полинейропатия н/</w:t>
@@ -4821,7 +3725,6 @@
       <w:proofErr w:type="gramStart"/>
       <w:r>
         <w:rPr>
-          <w:sz w:val="28"/>
           <w:lang w:val="ru-RU"/>
         </w:rPr>
         <w:t>к</w:t>
@@ -4829,10 +3732,21 @@
       <w:proofErr w:type="gramEnd"/>
       <w:r>
         <w:rPr>
-          <w:sz w:val="28"/>
-          <w:lang w:val="ru-RU"/>
-        </w:rPr>
-        <w:t xml:space="preserve">, сенсомоторная форма (NSS 4, NDS 5), </w:t>
+          <w:lang w:val="ru-RU"/>
+        </w:rPr>
+        <w:t>, с</w:t>
+      </w:r>
+      <w:r>
+        <w:rPr>
+          <w:lang w:val="ru-RU"/>
+        </w:rPr>
+        <w:t>енсомоторная форма (NSS 4, NDS 4</w:t>
+      </w:r>
+      <w:r>
+        <w:rPr>
+          <w:lang w:val="ru-RU"/>
+        </w:rPr>
+        <w:t xml:space="preserve">), </w:t>
       </w:r>
     </w:p>
     <w:p>
@@ -4840,14 +3754,11 @@
         <w:ind w:left="-567"/>
         <w:jc w:val="both"/>
         <w:rPr>
-          <w:sz w:val="28"/>
-          <w:szCs w:val="20"/>
-          <w:lang w:val="ru-RU"/>
-        </w:rPr>
-      </w:pPr>
-      <w:r>
-        <w:rPr>
-          <w:sz w:val="28"/>
+          <w:lang w:val="ru-RU"/>
+        </w:rPr>
+      </w:pPr>
+      <w:r>
+        <w:rPr>
           <w:u w:val="single"/>
           <w:lang w:val="ru-RU"/>
         </w:rPr>
@@ -4855,7 +3766,6 @@
       </w:r>
       <w:r>
         <w:rPr>
-          <w:sz w:val="28"/>
           <w:u w:val="single"/>
           <w:lang w:val="ru-RU"/>
         </w:rPr>
@@ -4863,84 +3773,72 @@
       </w:r>
       <w:r>
         <w:rPr>
-          <w:sz w:val="28"/>
           <w:lang w:val="ru-RU"/>
         </w:rPr>
         <w:t xml:space="preserve">: </w:t>
       </w:r>
       <w:r>
         <w:rPr>
-          <w:sz w:val="28"/>
           <w:lang w:val="en-US"/>
         </w:rPr>
         <w:t>VIS</w:t>
       </w:r>
       <w:r>
         <w:rPr>
-          <w:sz w:val="28"/>
           <w:lang w:val="ru-RU"/>
         </w:rPr>
         <w:t xml:space="preserve"> </w:t>
       </w:r>
       <w:r>
         <w:rPr>
-          <w:sz w:val="28"/>
           <w:lang w:val="en-US"/>
         </w:rPr>
         <w:t>OD</w:t>
       </w:r>
       <w:r>
         <w:rPr>
-          <w:sz w:val="28"/>
           <w:lang w:val="ru-RU"/>
         </w:rPr>
         <w:t>=</w:t>
       </w:r>
       <w:r>
         <w:rPr>
-          <w:sz w:val="28"/>
           <w:lang w:val="ru-RU"/>
         </w:rPr>
         <w:t xml:space="preserve"> </w:t>
       </w:r>
       <w:r>
         <w:rPr>
-          <w:sz w:val="28"/>
           <w:lang w:val="ru-RU"/>
         </w:rPr>
         <w:t>движение</w:t>
       </w:r>
       <w:r>
         <w:rPr>
-          <w:sz w:val="28"/>
           <w:lang w:val="ru-RU"/>
         </w:rPr>
         <w:t xml:space="preserve"> руки у лица </w:t>
       </w:r>
       <w:r>
         <w:rPr>
-          <w:sz w:val="28"/>
           <w:lang w:val="ru-RU"/>
         </w:rPr>
         <w:t xml:space="preserve">   </w:t>
       </w:r>
       <w:r>
         <w:rPr>
-          <w:sz w:val="28"/>
           <w:lang w:val="en-US"/>
         </w:rPr>
         <w:t>OS</w:t>
       </w:r>
       <w:r>
         <w:rPr>
-          <w:sz w:val="28"/>
           <w:lang w:val="ru-RU"/>
         </w:rPr>
         <w:t>=</w:t>
       </w:r>
       <w:r>
         <w:rPr>
-          <w:sz w:val="28"/>
           <w:lang w:val="ru-RU"/>
         </w:rPr>
         <w:t>0</w:t>
@@ -4948,7 +3846,6 @@
       <w:proofErr w:type="gramStart"/>
       <w:r>
         <w:rPr>
-          <w:sz w:val="28"/>
           <w:lang w:val="ru-RU"/>
         </w:rPr>
         <w:t>,8</w:t>
@@ -4956,35 +3853,30 @@
       <w:proofErr w:type="gramEnd"/>
       <w:r>
         <w:rPr>
-          <w:sz w:val="28"/>
           <w:lang w:val="ru-RU"/>
         </w:rPr>
         <w:t xml:space="preserve">  </w:t>
       </w:r>
       <w:r>
         <w:rPr>
-          <w:sz w:val="28"/>
           <w:lang w:val="ru-RU"/>
         </w:rPr>
         <w:t xml:space="preserve">  </w:t>
       </w:r>
       <w:r>
         <w:rPr>
-          <w:sz w:val="28"/>
           <w:lang w:val="ru-RU"/>
         </w:rPr>
         <w:t xml:space="preserve">ОД в хрусталике негомогенное </w:t>
       </w:r>
       <w:r>
         <w:rPr>
-          <w:sz w:val="28"/>
           <w:lang w:val="ru-RU"/>
         </w:rPr>
         <w:t>помутнение</w:t>
       </w:r>
       <w:r>
         <w:rPr>
-          <w:sz w:val="28"/>
           <w:lang w:val="ru-RU"/>
         </w:rPr>
         <w:t xml:space="preserve"> гл. дно не </w:t>
@@ -4992,91 +3884,77 @@
       <w:proofErr w:type="spellStart"/>
       <w:r>
         <w:rPr>
-          <w:sz w:val="28"/>
-          <w:lang w:val="ru-RU"/>
-        </w:rPr>
-        <w:t>офтальмокопируется</w:t>
+          <w:lang w:val="ru-RU"/>
+        </w:rPr>
+        <w:t>офтальмо</w:t>
+      </w:r>
+      <w:r>
+        <w:rPr>
+          <w:lang w:val="ru-RU"/>
+        </w:rPr>
+        <w:t>скопируется</w:t>
       </w:r>
       <w:proofErr w:type="spellEnd"/>
       <w:r>
         <w:rPr>
-          <w:sz w:val="28"/>
-          <w:lang w:val="ru-RU"/>
-        </w:rPr>
-        <w:t xml:space="preserve">. OS – на </w:t>
+          <w:lang w:val="ru-RU"/>
+        </w:rPr>
+        <w:t>. OS – на гл.</w:t>
+      </w:r>
+      <w:r>
+        <w:rPr>
+          <w:lang w:val="ru-RU"/>
+        </w:rPr>
+        <w:t xml:space="preserve"> дне сосуды широкие, извиты, депигментация,  </w:t>
       </w:r>
       <w:proofErr w:type="spellStart"/>
       <w:r>
         <w:rPr>
-          <w:sz w:val="28"/>
-          <w:lang w:val="ru-RU"/>
-        </w:rPr>
-        <w:t>гд</w:t>
+          <w:lang w:val="ru-RU"/>
+        </w:rPr>
+        <w:t>глиоз</w:t>
       </w:r>
       <w:proofErr w:type="spellEnd"/>
       <w:r>
         <w:rPr>
-          <w:sz w:val="28"/>
-          <w:lang w:val="ru-RU"/>
-        </w:rPr>
-        <w:t xml:space="preserve"> дне сосуды широкие, извиты, депигментация,  </w:t>
+          <w:lang w:val="ru-RU"/>
+        </w:rPr>
+        <w:t xml:space="preserve"> по ходу сосудов у диска, следы от ЛК, микроаневризмы </w:t>
+      </w:r>
+      <w:r>
+        <w:rPr>
+          <w:lang w:val="ru-RU"/>
+        </w:rPr>
+        <w:t xml:space="preserve">Д-з: </w:t>
+      </w:r>
+      <w:r>
+        <w:rPr>
+          <w:lang w:val="ru-RU"/>
+        </w:rPr>
+        <w:t xml:space="preserve"> П</w:t>
+      </w:r>
+      <w:r>
+        <w:rPr>
+          <w:lang w:val="ru-RU"/>
+        </w:rPr>
+        <w:t xml:space="preserve">ролиферативная  диабетическая  ретинопатия ОИ. </w:t>
+      </w:r>
+      <w:r>
+        <w:rPr>
+          <w:lang w:val="ru-RU"/>
+        </w:rPr>
+        <w:t xml:space="preserve">Оперированная отслойка сетчатки, </w:t>
       </w:r>
       <w:proofErr w:type="spellStart"/>
       <w:r>
         <w:rPr>
-          <w:sz w:val="28"/>
-          <w:lang w:val="ru-RU"/>
-        </w:rPr>
-        <w:t>глиоз</w:t>
+          <w:lang w:val="ru-RU"/>
+        </w:rPr>
+        <w:t>авитрия</w:t>
       </w:r>
       <w:proofErr w:type="spellEnd"/>
       <w:r>
         <w:rPr>
-          <w:sz w:val="28"/>
-          <w:lang w:val="ru-RU"/>
-        </w:rPr>
-        <w:t xml:space="preserve"> по ходу сосудов у диска, следы от ЛК, микроаневризмы </w:t>
-      </w:r>
-      <w:r>
-        <w:rPr>
-          <w:sz w:val="28"/>
-          <w:lang w:val="ru-RU"/>
-        </w:rPr>
-        <w:t xml:space="preserve">Д-з: </w:t>
-      </w:r>
-      <w:r>
-        <w:rPr>
-          <w:sz w:val="28"/>
-          <w:lang w:val="ru-RU"/>
-        </w:rPr>
-        <w:t xml:space="preserve"> П</w:t>
-      </w:r>
-      <w:r>
-        <w:rPr>
-          <w:sz w:val="28"/>
-          <w:lang w:val="ru-RU"/>
-        </w:rPr>
-        <w:t xml:space="preserve">ролиферативная  диабетическая  ретинопатия ОИ. </w:t>
-      </w:r>
-      <w:r>
-        <w:rPr>
-          <w:sz w:val="28"/>
-          <w:lang w:val="ru-RU"/>
-        </w:rPr>
-        <w:t xml:space="preserve">Оперированная отслойка сетчатки, </w:t>
-      </w:r>
-      <w:proofErr w:type="spellStart"/>
-      <w:r>
-        <w:rPr>
-          <w:sz w:val="28"/>
-          <w:lang w:val="ru-RU"/>
-        </w:rPr>
-        <w:t>авитрия</w:t>
-      </w:r>
-      <w:proofErr w:type="spellEnd"/>
-      <w:r>
-        <w:rPr>
-          <w:sz w:val="28"/>
           <w:lang w:val="ru-RU"/>
         </w:rPr>
         <w:t>, осложнённая катаракта  ОД.</w:t>
@@ -5087,14 +3965,11 @@
         <w:ind w:left="-567"/>
         <w:jc w:val="both"/>
         <w:rPr>
-          <w:sz w:val="28"/>
-          <w:szCs w:val="20"/>
-          <w:lang w:val="ru-RU"/>
-        </w:rPr>
-      </w:pPr>
-      <w:r>
-        <w:rPr>
-          <w:sz w:val="28"/>
+          <w:lang w:val="ru-RU"/>
+        </w:rPr>
+      </w:pPr>
+      <w:r>
+        <w:rPr>
           <w:u w:val="single"/>
           <w:lang w:val="ru-RU"/>
         </w:rPr>
@@ -5102,7 +3977,6 @@
       </w:r>
       <w:r>
         <w:rPr>
-          <w:sz w:val="28"/>
           <w:u w:val="single"/>
           <w:lang w:val="ru-RU"/>
         </w:rPr>
@@ -5110,35 +3984,30 @@
       </w:r>
       <w:r>
         <w:rPr>
-          <w:sz w:val="28"/>
           <w:lang w:val="ru-RU"/>
         </w:rPr>
         <w:t>:</w:t>
       </w:r>
       <w:r>
         <w:rPr>
-          <w:sz w:val="28"/>
           <w:lang w:val="ru-RU"/>
         </w:rPr>
         <w:t xml:space="preserve"> </w:t>
       </w:r>
       <w:r>
         <w:rPr>
-          <w:sz w:val="28"/>
           <w:lang w:val="ru-RU"/>
         </w:rPr>
         <w:t>ЧСС -</w:t>
       </w:r>
       <w:r>
         <w:rPr>
-          <w:sz w:val="28"/>
           <w:lang w:val="ru-RU"/>
         </w:rPr>
         <w:t>85</w:t>
       </w:r>
       <w:r>
         <w:rPr>
-          <w:sz w:val="28"/>
           <w:lang w:val="ru-RU"/>
         </w:rPr>
         <w:t xml:space="preserve"> уд/мин. Вольтаж </w:t>
@@ -5146,7 +4015,6 @@
       <w:sdt>
         <w:sdtPr>
           <w:rPr>
-            <w:sz w:val="28"/>
             <w:lang w:val="ru-RU"/>
           </w:rPr>
           <w:id w:val="-1300382127"/>
@@ -5164,7 +4032,6 @@
         <w:sdtContent>
           <w:r>
             <w:rPr>
-              <w:sz w:val="28"/>
               <w:lang w:val="ru-RU"/>
             </w:rPr>
             <w:t>сохранен.</w:t>
@@ -5173,61 +4040,67 @@
       </w:sdt>
       <w:r>
         <w:rPr>
-          <w:sz w:val="28"/>
           <w:lang w:val="ru-RU"/>
         </w:rPr>
         <w:t xml:space="preserve">  Ритм синусовый</w:t>
       </w:r>
       <w:r>
         <w:rPr>
-          <w:sz w:val="28"/>
-          <w:lang w:val="ru-RU"/>
-        </w:rPr>
-        <w:t xml:space="preserve">. Эл. ось </w:t>
-      </w:r>
-      <w:r>
-        <w:rPr>
-          <w:sz w:val="28"/>
+          <w:lang w:val="ru-RU"/>
+        </w:rPr>
+        <w:t>. Эл</w:t>
+      </w:r>
+      <w:proofErr w:type="gramStart"/>
+      <w:r>
+        <w:rPr>
+          <w:lang w:val="ru-RU"/>
+        </w:rPr>
+        <w:t>.</w:t>
+      </w:r>
+      <w:proofErr w:type="gramEnd"/>
+      <w:r>
+        <w:rPr>
+          <w:lang w:val="ru-RU"/>
+        </w:rPr>
+        <w:t xml:space="preserve"> </w:t>
+      </w:r>
+      <w:proofErr w:type="gramStart"/>
+      <w:r>
+        <w:rPr>
+          <w:lang w:val="ru-RU"/>
+        </w:rPr>
+        <w:t>о</w:t>
+      </w:r>
+      <w:proofErr w:type="gramEnd"/>
+      <w:r>
+        <w:rPr>
+          <w:lang w:val="ru-RU"/>
+        </w:rPr>
+        <w:t xml:space="preserve">сь </w:t>
+      </w:r>
+      <w:r>
+        <w:rPr>
           <w:lang w:val="ru-RU"/>
         </w:rPr>
         <w:t>не</w:t>
       </w:r>
       <w:r>
         <w:rPr>
-          <w:sz w:val="28"/>
           <w:lang w:val="ru-RU"/>
         </w:rPr>
         <w:t xml:space="preserve"> отклонена</w:t>
       </w:r>
       <w:r>
         <w:rPr>
-          <w:sz w:val="28"/>
           <w:lang w:val="ru-RU"/>
         </w:rPr>
         <w:t xml:space="preserve"> влево</w:t>
       </w:r>
       <w:r>
         <w:rPr>
-          <w:sz w:val="28"/>
-          <w:lang w:val="ru-RU"/>
-        </w:rPr>
-        <w:t>.</w:t>
-      </w:r>
-      <w:proofErr w:type="gramStart"/>
-      <w:r>
-        <w:rPr>
-          <w:sz w:val="28"/>
-          <w:lang w:val="ru-RU"/>
-        </w:rPr>
-        <w:t xml:space="preserve">  .</w:t>
-      </w:r>
-      <w:proofErr w:type="gramEnd"/>
-      <w:r>
-        <w:rPr>
-          <w:sz w:val="28"/>
-          <w:lang w:val="ru-RU"/>
-        </w:rPr>
-        <w:t xml:space="preserve"> </w:t>
+          <w:lang w:val="ru-RU"/>
+        </w:rPr>
+        <w:t xml:space="preserve">.  </w:t>
       </w:r>
     </w:p>
     <w:p>
@@ -5235,13 +4108,11 @@
         <w:ind w:left="-567"/>
         <w:jc w:val="both"/>
         <w:rPr>
-          <w:sz w:val="28"/>
-          <w:lang w:val="ru-RU"/>
-        </w:rPr>
-      </w:pPr>
-      <w:r>
-        <w:rPr>
-          <w:sz w:val="28"/>
+          <w:lang w:val="ru-RU"/>
+        </w:rPr>
+      </w:pPr>
+      <w:r>
+        <w:rPr>
           <w:u w:val="single"/>
           <w:lang w:val="ru-RU"/>
         </w:rPr>
@@ -5249,7 +4120,6 @@
       </w:r>
       <w:r>
         <w:rPr>
-          <w:sz w:val="28"/>
           <w:u w:val="single"/>
           <w:lang w:val="ru-RU"/>
         </w:rPr>
@@ -5257,14 +4127,12 @@
       </w:r>
       <w:r>
         <w:rPr>
-          <w:sz w:val="28"/>
           <w:lang w:val="ru-RU"/>
         </w:rPr>
         <w:t xml:space="preserve">: </w:t>
       </w:r>
       <w:r>
         <w:rPr>
-          <w:sz w:val="28"/>
           <w:lang w:val="ru-RU"/>
         </w:rPr>
         <w:t xml:space="preserve"> НЦД по смешанному типу. </w:t>
@@ -5275,13 +4143,11 @@
         <w:ind w:left="-567"/>
         <w:jc w:val="both"/>
         <w:rPr>
-          <w:sz w:val="28"/>
-          <w:lang w:val="ru-RU"/>
-        </w:rPr>
-      </w:pPr>
-      <w:r>
-        <w:rPr>
-          <w:sz w:val="28"/>
+          <w:lang w:val="ru-RU"/>
+        </w:rPr>
+      </w:pPr>
+      <w:r>
+        <w:rPr>
           <w:u w:val="single"/>
           <w:lang w:val="ru-RU"/>
         </w:rPr>
@@ -5289,7 +4155,6 @@
       </w:r>
       <w:r>
         <w:rPr>
-          <w:sz w:val="28"/>
           <w:u w:val="single"/>
           <w:lang w:val="ru-RU"/>
         </w:rPr>
@@ -5297,7 +4162,6 @@
       </w:r>
       <w:r>
         <w:rPr>
-          <w:sz w:val="28"/>
           <w:lang w:val="ru-RU"/>
         </w:rPr>
         <w:t xml:space="preserve">: </w:t>
@@ -5305,7 +4169,6 @@
       <w:proofErr w:type="spellStart"/>
       <w:r>
         <w:rPr>
-          <w:sz w:val="28"/>
           <w:lang w:val="ru-RU"/>
         </w:rPr>
         <w:t>Диаб</w:t>
@@ -5313,21 +4176,18 @@
       <w:proofErr w:type="spellEnd"/>
       <w:r>
         <w:rPr>
-          <w:sz w:val="28"/>
           <w:lang w:val="ru-RU"/>
         </w:rPr>
         <w:t xml:space="preserve">. ангиопатия </w:t>
       </w:r>
       <w:r>
         <w:rPr>
-          <w:sz w:val="28"/>
           <w:lang w:val="ru-RU"/>
         </w:rPr>
         <w:t xml:space="preserve">артерий </w:t>
       </w:r>
       <w:r>
         <w:rPr>
-          <w:sz w:val="28"/>
           <w:lang w:val="ru-RU"/>
         </w:rPr>
         <w:t>н/к.</w:t>
@@ -5338,13 +4198,11 @@
         <w:ind w:left="-567"/>
         <w:jc w:val="both"/>
         <w:rPr>
-          <w:sz w:val="28"/>
-          <w:lang w:val="ru-RU"/>
-        </w:rPr>
-      </w:pPr>
-      <w:r>
-        <w:rPr>
-          <w:sz w:val="28"/>
+          <w:lang w:val="ru-RU"/>
+        </w:rPr>
+      </w:pPr>
+      <w:r>
+        <w:rPr>
           <w:u w:val="single"/>
           <w:lang w:val="ru-RU"/>
         </w:rPr>
@@ -5352,7 +4210,6 @@
       </w:r>
       <w:r>
         <w:rPr>
-          <w:sz w:val="28"/>
           <w:u w:val="single"/>
           <w:lang w:val="ru-RU"/>
         </w:rPr>
@@ -5360,7 +4217,6 @@
       </w:r>
       <w:r>
         <w:rPr>
-          <w:sz w:val="28"/>
           <w:lang w:val="ru-RU"/>
         </w:rPr>
         <w:t xml:space="preserve"> ХБП II ст.: </w:t>
@@ -5368,7 +4224,6 @@
       <w:proofErr w:type="spellStart"/>
       <w:r>
         <w:rPr>
-          <w:sz w:val="28"/>
           <w:lang w:val="ru-RU"/>
         </w:rPr>
         <w:t>диаб</w:t>
@@ -5376,14 +4231,12 @@
       <w:proofErr w:type="spellEnd"/>
       <w:r>
         <w:rPr>
-          <w:sz w:val="28"/>
           <w:lang w:val="ru-RU"/>
         </w:rPr>
         <w:t xml:space="preserve">. нефропатия, </w:t>
       </w:r>
       <w:r>
         <w:rPr>
-          <w:sz w:val="28"/>
           <w:lang w:val="ru-RU"/>
         </w:rPr>
         <w:t xml:space="preserve"> в сочетании с пиелонефритом в стадии ремиссии </w:t>
@@ -5394,25 +4247,20 @@
         <w:ind w:left="-567"/>
         <w:jc w:val="both"/>
         <w:rPr>
-          <w:sz w:val="28"/>
-          <w:szCs w:val="20"/>
           <w:u w:val="single"/>
           <w:lang w:val="ru-RU"/>
         </w:rPr>
       </w:pPr>
       <w:r>
         <w:rPr>
-          <w:sz w:val="28"/>
-          <w:szCs w:val="20"/>
           <w:u w:val="single"/>
           <w:lang w:val="ru-RU"/>
         </w:rPr>
+        <w:lastRenderedPageBreak/>
         <w:t>14.</w:t>
       </w:r>
       <w:r>
         <w:rPr>
-          <w:sz w:val="28"/>
-          <w:szCs w:val="20"/>
           <w:u w:val="single"/>
           <w:lang w:val="ru-RU"/>
         </w:rPr>
@@ -5420,8 +4268,6 @@
       </w:r>
       <w:r>
         <w:rPr>
-          <w:sz w:val="28"/>
-          <w:szCs w:val="20"/>
           <w:u w:val="single"/>
           <w:lang w:val="ru-RU"/>
         </w:rPr>
@@ -5429,8 +4275,6 @@
       </w:r>
       <w:r>
         <w:rPr>
-          <w:sz w:val="28"/>
-          <w:szCs w:val="20"/>
           <w:lang w:val="ru-RU"/>
         </w:rPr>
         <w:t xml:space="preserve">объемное пульсовое кровенаполнение артерий н/к </w:t>
@@ -5488,24 +4332,18 @@
       </w:r>
       <w:r>
         <w:rPr>
-          <w:sz w:val="28"/>
-          <w:szCs w:val="20"/>
           <w:lang w:val="ru-RU"/>
         </w:rPr>
         <w:t xml:space="preserve"> Тонус крупных артерий н/к </w:t>
       </w:r>
       <w:r>
         <w:rPr>
-          <w:sz w:val="28"/>
-          <w:szCs w:val="20"/>
           <w:lang w:val="ru-RU"/>
         </w:rPr>
         <w:t>не изменен.</w:t>
       </w:r>
       <w:r>
         <w:rPr>
-          <w:sz w:val="28"/>
-          <w:szCs w:val="20"/>
           <w:lang w:val="ru-RU"/>
         </w:rPr>
         <w:t xml:space="preserve"> Тонус артерий среднего и мелкого калибра н/к </w:t>
@@ -5537,8 +4375,6 @@
       </w:sdt>
       <w:r>
         <w:rPr>
-          <w:sz w:val="28"/>
-          <w:szCs w:val="20"/>
           <w:lang w:val="ru-RU"/>
         </w:rPr>
         <w:t>. Периферическое сопротивление сосудов н/</w:t>
@@ -5546,8 +4382,6 @@
       <w:proofErr w:type="gramStart"/>
       <w:r>
         <w:rPr>
-          <w:sz w:val="28"/>
-          <w:szCs w:val="20"/>
           <w:lang w:val="ru-RU"/>
         </w:rPr>
         <w:t>к</w:t>
@@ -5555,8 +4389,6 @@
       <w:proofErr w:type="gramEnd"/>
       <w:r>
         <w:rPr>
-          <w:sz w:val="28"/>
-          <w:szCs w:val="20"/>
           <w:lang w:val="ru-RU"/>
         </w:rPr>
         <w:t xml:space="preserve"> </w:t>
@@ -5588,8 +4420,6 @@
       </w:sdt>
       <w:r>
         <w:rPr>
-          <w:sz w:val="28"/>
-          <w:szCs w:val="20"/>
           <w:lang w:val="ru-RU"/>
         </w:rPr>
         <w:t xml:space="preserve">. Симметрия кровенаполнения сосудов н/к </w:t>
@@ -5600,13 +4430,11 @@
         <w:ind w:left="-567"/>
         <w:jc w:val="both"/>
         <w:rPr>
-          <w:sz w:val="28"/>
-          <w:lang w:val="ru-RU"/>
-        </w:rPr>
-      </w:pPr>
-      <w:r>
-        <w:rPr>
-          <w:sz w:val="28"/>
+          <w:lang w:val="ru-RU"/>
+        </w:rPr>
+      </w:pPr>
+      <w:r>
+        <w:rPr>
           <w:u w:val="single"/>
           <w:lang w:val="ru-RU"/>
         </w:rPr>
@@ -5614,7 +4442,6 @@
       </w:r>
       <w:r>
         <w:rPr>
-          <w:sz w:val="28"/>
           <w:u w:val="single"/>
           <w:lang w:val="ru-RU"/>
         </w:rPr>
@@ -5622,70 +4449,60 @@
       </w:r>
       <w:r>
         <w:rPr>
-          <w:sz w:val="28"/>
           <w:lang w:val="ru-RU"/>
         </w:rPr>
         <w:t xml:space="preserve"> </w:t>
       </w:r>
       <w:r>
         <w:rPr>
-          <w:sz w:val="28"/>
           <w:lang w:val="ru-RU"/>
         </w:rPr>
         <w:t xml:space="preserve">ЛПИ </w:t>
       </w:r>
       <w:r>
         <w:rPr>
-          <w:sz w:val="28"/>
           <w:lang w:val="ru-RU"/>
         </w:rPr>
         <w:t>справа –</w:t>
       </w:r>
       <w:r>
         <w:rPr>
-          <w:sz w:val="28"/>
           <w:lang w:val="ru-RU"/>
         </w:rPr>
         <w:t>1,0</w:t>
       </w:r>
       <w:r>
         <w:rPr>
-          <w:sz w:val="28"/>
           <w:lang w:val="ru-RU"/>
         </w:rPr>
         <w:t xml:space="preserve"> , </w:t>
       </w:r>
       <w:r>
         <w:rPr>
-          <w:sz w:val="28"/>
           <w:lang w:val="ru-RU"/>
         </w:rPr>
         <w:t xml:space="preserve">ЛПИ </w:t>
       </w:r>
       <w:r>
         <w:rPr>
-          <w:sz w:val="28"/>
           <w:lang w:val="ru-RU"/>
         </w:rPr>
         <w:t>слева –</w:t>
       </w:r>
       <w:r>
         <w:rPr>
-          <w:sz w:val="28"/>
           <w:lang w:val="ru-RU"/>
         </w:rPr>
         <w:t>1,0</w:t>
       </w:r>
       <w:r>
         <w:rPr>
-          <w:sz w:val="28"/>
           <w:lang w:val="ru-RU"/>
         </w:rPr>
         <w:t xml:space="preserve"> . </w:t>
       </w:r>
       <w:r>
         <w:rPr>
-          <w:sz w:val="28"/>
           <w:lang w:val="ru-RU"/>
         </w:rPr>
         <w:t xml:space="preserve">Кровоток </w:t>
@@ -5693,7 +4510,6 @@
       <w:proofErr w:type="gramStart"/>
       <w:r>
         <w:rPr>
-          <w:sz w:val="28"/>
           <w:lang w:val="ru-RU"/>
         </w:rPr>
         <w:t>по</w:t>
@@ -5701,7 +4517,6 @@
       <w:proofErr w:type="gramEnd"/>
       <w:r>
         <w:rPr>
-          <w:sz w:val="28"/>
           <w:lang w:val="ru-RU"/>
         </w:rPr>
         <w:t xml:space="preserve"> а. </w:t>
@@ -5709,7 +4524,6 @@
       <w:proofErr w:type="spellStart"/>
       <w:r>
         <w:rPr>
-          <w:sz w:val="28"/>
           <w:lang w:val="ru-RU"/>
         </w:rPr>
         <w:t>tibialis</w:t>
@@ -5717,7 +4531,6 @@
       <w:proofErr w:type="spellEnd"/>
       <w:r>
         <w:rPr>
-          <w:sz w:val="28"/>
           <w:lang w:val="ru-RU"/>
         </w:rPr>
         <w:t xml:space="preserve"> </w:t>
@@ -5725,7 +4538,6 @@
       <w:proofErr w:type="spellStart"/>
       <w:r>
         <w:rPr>
-          <w:sz w:val="28"/>
           <w:lang w:val="ru-RU"/>
         </w:rPr>
         <w:t>роst</w:t>
@@ -5733,21 +4545,18 @@
       <w:proofErr w:type="spellEnd"/>
       <w:r>
         <w:rPr>
-          <w:sz w:val="28"/>
           <w:lang w:val="ru-RU"/>
         </w:rPr>
         <w:t xml:space="preserve">  не нарушен </w:t>
       </w:r>
       <w:r>
         <w:rPr>
-          <w:sz w:val="28"/>
           <w:lang w:val="ru-RU"/>
         </w:rPr>
         <w:t xml:space="preserve">с </w:t>
       </w:r>
       <w:r>
         <w:rPr>
-          <w:sz w:val="28"/>
           <w:lang w:val="ru-RU"/>
         </w:rPr>
         <w:t xml:space="preserve">обеих сторон. </w:t>
@@ -5758,14 +4567,11 @@
         <w:ind w:left="-567"/>
         <w:jc w:val="both"/>
         <w:rPr>
-          <w:sz w:val="28"/>
-          <w:szCs w:val="20"/>
-          <w:lang w:val="ru-RU"/>
-        </w:rPr>
-      </w:pPr>
-      <w:r>
-        <w:rPr>
-          <w:sz w:val="28"/>
+          <w:lang w:val="ru-RU"/>
+        </w:rPr>
+      </w:pPr>
+      <w:r>
+        <w:rPr>
           <w:u w:val="single"/>
           <w:lang w:val="ru-RU"/>
         </w:rPr>
@@ -5773,7 +4579,6 @@
       </w:r>
       <w:r>
         <w:rPr>
-          <w:sz w:val="28"/>
           <w:u w:val="single"/>
           <w:lang w:val="ru-RU"/>
         </w:rPr>
@@ -5782,7 +4587,6 @@
       <w:proofErr w:type="gramStart"/>
       <w:r>
         <w:rPr>
-          <w:sz w:val="28"/>
           <w:u w:val="single"/>
           <w:lang w:val="ru-RU"/>
         </w:rPr>
@@ -5791,7 +4595,6 @@
       <w:proofErr w:type="gramEnd"/>
       <w:r>
         <w:rPr>
-          <w:sz w:val="28"/>
           <w:u w:val="single"/>
           <w:lang w:val="ru-RU"/>
         </w:rPr>
@@ -5800,7 +4603,6 @@
       <w:proofErr w:type="gramStart"/>
       <w:r>
         <w:rPr>
-          <w:sz w:val="28"/>
           <w:u w:val="single"/>
           <w:lang w:val="ru-RU"/>
         </w:rPr>
@@ -5809,7 +4611,6 @@
       <w:proofErr w:type="gramEnd"/>
       <w:r>
         <w:rPr>
-          <w:sz w:val="28"/>
           <w:u w:val="single"/>
           <w:lang w:val="ru-RU"/>
         </w:rPr>
@@ -5817,7 +4618,6 @@
       </w:r>
       <w:r>
         <w:rPr>
-          <w:sz w:val="28"/>
           <w:lang w:val="ru-RU"/>
         </w:rPr>
         <w:t xml:space="preserve">: </w:t>
@@ -5826,7 +4626,6 @@
       <w:proofErr w:type="gramStart"/>
       <w:r>
         <w:rPr>
-          <w:sz w:val="28"/>
           <w:lang w:val="ru-RU"/>
         </w:rPr>
         <w:t>Пр</w:t>
@@ -5835,28 +4634,24 @@
       <w:proofErr w:type="gramEnd"/>
       <w:r>
         <w:rPr>
-          <w:sz w:val="28"/>
           <w:lang w:val="ru-RU"/>
         </w:rPr>
         <w:t xml:space="preserve"> д. V = </w:t>
       </w:r>
       <w:r>
         <w:rPr>
-          <w:sz w:val="28"/>
           <w:lang w:val="ru-RU"/>
         </w:rPr>
         <w:t>5,6</w:t>
       </w:r>
       <w:r>
         <w:rPr>
-          <w:sz w:val="28"/>
           <w:lang w:val="ru-RU"/>
         </w:rPr>
         <w:t xml:space="preserve"> см</w:t>
       </w:r>
       <w:r>
         <w:rPr>
-          <w:sz w:val="28"/>
           <w:vertAlign w:val="superscript"/>
           <w:lang w:val="ru-RU"/>
         </w:rPr>
@@ -5864,28 +4659,24 @@
       </w:r>
       <w:r>
         <w:rPr>
-          <w:sz w:val="28"/>
           <w:lang w:val="ru-RU"/>
         </w:rPr>
         <w:t xml:space="preserve">; лев. д. V =  </w:t>
       </w:r>
       <w:r>
         <w:rPr>
-          <w:sz w:val="28"/>
           <w:lang w:val="ru-RU"/>
         </w:rPr>
         <w:t>4,6</w:t>
       </w:r>
       <w:r>
         <w:rPr>
-          <w:sz w:val="28"/>
           <w:lang w:val="ru-RU"/>
         </w:rPr>
         <w:t>см</w:t>
       </w:r>
       <w:r>
         <w:rPr>
-          <w:sz w:val="28"/>
           <w:vertAlign w:val="superscript"/>
           <w:lang w:val="ru-RU"/>
         </w:rPr>
@@ -5897,13 +4688,11 @@
         <w:ind w:left="-567"/>
         <w:jc w:val="both"/>
         <w:rPr>
-          <w:sz w:val="28"/>
-          <w:lang w:val="ru-RU"/>
-        </w:rPr>
-      </w:pPr>
-      <w:r>
-        <w:rPr>
-          <w:sz w:val="28"/>
+          <w:lang w:val="ru-RU"/>
+        </w:rPr>
+      </w:pPr>
+      <w:r>
+        <w:rPr>
           <w:lang w:val="ru-RU"/>
         </w:rPr>
         <w:t>Щит</w:t>
@@ -5911,7 +4700,6 @@
       <w:proofErr w:type="gramStart"/>
       <w:r>
         <w:rPr>
-          <w:sz w:val="28"/>
           <w:lang w:val="ru-RU"/>
         </w:rPr>
         <w:t>.</w:t>
@@ -5919,7 +4707,6 @@
       <w:proofErr w:type="gramEnd"/>
       <w:r>
         <w:rPr>
-          <w:sz w:val="28"/>
           <w:lang w:val="ru-RU"/>
         </w:rPr>
         <w:t xml:space="preserve"> </w:t>
@@ -5927,7 +4714,6 @@
       <w:proofErr w:type="gramStart"/>
       <w:r>
         <w:rPr>
-          <w:sz w:val="28"/>
           <w:lang w:val="ru-RU"/>
         </w:rPr>
         <w:t>ж</w:t>
@@ -5935,84 +4721,80 @@
       <w:proofErr w:type="gramEnd"/>
       <w:r>
         <w:rPr>
-          <w:sz w:val="28"/>
           <w:lang w:val="ru-RU"/>
         </w:rPr>
         <w:t>елеза</w:t>
       </w:r>
       <w:r>
         <w:rPr>
-          <w:sz w:val="28"/>
           <w:lang w:val="ru-RU"/>
         </w:rPr>
         <w:t xml:space="preserve"> </w:t>
       </w:r>
       <w:r>
         <w:rPr>
-          <w:sz w:val="28"/>
           <w:lang w:val="ru-RU"/>
         </w:rPr>
         <w:t xml:space="preserve">не увеличена, контуры ровные. </w:t>
       </w:r>
       <w:r>
         <w:rPr>
-          <w:sz w:val="28"/>
-          <w:lang w:val="ru-RU"/>
-        </w:rPr>
-        <w:t>Эхогенность паренхимы обычная</w:t>
-      </w:r>
-      <w:r>
-        <w:rPr>
-          <w:sz w:val="28"/>
+          <w:lang w:val="ru-RU"/>
+        </w:rPr>
+        <w:t xml:space="preserve">Эхогенность паренхимы </w:t>
+      </w:r>
+      <w:proofErr w:type="gramStart"/>
+      <w:r>
+        <w:rPr>
+          <w:lang w:val="ru-RU"/>
+        </w:rPr>
+        <w:t>обычная</w:t>
+      </w:r>
+      <w:proofErr w:type="gramEnd"/>
+      <w:r>
+        <w:rPr>
           <w:lang w:val="ru-RU"/>
         </w:rPr>
         <w:t>.</w:t>
       </w:r>
       <w:r>
         <w:rPr>
-          <w:sz w:val="28"/>
           <w:lang w:val="ru-RU"/>
         </w:rPr>
         <w:t xml:space="preserve"> Эхоструктура, крупнозернистая, </w:t>
       </w:r>
       <w:r>
         <w:rPr>
-          <w:sz w:val="28"/>
           <w:lang w:val="ru-RU"/>
         </w:rPr>
         <w:t>неоднородная</w:t>
       </w:r>
       <w:r>
         <w:rPr>
-          <w:sz w:val="28"/>
           <w:lang w:val="ru-RU"/>
         </w:rPr>
         <w:t xml:space="preserve">. </w:t>
       </w:r>
       <w:r>
         <w:rPr>
-          <w:sz w:val="28"/>
           <w:lang w:val="ru-RU"/>
         </w:rPr>
         <w:t>Р</w:t>
       </w:r>
       <w:r>
         <w:rPr>
-          <w:sz w:val="28"/>
           <w:lang w:val="ru-RU"/>
         </w:rPr>
         <w:t>егионарны</w:t>
       </w:r>
       <w:r>
         <w:rPr>
-          <w:sz w:val="28"/>
           <w:lang w:val="ru-RU"/>
         </w:rPr>
         <w:t>е</w:t>
       </w:r>
       <w:r>
         <w:rPr>
-          <w:sz w:val="28"/>
           <w:lang w:val="ru-RU"/>
         </w:rPr>
         <w:t xml:space="preserve"> </w:t>
@@ -6020,7 +4802,6 @@
       <w:proofErr w:type="gramStart"/>
       <w:r>
         <w:rPr>
-          <w:sz w:val="28"/>
           <w:lang w:val="ru-RU"/>
         </w:rPr>
         <w:t>л</w:t>
@@ -6028,42 +4809,36 @@
       <w:proofErr w:type="gramEnd"/>
       <w:r>
         <w:rPr>
-          <w:sz w:val="28"/>
           <w:lang w:val="ru-RU"/>
         </w:rPr>
         <w:t>/узл</w:t>
       </w:r>
       <w:r>
         <w:rPr>
-          <w:sz w:val="28"/>
           <w:lang w:val="ru-RU"/>
         </w:rPr>
         <w:t>ы</w:t>
       </w:r>
       <w:r>
         <w:rPr>
-          <w:sz w:val="28"/>
           <w:lang w:val="ru-RU"/>
         </w:rPr>
         <w:t xml:space="preserve"> </w:t>
       </w:r>
       <w:r>
         <w:rPr>
-          <w:sz w:val="28"/>
           <w:lang w:val="ru-RU"/>
         </w:rPr>
         <w:t xml:space="preserve"> </w:t>
       </w:r>
       <w:r>
         <w:rPr>
-          <w:sz w:val="28"/>
           <w:lang w:val="ru-RU"/>
         </w:rPr>
         <w:t xml:space="preserve">не </w:t>
       </w:r>
       <w:r>
         <w:rPr>
-          <w:sz w:val="28"/>
           <w:lang w:val="ru-RU"/>
         </w:rPr>
         <w:t xml:space="preserve">визуализируются. </w:t>
@@ -6071,7 +4846,6 @@
       <w:proofErr w:type="spellStart"/>
       <w:r>
         <w:rPr>
-          <w:sz w:val="28"/>
           <w:lang w:val="ru-RU"/>
         </w:rPr>
         <w:t>Закл</w:t>
@@ -6079,35 +4853,30 @@
       <w:proofErr w:type="spellEnd"/>
       <w:r>
         <w:rPr>
-          <w:sz w:val="28"/>
           <w:lang w:val="ru-RU"/>
         </w:rPr>
         <w:t xml:space="preserve">.: </w:t>
       </w:r>
       <w:r>
         <w:rPr>
-          <w:sz w:val="28"/>
           <w:lang w:val="ru-RU"/>
         </w:rPr>
         <w:t xml:space="preserve">Незначительные </w:t>
       </w:r>
       <w:r>
         <w:rPr>
-          <w:sz w:val="28"/>
           <w:lang w:val="ru-RU"/>
         </w:rPr>
         <w:t>диффузные изменения паренхимы</w:t>
       </w:r>
       <w:r>
         <w:rPr>
-          <w:sz w:val="28"/>
           <w:lang w:val="ru-RU"/>
         </w:rPr>
         <w:t>.</w:t>
       </w:r>
       <w:r>
         <w:rPr>
-          <w:sz w:val="28"/>
           <w:lang w:val="ru-RU"/>
         </w:rPr>
         <w:t xml:space="preserve"> </w:t>
@@ -6118,34 +4887,35 @@
         <w:ind w:left="-567"/>
         <w:jc w:val="both"/>
         <w:rPr>
-          <w:sz w:val="28"/>
-          <w:szCs w:val="20"/>
-          <w:lang w:val="ru-RU"/>
-        </w:rPr>
-      </w:pPr>
-      <w:r>
-        <w:rPr>
-          <w:sz w:val="28"/>
+          <w:lang w:val="ru-RU"/>
+        </w:rPr>
+      </w:pPr>
+      <w:r>
+        <w:rPr>
           <w:u w:val="single"/>
           <w:lang w:val="ru-RU"/>
         </w:rPr>
         <w:t>Лечение:</w:t>
       </w:r>
-      <w:bookmarkStart w:id="3" w:name="лн"/>
-      <w:bookmarkEnd w:id="3"/>
-      <w:r>
-        <w:rPr>
-          <w:sz w:val="28"/>
+      <w:bookmarkStart w:id="2" w:name="лн"/>
+      <w:bookmarkEnd w:id="2"/>
+      <w:r>
+        <w:rPr>
           <w:lang w:val="ru-RU"/>
         </w:rPr>
         <w:t xml:space="preserve"> </w:t>
       </w:r>
       <w:r>
         <w:rPr>
-          <w:sz w:val="28"/>
-          <w:lang w:val="ru-RU"/>
-        </w:rPr>
-        <w:t xml:space="preserve"> Новорапид, Лантус, актовегин, келтикан, </w:t>
+          <w:lang w:val="ru-RU"/>
+        </w:rPr>
+        <w:t xml:space="preserve"> Новорапи</w:t>
+      </w:r>
+      <w:r>
+        <w:rPr>
+          <w:lang w:val="ru-RU"/>
+        </w:rPr>
+        <w:t>д, Лантус, актовегин, келтикан.</w:t>
       </w:r>
     </w:p>
     <w:p>
@@ -6153,17 +4923,15 @@
         <w:ind w:left="-567"/>
         <w:jc w:val="both"/>
         <w:rPr>
-          <w:sz w:val="28"/>
-          <w:lang w:val="ru-RU"/>
-        </w:rPr>
-      </w:pPr>
-      <w:bookmarkStart w:id="4" w:name="дд"/>
-      <w:bookmarkStart w:id="5" w:name="лк"/>
+          <w:lang w:val="ru-RU"/>
+        </w:rPr>
+      </w:pPr>
+      <w:bookmarkStart w:id="3" w:name="дд"/>
+      <w:bookmarkStart w:id="4" w:name="лк"/>
+      <w:bookmarkEnd w:id="3"/>
       <w:bookmarkEnd w:id="4"/>
-      <w:bookmarkEnd w:id="5"/>
-      <w:r>
-        <w:rPr>
-          <w:sz w:val="28"/>
+      <w:r>
+        <w:rPr>
           <w:u w:val="single"/>
           <w:lang w:val="ru-RU"/>
         </w:rPr>
@@ -6171,40 +4939,45 @@
       </w:r>
       <w:r>
         <w:rPr>
-          <w:sz w:val="28"/>
           <w:lang w:val="ru-RU"/>
         </w:rPr>
         <w:t xml:space="preserve">:  СД </w:t>
       </w:r>
       <w:r>
         <w:rPr>
-          <w:sz w:val="28"/>
           <w:lang w:val="ru-RU"/>
         </w:rPr>
         <w:t>суб</w:t>
       </w:r>
       <w:r>
         <w:rPr>
-          <w:sz w:val="28"/>
-          <w:lang w:val="ru-RU"/>
-        </w:rPr>
-        <w:t xml:space="preserve">компенсирован, уменьшились боли в н/к. АД  </w:t>
-      </w:r>
-      <w:proofErr w:type="gramStart"/>
-      <w:r>
-        <w:rPr>
-          <w:sz w:val="28"/>
-          <w:lang w:val="ru-RU"/>
-        </w:rPr>
-        <w:t>мм</w:t>
-      </w:r>
-      <w:proofErr w:type="gramEnd"/>
-      <w:r>
-        <w:rPr>
-          <w:sz w:val="28"/>
-          <w:lang w:val="ru-RU"/>
-        </w:rPr>
-        <w:t xml:space="preserve"> рт. ст. </w:t>
+          <w:lang w:val="ru-RU"/>
+        </w:rPr>
+        <w:t>компенсирован</w:t>
+      </w:r>
+      <w:r>
+        <w:rPr>
+          <w:lang w:val="ru-RU"/>
+        </w:rPr>
+        <w:t xml:space="preserve">. АД </w:t>
+      </w:r>
+      <w:r>
+        <w:rPr>
+          <w:lang w:val="ru-RU"/>
+        </w:rPr>
+        <w:t>130/70</w:t>
+      </w:r>
+      <w:r>
+        <w:rPr>
+          <w:lang w:val="ru-RU"/>
+        </w:rPr>
+        <w:t xml:space="preserve"> мм рт. ст. </w:t>
+      </w:r>
+      <w:r>
+        <w:rPr>
+          <w:lang w:val="ru-RU"/>
+        </w:rPr>
+        <w:t xml:space="preserve"> Пациентка настояла на выписке из отделения в связи с  семейными обстоятельствами. </w:t>
       </w:r>
     </w:p>
     <w:p>
@@ -6212,7 +4985,6 @@
         <w:ind w:left="-567"/>
         <w:jc w:val="both"/>
         <w:rPr>
-          <w:sz w:val="28"/>
           <w:lang w:val="ru-RU"/>
         </w:rPr>
       </w:pPr>
@@ -6352,10 +5124,83 @@
       </w:r>
       <w:r>
         <w:rPr>
-          <w:sz w:val="28"/>
-          <w:lang w:val="ru-RU"/>
-        </w:rPr>
-        <w:t>Новорапид</w:t>
+          <w:lang w:val="ru-RU"/>
+        </w:rPr>
+        <w:t xml:space="preserve">Новорапид </w:t>
+      </w:r>
+      <w:proofErr w:type="gramStart"/>
+      <w:r>
+        <w:rPr>
+          <w:lang w:val="ru-RU"/>
+        </w:rPr>
+        <w:t>п</w:t>
+      </w:r>
+      <w:proofErr w:type="gramEnd"/>
+      <w:r>
+        <w:rPr>
+          <w:lang w:val="ru-RU"/>
+        </w:rPr>
+        <w:t xml:space="preserve">/з- </w:t>
+      </w:r>
+      <w:r>
+        <w:rPr>
+          <w:lang w:val="ru-RU"/>
+        </w:rPr>
+        <w:t>8-10</w:t>
+      </w:r>
+      <w:r>
+        <w:rPr>
+          <w:lang w:val="ru-RU"/>
+        </w:rPr>
+        <w:t>ед., п/о-</w:t>
+      </w:r>
+      <w:r>
+        <w:rPr>
+          <w:lang w:val="ru-RU"/>
+        </w:rPr>
+        <w:t>10-12</w:t>
+      </w:r>
+      <w:r>
+        <w:rPr>
+          <w:lang w:val="ru-RU"/>
+        </w:rPr>
+        <w:t xml:space="preserve"> ед., п/у</w:t>
+      </w:r>
+      <w:r>
+        <w:rPr>
+          <w:lang w:val="ru-RU"/>
+        </w:rPr>
+        <w:t xml:space="preserve">ж </w:t>
+      </w:r>
+      <w:r>
+        <w:rPr>
+          <w:lang w:val="ru-RU"/>
+        </w:rPr>
+        <w:t xml:space="preserve">- </w:t>
+      </w:r>
+      <w:r>
+        <w:rPr>
+          <w:lang w:val="ru-RU"/>
+        </w:rPr>
+        <w:t>10</w:t>
+      </w:r>
+      <w:r>
+        <w:rPr>
+          <w:lang w:val="ru-RU"/>
+        </w:rPr>
+        <w:t xml:space="preserve">ед.,  </w:t>
+      </w:r>
+      <w:r>
+        <w:rPr>
+          <w:lang w:val="ru-RU"/>
+        </w:rPr>
+        <w:t xml:space="preserve">Лантус </w:t>
+      </w:r>
+      <w:r>
+        <w:rPr>
+          <w:lang w:val="ru-RU"/>
+        </w:rPr>
+        <w:t>22.00</w:t>
       </w:r>
       <w:r>
         <w:rPr>
@@ -6363,56 +5208,17 @@
         </w:rPr>
         <w:t xml:space="preserve"> </w:t>
       </w:r>
-      <w:proofErr w:type="gramStart"/>
-      <w:r>
-        <w:rPr>
-          <w:lang w:val="ru-RU"/>
-        </w:rPr>
-        <w:t>п</w:t>
-      </w:r>
-      <w:proofErr w:type="gramEnd"/>
-      <w:r>
-        <w:rPr>
-          <w:lang w:val="ru-RU"/>
-        </w:rPr>
-        <w:t>/з- ед., п/о- ед., п/у</w:t>
-      </w:r>
-      <w:r>
-        <w:rPr>
-          <w:lang w:val="ru-RU"/>
-        </w:rPr>
-        <w:t xml:space="preserve">ж </w:t>
-      </w:r>
-      <w:r>
-        <w:rPr>
-          <w:lang w:val="ru-RU"/>
-        </w:rPr>
-        <w:t xml:space="preserve">- ед.,  </w:t>
-      </w:r>
-      <w:r>
-        <w:rPr>
-          <w:sz w:val="28"/>
-          <w:lang w:val="ru-RU"/>
-        </w:rPr>
-        <w:t>Лантус</w:t>
-      </w:r>
-      <w:r>
-        <w:rPr>
-          <w:lang w:val="ru-RU"/>
-        </w:rPr>
-        <w:t xml:space="preserve"> </w:t>
-      </w:r>
-      <w:r>
-        <w:rPr>
-          <w:lang w:val="ru-RU"/>
-        </w:rPr>
-        <w:t>22.00</w:t>
-      </w:r>
-      <w:r>
-        <w:rPr>
-          <w:lang w:val="ru-RU"/>
-        </w:rPr>
-        <w:t xml:space="preserve">   ед.</w:t>
+      <w:r>
+        <w:rPr>
+          <w:lang w:val="ru-RU"/>
+        </w:rPr>
+        <w:t>22-23</w:t>
+      </w:r>
+      <w:r>
+        <w:rPr>
+          <w:lang w:val="ru-RU"/>
+        </w:rPr>
+        <w:t xml:space="preserve">  ед.</w:t>
       </w:r>
     </w:p>
     <w:p>
@@ -6528,13 +5334,7 @@
         <w:rPr>
           <w:lang w:val="ru-RU"/>
         </w:rPr>
-        <w:t>розувастатин</w:t>
-      </w:r>
-      <w:r>
-        <w:rPr>
-          <w:lang w:val="ru-RU"/>
-        </w:rPr>
-        <w:t xml:space="preserve"> </w:t>
+        <w:t xml:space="preserve">розувастатин </w:t>
       </w:r>
       <w:r>
         <w:rPr>
@@ -6657,6 +5457,20 @@
         </w:rPr>
         <w:t xml:space="preserve">ардиолога: </w:t>
       </w:r>
+      <w:r>
+        <w:rPr>
+          <w:lang w:val="ru-RU"/>
+        </w:rPr>
+        <w:t xml:space="preserve"> кардонат 1т 2р/д 1 </w:t>
+      </w:r>
+      <w:proofErr w:type="spellStart"/>
+      <w:r>
+        <w:rPr>
+          <w:lang w:val="ru-RU"/>
+        </w:rPr>
+        <w:t>нед</w:t>
+      </w:r>
+      <w:proofErr w:type="spellEnd"/>
     </w:p>
     <w:p>
       <w:pPr>
@@ -6673,40 +5487,37 @@
         <w:rPr>
           <w:lang w:val="ru-RU"/>
         </w:rPr>
-        <w:lastRenderedPageBreak/>
-        <w:t>Гипотензивная терапия: э</w:t>
-      </w:r>
-      <w:r>
-        <w:rPr>
-          <w:lang w:val="ru-RU"/>
-        </w:rPr>
-        <w:t>налаприл 5 мг утром,</w:t>
-      </w:r>
-      <w:r>
-        <w:rPr>
-          <w:lang w:val="ru-RU"/>
-        </w:rPr>
-        <w:t xml:space="preserve"> индапрес (</w:t>
-      </w:r>
-      <w:proofErr w:type="spellStart"/>
-      <w:r>
-        <w:rPr>
-          <w:lang w:val="ru-RU"/>
-        </w:rPr>
-        <w:t>индап</w:t>
-      </w:r>
-      <w:proofErr w:type="spellEnd"/>
-      <w:r>
-        <w:rPr>
-          <w:lang w:val="ru-RU"/>
-        </w:rPr>
-        <w:t xml:space="preserve">) 2,5 мг утром, </w:t>
-      </w:r>
-      <w:r>
-        <w:rPr>
-          <w:lang w:val="ru-RU"/>
-        </w:rPr>
-        <w:t xml:space="preserve"> кардиомагнил  1 т. вечер. Контр. АД. </w:t>
+        <w:t>э</w:t>
+      </w:r>
+      <w:r>
+        <w:rPr>
+          <w:lang w:val="ru-RU"/>
+        </w:rPr>
+        <w:t xml:space="preserve">налаприл </w:t>
+      </w:r>
+      <w:r>
+        <w:rPr>
+          <w:lang w:val="ru-RU"/>
+        </w:rPr>
+        <w:t>2,</w:t>
+      </w:r>
+      <w:r>
+        <w:rPr>
+          <w:lang w:val="ru-RU"/>
+        </w:rPr>
+        <w:t>5 мг утром</w:t>
+      </w:r>
+      <w:r>
+        <w:rPr>
+          <w:lang w:val="ru-RU"/>
+        </w:rPr>
+        <w:t xml:space="preserve"> курсами</w:t>
+      </w:r>
+      <w:r>
+        <w:rPr>
+          <w:lang w:val="ru-RU"/>
+        </w:rPr>
+        <w:t xml:space="preserve">. Контр. АД. </w:t>
       </w:r>
     </w:p>
     <w:p>
@@ -6858,113 +5669,61 @@
         <w:rPr>
           <w:lang w:val="ru-RU"/>
         </w:rPr>
-        <w:t>Рек. невропатолога: преп. а-</w:t>
-      </w:r>
-      <w:proofErr w:type="spellStart"/>
-      <w:r>
-        <w:rPr>
-          <w:lang w:val="ru-RU"/>
-        </w:rPr>
-        <w:t>липоевой</w:t>
-      </w:r>
-      <w:proofErr w:type="spellEnd"/>
-      <w:r>
-        <w:rPr>
-          <w:lang w:val="ru-RU"/>
-        </w:rPr>
-        <w:t xml:space="preserve"> к-ты 600 мг в/в кап.</w:t>
-      </w:r>
-      <w:r>
-        <w:rPr>
-          <w:lang w:val="ru-RU"/>
-        </w:rPr>
-        <w:t xml:space="preserve">, </w:t>
-      </w:r>
-      <w:r>
-        <w:rPr>
-          <w:lang w:val="ru-RU"/>
-        </w:rPr>
-        <w:t xml:space="preserve">витамины </w:t>
-      </w:r>
-      <w:proofErr w:type="spellStart"/>
-      <w:r>
-        <w:rPr>
-          <w:lang w:val="ru-RU"/>
-        </w:rPr>
-        <w:t>гр</w:t>
-      </w:r>
-      <w:proofErr w:type="spellEnd"/>
-      <w:r>
-        <w:rPr>
-          <w:lang w:val="ru-RU"/>
-        </w:rPr>
-        <w:t xml:space="preserve"> В, </w:t>
-      </w:r>
-      <w:r>
-        <w:rPr>
-          <w:lang w:val="ru-RU"/>
-        </w:rPr>
-        <w:t>актовегин 10,0 в/в № 10, бенфогамма 300 мг 1т/</w:t>
-      </w:r>
-      <w:proofErr w:type="spellStart"/>
-      <w:r>
-        <w:rPr>
-          <w:lang w:val="ru-RU"/>
-        </w:rPr>
-        <w:t>сут</w:t>
-      </w:r>
-      <w:proofErr w:type="spellEnd"/>
-      <w:r>
-        <w:rPr>
-          <w:lang w:val="ru-RU"/>
-        </w:rPr>
-        <w:t xml:space="preserve"> до 2 мес.</w:t>
-      </w:r>
-      <w:r>
-        <w:rPr>
-          <w:lang w:val="ru-RU"/>
-        </w:rPr>
-        <w:t xml:space="preserve">, </w:t>
-      </w:r>
+        <w:t>Рек</w:t>
+      </w:r>
+      <w:proofErr w:type="gramStart"/>
+      <w:r>
+        <w:rPr>
+          <w:lang w:val="ru-RU"/>
+        </w:rPr>
+        <w:t>.</w:t>
+      </w:r>
+      <w:proofErr w:type="gramEnd"/>
       <w:r>
         <w:rPr>
           <w:lang w:val="ru-RU"/>
         </w:rPr>
         <w:t xml:space="preserve"> </w:t>
       </w:r>
-      <w:r>
-        <w:rPr>
-          <w:lang w:val="ru-RU"/>
-        </w:rPr>
-        <w:t>вита-</w:t>
-      </w:r>
-      <w:proofErr w:type="spellStart"/>
-      <w:r>
-        <w:rPr>
-          <w:lang w:val="ru-RU"/>
-        </w:rPr>
-        <w:t>мелатононин</w:t>
-      </w:r>
-      <w:proofErr w:type="spellEnd"/>
-      <w:r>
-        <w:rPr>
-          <w:lang w:val="ru-RU"/>
-        </w:rPr>
-        <w:t xml:space="preserve"> 1-2 т </w:t>
-      </w:r>
-      <w:proofErr w:type="spellStart"/>
-      <w:r>
-        <w:rPr>
-          <w:lang w:val="ru-RU"/>
-        </w:rPr>
-        <w:t>веч</w:t>
-      </w:r>
-      <w:proofErr w:type="spellEnd"/>
-      <w:r>
-        <w:rPr>
-          <w:lang w:val="ru-RU"/>
-        </w:rPr>
-        <w:t>.</w:t>
+      <w:proofErr w:type="gramStart"/>
+      <w:r>
+        <w:rPr>
+          <w:lang w:val="ru-RU"/>
+        </w:rPr>
+        <w:t>н</w:t>
+      </w:r>
+      <w:proofErr w:type="gramEnd"/>
+      <w:r>
+        <w:rPr>
+          <w:lang w:val="ru-RU"/>
+        </w:rPr>
+        <w:t>европат</w:t>
+      </w:r>
+      <w:bookmarkStart w:id="5" w:name="_GoBack"/>
+      <w:bookmarkEnd w:id="5"/>
+      <w:r>
+        <w:rPr>
+          <w:lang w:val="ru-RU"/>
+        </w:rPr>
+        <w:t xml:space="preserve">олога: </w:t>
+      </w:r>
+      <w:r>
+        <w:rPr>
+          <w:lang w:val="ru-RU"/>
+        </w:rPr>
+        <w:t xml:space="preserve">актовегин 1т 3р/д 1 мес. </w:t>
+      </w:r>
+      <w:r>
+        <w:rPr>
+          <w:lang w:val="ru-RU"/>
+        </w:rPr>
+        <w:t>келтикан 1т.*3р/д.</w:t>
+      </w:r>
+      <w:r>
+        <w:rPr>
+          <w:lang w:val="ru-RU"/>
+        </w:rPr>
+        <w:t xml:space="preserve"> 1 мес.</w:t>
       </w:r>
       <w:r>
         <w:rPr>
@@ -6977,198 +5736,6 @@
           <w:lang w:val="ru-RU"/>
         </w:rPr>
         <w:t xml:space="preserve"> </w:t>
-      </w:r>
-      <w:r>
-        <w:rPr>
-          <w:lang w:val="ru-RU"/>
-        </w:rPr>
-        <w:t>вестибо 24 мг 2р\д,</w:t>
-      </w:r>
-      <w:r>
-        <w:rPr>
-          <w:lang w:val="ru-RU"/>
-        </w:rPr>
-        <w:t xml:space="preserve"> </w:t>
-      </w:r>
-      <w:r>
-        <w:rPr>
-          <w:lang w:val="ru-RU"/>
-        </w:rPr>
-        <w:t xml:space="preserve"> </w:t>
-      </w:r>
-      <w:r>
-        <w:rPr>
-          <w:lang w:val="ru-RU"/>
-        </w:rPr>
-        <w:t>в</w:t>
-      </w:r>
-      <w:r>
-        <w:rPr>
-          <w:lang w:val="ru-RU"/>
-        </w:rPr>
-        <w:t xml:space="preserve">естинорм 16 мг 1т 3р\д до 2 </w:t>
-      </w:r>
-      <w:proofErr w:type="spellStart"/>
-      <w:proofErr w:type="gramStart"/>
-      <w:r>
-        <w:rPr>
-          <w:lang w:val="ru-RU"/>
-        </w:rPr>
-        <w:t>мес</w:t>
-      </w:r>
-      <w:proofErr w:type="spellEnd"/>
-      <w:proofErr w:type="gramEnd"/>
-      <w:r>
-        <w:rPr>
-          <w:lang w:val="ru-RU"/>
-        </w:rPr>
-        <w:t xml:space="preserve">,, </w:t>
-      </w:r>
-      <w:r>
-        <w:rPr>
-          <w:lang w:val="ru-RU"/>
-        </w:rPr>
-        <w:t xml:space="preserve">габагамма 300 мг </w:t>
-      </w:r>
-      <w:proofErr w:type="spellStart"/>
-      <w:r>
-        <w:rPr>
-          <w:lang w:val="ru-RU"/>
-        </w:rPr>
-        <w:t>веч</w:t>
-      </w:r>
-      <w:proofErr w:type="spellEnd"/>
-      <w:r>
-        <w:rPr>
-          <w:lang w:val="ru-RU"/>
-        </w:rPr>
-        <w:t>, г</w:t>
-      </w:r>
-      <w:r>
-        <w:rPr>
-          <w:lang w:val="ru-RU"/>
-        </w:rPr>
-        <w:t>абантин 300мг 2р/</w:t>
-      </w:r>
-      <w:proofErr w:type="spellStart"/>
-      <w:r>
-        <w:rPr>
-          <w:lang w:val="ru-RU"/>
-        </w:rPr>
-        <w:t>сут</w:t>
-      </w:r>
-      <w:proofErr w:type="spellEnd"/>
-      <w:r>
-        <w:rPr>
-          <w:lang w:val="ru-RU"/>
-        </w:rPr>
-        <w:t xml:space="preserve">. 2-3 </w:t>
-      </w:r>
-      <w:proofErr w:type="spellStart"/>
-      <w:r>
-        <w:rPr>
-          <w:lang w:val="ru-RU"/>
-        </w:rPr>
-        <w:t>нед</w:t>
-      </w:r>
-      <w:proofErr w:type="spellEnd"/>
-      <w:r>
-        <w:rPr>
-          <w:lang w:val="ru-RU"/>
-        </w:rPr>
-        <w:t>., глицин 2т 3/д.</w:t>
-      </w:r>
-      <w:r>
-        <w:rPr>
-          <w:lang w:val="ru-RU"/>
-        </w:rPr>
-        <w:t>,</w:t>
-      </w:r>
-      <w:r>
-        <w:rPr>
-          <w:lang w:val="ru-RU"/>
-        </w:rPr>
-        <w:t xml:space="preserve"> </w:t>
-      </w:r>
-      <w:r>
-        <w:rPr>
-          <w:lang w:val="ru-RU"/>
-        </w:rPr>
-        <w:t xml:space="preserve">глиятон 1000  в/м № 10, </w:t>
-      </w:r>
-      <w:r>
-        <w:rPr>
-          <w:lang w:val="ru-RU"/>
-        </w:rPr>
-        <w:t>кортексин 10,</w:t>
-      </w:r>
-      <w:r>
-        <w:rPr>
-          <w:lang w:val="ru-RU"/>
-        </w:rPr>
-        <w:t>0</w:t>
-      </w:r>
-      <w:r>
-        <w:rPr>
-          <w:lang w:val="ru-RU"/>
-        </w:rPr>
-        <w:t xml:space="preserve"> в/</w:t>
-      </w:r>
-      <w:r>
-        <w:rPr>
-          <w:lang w:val="ru-RU"/>
-        </w:rPr>
-        <w:t>м</w:t>
-      </w:r>
-      <w:r>
-        <w:rPr>
-          <w:lang w:val="ru-RU"/>
-        </w:rPr>
-        <w:t xml:space="preserve"> №10., </w:t>
-      </w:r>
-      <w:r>
-        <w:rPr>
-          <w:lang w:val="ru-RU"/>
-        </w:rPr>
-        <w:t>келтикан 1т.*3р/д.</w:t>
-      </w:r>
-      <w:r>
-        <w:rPr>
-          <w:lang w:val="ru-RU"/>
-        </w:rPr>
-        <w:t xml:space="preserve"> 1 мес.</w:t>
-      </w:r>
-      <w:r>
-        <w:rPr>
-          <w:lang w:val="ru-RU"/>
-        </w:rPr>
-        <w:t xml:space="preserve">, </w:t>
-      </w:r>
-      <w:r>
-        <w:rPr>
-          <w:lang w:val="ru-RU"/>
-        </w:rPr>
-        <w:t xml:space="preserve">луцетам 15,0 в/в </w:t>
-      </w:r>
-      <w:proofErr w:type="spellStart"/>
-      <w:r>
-        <w:rPr>
-          <w:lang w:val="ru-RU"/>
-        </w:rPr>
-        <w:t>стр</w:t>
-      </w:r>
-      <w:proofErr w:type="spellEnd"/>
-      <w:r>
-        <w:rPr>
-          <w:lang w:val="ru-RU"/>
-        </w:rPr>
-        <w:t xml:space="preserve"> № 10, нуклео ЦМФ 1т. *2р/д 20 дней, </w:t>
-      </w:r>
-      <w:r>
-        <w:rPr>
-          <w:lang w:val="ru-RU"/>
-        </w:rPr>
-        <w:t xml:space="preserve">сермион 30 мг утр. 1 мес., </w:t>
       </w:r>
     </w:p>
     <w:p>
@@ -7220,13 +5787,7 @@
         <w:rPr>
           <w:lang w:val="ru-RU"/>
         </w:rPr>
-        <w:t>Контр ТТГ 1р в 6 мес.</w:t>
-      </w:r>
-      <w:r>
-        <w:rPr>
-          <w:lang w:val="ru-RU"/>
-        </w:rPr>
-        <w:t xml:space="preserve"> </w:t>
+        <w:t xml:space="preserve">Контр ТТГ 1р в 6 мес. </w:t>
       </w:r>
     </w:p>
     <w:p>
@@ -7290,105 +5851,21 @@
         <w:rPr>
           <w:lang w:val="ru-RU"/>
         </w:rPr>
-        <w:t>Б/</w:t>
+        <w:t xml:space="preserve">Рек окулиста:  оперативное лечение ФЭК + ИОЛ </w:t>
       </w:r>
       <w:proofErr w:type="gramStart"/>
       <w:r>
         <w:rPr>
           <w:lang w:val="ru-RU"/>
         </w:rPr>
-        <w:t>л</w:t>
+        <w:t>на</w:t>
       </w:r>
       <w:proofErr w:type="gramEnd"/>
       <w:r>
         <w:rPr>
           <w:lang w:val="ru-RU"/>
         </w:rPr>
-        <w:t xml:space="preserve"> серия. </w:t>
-      </w:r>
-      <w:r>
-        <w:rPr>
-          <w:lang w:val="ru-RU"/>
-        </w:rPr>
-        <w:t>АДГ</w:t>
-      </w:r>
-      <w:r>
-        <w:rPr>
-          <w:lang w:val="ru-RU"/>
-        </w:rPr>
-        <w:t xml:space="preserve">  №  </w:t>
-      </w:r>
-      <w:r>
-        <w:rPr>
-          <w:lang w:val="ru-RU"/>
-        </w:rPr>
-        <w:t>6715</w:t>
-      </w:r>
-      <w:r>
-        <w:rPr>
-          <w:lang w:val="ru-RU"/>
-        </w:rPr>
-        <w:t xml:space="preserve">     с  .</w:t>
-      </w:r>
-      <w:r>
-        <w:rPr>
-          <w:lang w:val="ru-RU"/>
-        </w:rPr>
-        <w:t>09.17</w:t>
-      </w:r>
-      <w:r>
-        <w:rPr>
-          <w:lang w:val="ru-RU"/>
-        </w:rPr>
-        <w:t xml:space="preserve"> по  .</w:t>
-      </w:r>
-      <w:r>
-        <w:rPr>
-          <w:lang w:val="ru-RU"/>
-        </w:rPr>
-        <w:t>09.17</w:t>
-      </w:r>
-      <w:r>
-        <w:rPr>
-          <w:lang w:val="ru-RU"/>
-        </w:rPr>
-        <w:t xml:space="preserve">. </w:t>
-      </w:r>
-      <w:r>
-        <w:rPr>
-          <w:lang w:val="ru-RU"/>
-        </w:rPr>
-        <w:t xml:space="preserve">к труду   </w:t>
-      </w:r>
-      <w:r>
-        <w:rPr>
-          <w:lang w:val="ru-RU"/>
-        </w:rPr>
-        <w:t xml:space="preserve"> </w:t>
-      </w:r>
-      <w:r>
-        <w:rPr>
-          <w:lang w:val="ru-RU"/>
-        </w:rPr>
-        <w:t xml:space="preserve"> </w:t>
-      </w:r>
-      <w:r>
-        <w:rPr>
-          <w:lang w:val="ru-RU"/>
-        </w:rPr>
-        <w:t>.</w:t>
-      </w:r>
-      <w:r>
-        <w:rPr>
-          <w:lang w:val="ru-RU"/>
-        </w:rPr>
-        <w:t>09.17</w:t>
-      </w:r>
-      <w:r>
-        <w:rPr>
-          <w:lang w:val="ru-RU"/>
-        </w:rPr>
-        <w:t xml:space="preserve"> </w:t>
+        <w:t xml:space="preserve"> ОД.</w:t>
       </w:r>
     </w:p>
     <w:p>
@@ -8779,64 +7256,6 @@
     </w:docPart>
     <w:docPart>
       <w:docPartPr>
-        <w:name w:val="DB435B1E68954750936FB322747598D2"/>
-        <w:category>
-          <w:name w:val="Общие"/>
-          <w:gallery w:val="placeholder"/>
-        </w:category>
-        <w:types>
-          <w:type w:val="bbPlcHdr"/>
-        </w:types>
-        <w:behaviors>
-          <w:behavior w:val="content"/>
-        </w:behaviors>
-        <w:guid w:val="{7122C427-55FD-49A2-B369-ED6DAFC67A8F}"/>
-      </w:docPartPr>
-      <w:docPartBody>
-        <w:p>
-          <w:pPr>
-            <w:pStyle w:val="DB435B1E68954750936FB322747598D2"/>
-          </w:pPr>
-          <w:r>
-            <w:rPr>
-              <w:rStyle w:val="a3"/>
-            </w:rPr>
-            <w:t>Выберите элемент.</w:t>
-          </w:r>
-        </w:p>
-      </w:docPartBody>
-    </w:docPart>
-    <w:docPart>
-      <w:docPartPr>
-        <w:name w:val="5917FEE754784A0BA4173B51A4E1CE95"/>
-        <w:category>
-          <w:name w:val="Общие"/>
-          <w:gallery w:val="placeholder"/>
-        </w:category>
-        <w:types>
-          <w:type w:val="bbPlcHdr"/>
-        </w:types>
-        <w:behaviors>
-          <w:behavior w:val="content"/>
-        </w:behaviors>
-        <w:guid w:val="{92F74F23-8C0C-424C-A12C-19EB4EDE41E3}"/>
-      </w:docPartPr>
-      <w:docPartBody>
-        <w:p>
-          <w:pPr>
-            <w:pStyle w:val="5917FEE754784A0BA4173B51A4E1CE95"/>
-          </w:pPr>
-          <w:r>
-            <w:rPr>
-              <w:rStyle w:val="a3"/>
-            </w:rPr>
-            <w:t>Выберите элемент.</w:t>
-          </w:r>
-        </w:p>
-      </w:docPartBody>
-    </w:docPart>
-    <w:docPart>
-      <w:docPartPr>
         <w:name w:val="FFCB998A69C547318D033520574A41D0"/>
         <w:category>
           <w:name w:val="Общие"/>
@@ -8904,23 +7323,21 @@
     <w:charset w:val="CC"/>
     <w:family w:val="roman"/>
     <w:pitch w:val="variable"/>
-    <w:sig w:usb0="20002A87" w:usb1="80000000" w:usb2="00000008" w:usb3="00000000" w:csb0="000001FF" w:csb1="00000000"/>
+    <w:sig w:usb0="20002A87" w:usb1="00000000" w:usb2="00000000" w:usb3="00000000" w:csb0="000001FF" w:csb1="00000000"/>
   </w:font>
   <w:font w:name="Arial Unicode MS">
     <w:panose1 w:val="020B0604020202020204"/>
-    <w:charset w:val="00"/>
-    <w:family w:val="roman"/>
-    <w:notTrueType/>
+    <w:charset w:val="80"/>
+    <w:family w:val="swiss"/>
     <w:pitch w:val="variable"/>
-    <w:sig w:usb0="00000003" w:usb1="00000000" w:usb2="00000000" w:usb3="00000000" w:csb0="00000001" w:csb1="00000000"/>
+    <w:sig w:usb0="F7FFAFFF" w:usb1="E9DFFFFF" w:usb2="0000003F" w:usb3="00000000" w:csb0="003F01FF" w:csb1="00000000"/>
   </w:font>
   <w:font w:name="Tahoma">
     <w:panose1 w:val="020B0604030504040204"/>
     <w:charset w:val="CC"/>
     <w:family w:val="swiss"/>
-    <w:notTrueType/>
     <w:pitch w:val="variable"/>
-    <w:sig w:usb0="00000201" w:usb1="00000000" w:usb2="00000000" w:usb3="00000000" w:csb0="00000004" w:csb1="00000000"/>
+    <w:sig w:usb0="61002A87" w:usb1="80000000" w:usb2="00000008" w:usb3="00000000" w:csb0="000101FF" w:csb1="00000000"/>
   </w:font>
   <w:font w:name="Calibri">
     <w:panose1 w:val="020F0502020204030204"/>
@@ -8951,8 +7368,10 @@
   </w:compat>
   <w:rsids>
     <w:rsidRoot w:val="00A5560C"/>
+    <w:rsid w:val="000F2FF2"/>
     <w:rsid w:val="001B01EB"/>
     <w:rsid w:val="00277827"/>
+    <w:rsid w:val="002B51F9"/>
     <w:rsid w:val="003C799D"/>
     <w:rsid w:val="00411AC6"/>
     <w:rsid w:val="007527EF"/>
@@ -9179,7 +7598,7 @@
     <w:basedOn w:val="a0"/>
     <w:uiPriority w:val="99"/>
     <w:semiHidden/>
-    <w:rsid w:val="007527EF"/>
+    <w:rsid w:val="002B51F9"/>
     <w:rPr>
       <w:color w:val="808080"/>
     </w:rPr>
@@ -9253,6 +7672,10 @@
   <w:style w:type="paragraph" w:customStyle="1" w:styleId="D0395AFB2040417F8DE001D6657BED06">
     <w:name w:val="D0395AFB2040417F8DE001D6657BED06"/>
     <w:rsid w:val="007527EF"/>
+  </w:style>
+  <w:style w:type="paragraph" w:customStyle="1" w:styleId="8FFB640800D24F9594156DFB13A2DA93">
+    <w:name w:val="8FFB640800D24F9594156DFB13A2DA93"/>
+    <w:rsid w:val="002B51F9"/>
   </w:style>
 </w:styles>
 </file>
@@ -9741,7 +8164,7 @@
 </file>
 
 <file path=customXml/itemProps1.xml><?xml version="1.0" encoding="utf-8"?>
-<ds:datastoreItem xmlns:ds="http://schemas.openxmlformats.org/officeDocument/2006/customXml" ds:itemID="{7D8CF605-665D-42B5-B9A0-320971F71B11}">
+<ds:datastoreItem xmlns:ds="http://schemas.openxmlformats.org/officeDocument/2006/customXml" ds:itemID="{80F6EC82-37B9-49C5-B665-6E0FA27892B1}">
   <ds:schemaRefs>
     <ds:schemaRef ds:uri="http://schemas.openxmlformats.org/officeDocument/2006/bibliography"/>
   </ds:schemaRefs>

--- a/2017/Сентябрь/20.09/Мельник  А.В..docx
+++ b/2017/Сентябрь/20.09/Мельник  А.В..docx
@@ -348,19 +348,13 @@
         <w:rPr>
           <w:lang w:val="ru-RU"/>
         </w:rPr>
-        <w:t xml:space="preserve">  Сахарный диабет, тип </w:t>
+        <w:t xml:space="preserve"> Сахарный диабет, тип </w:t>
       </w:r>
       <w:r>
         <w:rPr>
           <w:lang w:val="ru-RU"/>
         </w:rPr>
         <w:t>1</w:t>
-      </w:r>
-      <w:r>
-        <w:rPr>
-          <w:lang w:val="ru-RU"/>
-        </w:rPr>
-        <w:t xml:space="preserve">, </w:t>
       </w:r>
       <w:r>
         <w:rPr>
@@ -443,19 +437,7 @@
         <w:rPr>
           <w:lang w:val="ru-RU"/>
         </w:rPr>
-        <w:t xml:space="preserve">Пролиферативная  диабетическая  ретинопатия ОИ. ХБП II ст. Диабетическая нефропатия III ст. </w:t>
-      </w:r>
-      <w:r>
-        <w:rPr>
-          <w:lang w:val="ru-RU"/>
-        </w:rPr>
-        <w:t xml:space="preserve"> Хр. пиелонефрит в стадии ремиссии. </w:t>
-      </w:r>
-      <w:r>
-        <w:rPr>
-          <w:lang w:val="ru-RU"/>
-        </w:rPr>
-        <w:t>Диабетическая дистальная симметричная полинейропатия н/</w:t>
+        <w:t>Пролиферативная  диабетическая  ретинопатия ОИ. ХБП II ст. Диабетическая нефропатия III ст.  Хр. пиелонефрит в стадии ремиссии. Диабетическая дистальная симметричная полинейропатия н/</w:t>
       </w:r>
       <w:proofErr w:type="gramStart"/>
       <w:r>
@@ -469,19 +451,7 @@
         <w:rPr>
           <w:lang w:val="ru-RU"/>
         </w:rPr>
-        <w:t xml:space="preserve">, сенсомоторная форма (NSS 4, NDS </w:t>
-      </w:r>
-      <w:r>
-        <w:rPr>
-          <w:lang w:val="ru-RU"/>
-        </w:rPr>
-        <w:t>4</w:t>
-      </w:r>
-      <w:r>
-        <w:rPr>
-          <w:lang w:val="ru-RU"/>
-        </w:rPr>
-        <w:t xml:space="preserve">), Оперированная отслойка сетчатки, </w:t>
+        <w:t xml:space="preserve">, сенсомоторная форма (NSS 4, NDS 4), Оперированная отслойка сетчатки, </w:t>
       </w:r>
       <w:proofErr w:type="spellStart"/>
       <w:r>
@@ -495,37 +465,7 @@
         <w:rPr>
           <w:lang w:val="ru-RU"/>
         </w:rPr>
-        <w:t>, осложнённая катаракта  ОД.</w:t>
-      </w:r>
-      <w:r>
-        <w:rPr>
-          <w:lang w:val="ru-RU"/>
-        </w:rPr>
-        <w:t xml:space="preserve"> </w:t>
-      </w:r>
-      <w:r>
-        <w:rPr>
-          <w:lang w:val="ru-RU"/>
-        </w:rPr>
-        <w:t>Аутоиммунный тиреоидит, без увеличения объема щит железы. Эутиреоз.</w:t>
-      </w:r>
-      <w:r>
-        <w:rPr>
-          <w:lang w:val="ru-RU"/>
-        </w:rPr>
-        <w:t xml:space="preserve"> </w:t>
-      </w:r>
-      <w:r>
-        <w:rPr>
-          <w:lang w:val="ru-RU"/>
-        </w:rPr>
-        <w:t xml:space="preserve">НЦД по смешанному типу. </w:t>
-      </w:r>
-      <w:r>
-        <w:rPr>
-          <w:lang w:val="ru-RU"/>
-        </w:rPr>
-        <w:t xml:space="preserve"> </w:t>
+        <w:t xml:space="preserve">, осложнённая катаракта  ОД. Аутоиммунный тиреоидит, без увеличения объема щит железы. Эутиреоз. НЦД по смешанному типу.  </w:t>
       </w:r>
     </w:p>
     <w:p>
@@ -695,7 +635,13 @@
         <w:rPr>
           <w:lang w:val="ru-RU"/>
         </w:rPr>
-        <w:t>1991</w:t>
+        <w:t>199</w:t>
+      </w:r>
+      <w:r>
+        <w:rPr>
+          <w:lang w:val="ru-RU"/>
+        </w:rPr>
+        <w:t>9</w:t>
       </w:r>
       <w:r>
         <w:rPr>
@@ -5531,127 +5477,53 @@
           <w:lang w:val="ru-RU"/>
         </w:rPr>
       </w:pPr>
-      <w:sdt>
-        <w:sdtPr>
-          <w:rPr>
-            <w:lang w:val="ru-RU"/>
-          </w:rPr>
-          <w:id w:val="-1276624507"/>
-          <w:placeholder>
-            <w:docPart w:val="DefaultPlaceholder_1082065159"/>
-          </w:placeholder>
-          <w:comboBox>
-            <w:listItem w:value="Выберите элемент."/>
-            <w:listItem w:displayText="Берлитион (диалипон) " w:value="Берлитион (диалипон) "/>
-            <w:listItem w:displayText="Диалипон " w:value="Диалипон "/>
-            <w:listItem w:displayText="Тиогамма" w:value="Тиогамма"/>
-            <w:listItem w:displayText="Тиоктацид" w:value="Тиоктацид"/>
-            <w:listItem w:displayText="Тиоктацид (диалипон)" w:value="Тиоктацид (диалипон)"/>
-          </w:comboBox>
-        </w:sdtPr>
-        <w:sdtEndPr/>
-        <w:sdtContent>
-          <w:r>
-            <w:rPr>
-              <w:lang w:val="ru-RU"/>
-            </w:rPr>
-            <w:t xml:space="preserve">Диалипон </w:t>
-          </w:r>
-        </w:sdtContent>
-      </w:sdt>
-      <w:r>
-        <w:rPr>
-          <w:lang w:val="ru-RU"/>
-        </w:rPr>
-        <w:t xml:space="preserve"> 600 мг/</w:t>
-      </w:r>
-      <w:proofErr w:type="spellStart"/>
-      <w:r>
-        <w:rPr>
-          <w:lang w:val="ru-RU"/>
-        </w:rPr>
-        <w:t>сут</w:t>
-      </w:r>
-      <w:proofErr w:type="spellEnd"/>
-      <w:r>
-        <w:rPr>
-          <w:lang w:val="ru-RU"/>
-        </w:rPr>
-        <w:t xml:space="preserve">. </w:t>
-      </w:r>
-      <w:r>
-        <w:rPr>
-          <w:lang w:val="ru-RU"/>
-        </w:rPr>
-        <w:t>2-3</w:t>
-      </w:r>
-      <w:r>
-        <w:rPr>
-          <w:lang w:val="ru-RU"/>
-        </w:rPr>
-        <w:t xml:space="preserve"> мес., нейрорубин форте 1т./</w:t>
-      </w:r>
-      <w:proofErr w:type="spellStart"/>
-      <w:r>
-        <w:rPr>
-          <w:lang w:val="ru-RU"/>
-        </w:rPr>
-        <w:t>сут</w:t>
-      </w:r>
-      <w:proofErr w:type="spellEnd"/>
+      <w:r>
+        <w:rPr>
+          <w:lang w:val="ru-RU"/>
+        </w:rPr>
+        <w:t>Рек</w:t>
+      </w:r>
+      <w:proofErr w:type="gramStart"/>
       <w:r>
         <w:rPr>
           <w:lang w:val="ru-RU"/>
         </w:rPr>
         <w:t>.</w:t>
       </w:r>
-      <w:r>
-        <w:rPr>
-          <w:lang w:val="ru-RU"/>
-        </w:rPr>
-        <w:t>, (мильгамма 1т.*3р/д.</w:t>
-      </w:r>
-      <w:r>
-        <w:rPr>
-          <w:lang w:val="ru-RU"/>
-        </w:rPr>
-        <w:t>, витаксон 1т. *</w:t>
-      </w:r>
-      <w:r>
-        <w:rPr>
-          <w:lang w:val="ru-RU"/>
-        </w:rPr>
-        <w:t>3</w:t>
-      </w:r>
-      <w:r>
-        <w:rPr>
-          <w:lang w:val="ru-RU"/>
-        </w:rPr>
-        <w:t>р/д.</w:t>
-      </w:r>
-      <w:r>
-        <w:rPr>
-          <w:lang w:val="ru-RU"/>
-        </w:rPr>
-        <w:t>)</w:t>
-      </w:r>
+      <w:proofErr w:type="gramEnd"/>
       <w:r>
         <w:rPr>
           <w:lang w:val="ru-RU"/>
         </w:rPr>
         <w:t xml:space="preserve"> </w:t>
       </w:r>
-      <w:r>
-        <w:rPr>
-          <w:lang w:val="ru-RU"/>
-        </w:rPr>
-        <w:t>1 мес.</w:t>
-      </w:r>
-      <w:r>
-        <w:rPr>
-          <w:lang w:val="ru-RU"/>
-        </w:rPr>
-        <w:t>, актовегин 200 мг *2р/д. 1 мес.</w:t>
+      <w:proofErr w:type="gramStart"/>
+      <w:r>
+        <w:rPr>
+          <w:lang w:val="ru-RU"/>
+        </w:rPr>
+        <w:t>н</w:t>
+      </w:r>
+      <w:proofErr w:type="gramEnd"/>
+      <w:r>
+        <w:rPr>
+          <w:lang w:val="ru-RU"/>
+        </w:rPr>
+        <w:t xml:space="preserve">ефролога: проведение УЗИ почек, контроль ан. крови, мочи, в динамики. В лечение канефрон 2т 3р/д  </w:t>
+      </w:r>
+      <w:proofErr w:type="gramStart"/>
+      <w:r>
+        <w:rPr>
+          <w:lang w:val="ru-RU"/>
+        </w:rPr>
+        <w:t>мес</w:t>
+      </w:r>
+      <w:proofErr w:type="gramEnd"/>
+      <w:r>
+        <w:rPr>
+          <w:lang w:val="ru-RU"/>
+        </w:rPr>
+        <w:t>,3-4 курса в год.</w:t>
       </w:r>
     </w:p>
     <w:p>
@@ -5697,15 +5569,7 @@
         <w:rPr>
           <w:lang w:val="ru-RU"/>
         </w:rPr>
-        <w:t>европат</w:t>
-      </w:r>
-      <w:bookmarkStart w:id="5" w:name="_GoBack"/>
-      <w:bookmarkEnd w:id="5"/>
-      <w:r>
-        <w:rPr>
-          <w:lang w:val="ru-RU"/>
-        </w:rPr>
-        <w:t xml:space="preserve">олога: </w:t>
+        <w:t xml:space="preserve">европатолога: </w:t>
       </w:r>
       <w:r>
         <w:rPr>
@@ -5736,58 +5600,6 @@
           <w:lang w:val="ru-RU"/>
         </w:rPr>
         <w:t xml:space="preserve"> </w:t>
-      </w:r>
-    </w:p>
-    <w:p>
-      <w:pPr>
-        <w:numPr>
-          <w:ilvl w:val="0"/>
-          <w:numId w:val="2"/>
-        </w:numPr>
-        <w:jc w:val="both"/>
-        <w:rPr>
-          <w:lang w:val="ru-RU"/>
-        </w:rPr>
-      </w:pPr>
-      <w:r>
-        <w:rPr>
-          <w:lang w:val="ru-RU"/>
-        </w:rPr>
-        <w:t>УЗИ щит</w:t>
-      </w:r>
-      <w:proofErr w:type="gramStart"/>
-      <w:r>
-        <w:rPr>
-          <w:lang w:val="ru-RU"/>
-        </w:rPr>
-        <w:t>.</w:t>
-      </w:r>
-      <w:proofErr w:type="gramEnd"/>
-      <w:r>
-        <w:rPr>
-          <w:lang w:val="ru-RU"/>
-        </w:rPr>
-        <w:t xml:space="preserve"> </w:t>
-      </w:r>
-      <w:proofErr w:type="gramStart"/>
-      <w:r>
-        <w:rPr>
-          <w:lang w:val="ru-RU"/>
-        </w:rPr>
-        <w:t>ж</w:t>
-      </w:r>
-      <w:proofErr w:type="gramEnd"/>
-      <w:r>
-        <w:rPr>
-          <w:lang w:val="ru-RU"/>
-        </w:rPr>
-        <w:t xml:space="preserve">елезы 1р. в год. </w:t>
-      </w:r>
-      <w:r>
-        <w:rPr>
-          <w:lang w:val="ru-RU"/>
-        </w:rPr>
-        <w:t xml:space="preserve">Контр ТТГ 1р в 6 мес. </w:t>
       </w:r>
     </w:p>
     <w:p>
@@ -5986,6 +5798,8 @@
         </w:rPr>
         <w:t>В</w:t>
       </w:r>
+      <w:bookmarkStart w:id="5" w:name="_GoBack"/>
+      <w:bookmarkEnd w:id="5"/>
       <w:proofErr w:type="gramEnd"/>
     </w:p>
     <w:p>
@@ -7372,6 +7186,7 @@
     <w:rsid w:val="001B01EB"/>
     <w:rsid w:val="00277827"/>
     <w:rsid w:val="002B51F9"/>
+    <w:rsid w:val="003346AF"/>
     <w:rsid w:val="003C799D"/>
     <w:rsid w:val="00411AC6"/>
     <w:rsid w:val="007527EF"/>
@@ -8164,7 +7979,7 @@
 </file>
 
 <file path=customXml/itemProps1.xml><?xml version="1.0" encoding="utf-8"?>
-<ds:datastoreItem xmlns:ds="http://schemas.openxmlformats.org/officeDocument/2006/customXml" ds:itemID="{80F6EC82-37B9-49C5-B665-6E0FA27892B1}">
+<ds:datastoreItem xmlns:ds="http://schemas.openxmlformats.org/officeDocument/2006/customXml" ds:itemID="{2AF43A89-BF8A-4E39-B992-CC6167B12E3B}">
   <ds:schemaRefs>
     <ds:schemaRef ds:uri="http://schemas.openxmlformats.org/officeDocument/2006/bibliography"/>
   </ds:schemaRefs>
